--- a/HW4/HW4_Report_Zhongze_Tang.docx
+++ b/HW4/HW4_Report_Zhongze_Tang.docx
@@ -4,35 +4,41 @@
   <w:body>
     <w:p>
       <w:pPr>
-        <w:rPr>
-          <w:rFonts w:ascii="Consolas" w:hAnsi="Consolas"/>
-          <w:sz w:val="22"/>
+        <w:jc w:val="center"/>
+        <w:rPr>
+          <w:rFonts w:ascii="Consolas" w:hAnsi="Consolas"/>
+          <w:b/>
+          <w:sz w:val="24"/>
         </w:rPr>
       </w:pPr>
       <w:r>
         <w:rPr>
           <w:rFonts w:ascii="Consolas" w:hAnsi="Consolas" w:hint="eastAsia"/>
-          <w:sz w:val="22"/>
+          <w:b/>
+          <w:sz w:val="24"/>
         </w:rPr>
         <w:t>E</w:t>
       </w:r>
       <w:r>
         <w:rPr>
           <w:rFonts w:ascii="Consolas" w:hAnsi="Consolas"/>
-          <w:sz w:val="22"/>
+          <w:b/>
+          <w:sz w:val="24"/>
         </w:rPr>
         <w:t>CE 573 HW4 R</w:t>
       </w:r>
       <w:r>
         <w:rPr>
           <w:rFonts w:ascii="Consolas" w:hAnsi="Consolas" w:hint="eastAsia"/>
-          <w:sz w:val="22"/>
+          <w:b/>
+          <w:sz w:val="24"/>
         </w:rPr>
         <w:t>eport</w:t>
       </w:r>
     </w:p>
     <w:p>
       <w:pPr>
+        <w:jc w:val="center"/>
         <w:rPr>
           <w:rFonts w:ascii="Consolas" w:hAnsi="Consolas"/>
           <w:sz w:val="22"/>
@@ -65,12 +71,14 @@
       <w:pPr>
         <w:rPr>
           <w:rFonts w:ascii="Consolas" w:hAnsi="Consolas"/>
+          <w:b/>
           <w:sz w:val="22"/>
         </w:rPr>
       </w:pPr>
       <w:r>
         <w:rPr>
           <w:rFonts w:ascii="Consolas" w:hAnsi="Consolas" w:hint="eastAsia"/>
+          <w:b/>
           <w:sz w:val="22"/>
         </w:rPr>
         <w:t>Q</w:t>
@@ -78,6 +86,7 @@
       <w:r>
         <w:rPr>
           <w:rFonts w:ascii="Consolas" w:hAnsi="Consolas"/>
+          <w:b/>
           <w:sz w:val="22"/>
         </w:rPr>
         <w:t>1</w:t>
@@ -90,14 +99,6 @@
           <w:sz w:val="22"/>
         </w:rPr>
       </w:pPr>
-    </w:p>
-    <w:p>
-      <w:pPr>
-        <w:rPr>
-          <w:rFonts w:ascii="Consolas" w:hAnsi="Consolas"/>
-          <w:sz w:val="22"/>
-        </w:rPr>
-      </w:pPr>
       <w:r>
         <w:rPr>
           <w:rFonts w:ascii="Consolas" w:hAnsi="Consolas" w:hint="eastAsia"/>
@@ -147,7 +148,21 @@
           <w:rFonts w:ascii="Consolas" w:hAnsi="Consolas"/>
           <w:sz w:val="22"/>
         </w:rPr>
-        <w:t xml:space="preserve">he idea of test </w:t>
+        <w:t>he idea of test</w:t>
+      </w:r>
+      <w:r>
+        <w:rPr>
+          <w:rFonts w:ascii="Consolas" w:hAnsi="Consolas" w:hint="eastAsia"/>
+          <w:sz w:val="22"/>
+        </w:rPr>
+        <w:t>ing</w:t>
+      </w:r>
+      <w:r>
+        <w:rPr>
+          <w:rFonts w:ascii="Consolas" w:hAnsi="Consolas"/>
+          <w:sz w:val="22"/>
+        </w:rPr>
+        <w:t xml:space="preserve"> </w:t>
       </w:r>
       <w:r>
         <w:rPr>
@@ -210,98 +225,1073 @@
           <w:rFonts w:ascii="Consolas" w:hAnsi="Consolas"/>
           <w:sz w:val="22"/>
         </w:rPr>
-        <w:t>And if the next vertex we are going to visit has been visited, and this vertex is not where we come from (I call it “parent”), there must be a circle in the graph.</w:t>
-      </w:r>
-    </w:p>
-    <w:p>
-      <w:pPr>
-        <w:rPr>
-          <w:rFonts w:ascii="Consolas" w:hAnsi="Consolas"/>
-          <w:sz w:val="22"/>
-        </w:rPr>
-      </w:pPr>
-    </w:p>
-    <w:p>
-      <w:pPr>
+        <w:t>And if the next vertex we are going to visit has been visited, a</w:t>
+      </w:r>
+      <w:r>
+        <w:rPr>
+          <w:rFonts w:ascii="Consolas" w:hAnsi="Consolas"/>
+          <w:sz w:val="22"/>
+        </w:rPr>
+        <w:t>t the same time,</w:t>
+      </w:r>
+      <w:r>
+        <w:rPr>
+          <w:rFonts w:ascii="Consolas" w:hAnsi="Consolas"/>
+          <w:sz w:val="22"/>
+        </w:rPr>
+        <w:t xml:space="preserve"> this vertex is not where we come from (I call it “parent”), there must be a circle in the graph.</w:t>
+      </w:r>
+    </w:p>
+    <w:p>
+      <w:pPr>
+        <w:rPr>
+          <w:rFonts w:ascii="Consolas" w:hAnsi="Consolas"/>
+          <w:sz w:val="22"/>
+        </w:rPr>
+      </w:pPr>
+    </w:p>
+    <w:p>
+      <w:pPr>
+        <w:rPr>
+          <w:rFonts w:ascii="Consolas" w:hAnsi="Consolas"/>
+          <w:sz w:val="22"/>
+        </w:rPr>
+      </w:pPr>
+      <w:r>
+        <w:rPr>
+          <w:rFonts w:ascii="Consolas" w:hAnsi="Consolas"/>
+          <w:sz w:val="22"/>
+        </w:rPr>
+        <w:t>In the codes, w</w:t>
+      </w:r>
+      <w:r>
+        <w:rPr>
+          <w:rFonts w:ascii="Consolas" w:hAnsi="Consolas"/>
+          <w:sz w:val="22"/>
+        </w:rPr>
+        <w:t>hat is different</w:t>
+      </w:r>
+      <w:r>
+        <w:rPr>
+          <w:rFonts w:ascii="Consolas" w:hAnsi="Consolas"/>
+          <w:sz w:val="22"/>
+        </w:rPr>
+        <w:t xml:space="preserve"> from </w:t>
+      </w:r>
+      <w:r>
+        <w:rPr>
+          <w:rFonts w:ascii="Consolas" w:hAnsi="Consolas"/>
+          <w:sz w:val="22"/>
+        </w:rPr>
+        <w:t>original DFS</w:t>
+      </w:r>
+      <w:r>
+        <w:rPr>
+          <w:rFonts w:ascii="Consolas" w:hAnsi="Consolas"/>
+          <w:sz w:val="22"/>
+        </w:rPr>
+        <w:t xml:space="preserve"> is that, when we </w:t>
+      </w:r>
+      <w:r>
         <w:rPr>
           <w:rFonts w:ascii="Consolas" w:hAnsi="Consolas" w:hint="eastAsia"/>
           <w:sz w:val="22"/>
         </w:rPr>
-      </w:pPr>
-      <w:r>
-        <w:rPr>
-          <w:rFonts w:ascii="Consolas" w:hAnsi="Consolas"/>
-          <w:sz w:val="22"/>
-        </w:rPr>
-        <w:t>In the codes, w</w:t>
-      </w:r>
-      <w:r>
-        <w:rPr>
-          <w:rFonts w:ascii="Consolas" w:hAnsi="Consolas"/>
-          <w:sz w:val="22"/>
-        </w:rPr>
-        <w:t>hat is different</w:t>
-      </w:r>
-      <w:r>
-        <w:rPr>
-          <w:rFonts w:ascii="Consolas" w:hAnsi="Consolas"/>
-          <w:sz w:val="22"/>
-        </w:rPr>
-        <w:t xml:space="preserve"> from </w:t>
-      </w:r>
-      <w:r>
-        <w:rPr>
-          <w:rFonts w:ascii="Consolas" w:hAnsi="Consolas"/>
-          <w:sz w:val="22"/>
-        </w:rPr>
-        <w:t>original DFS</w:t>
-      </w:r>
-      <w:r>
-        <w:rPr>
-          <w:rFonts w:ascii="Consolas" w:hAnsi="Consolas"/>
-          <w:sz w:val="22"/>
-        </w:rPr>
-        <w:t xml:space="preserve"> is that, when we </w:t>
-      </w:r>
+        <w:t>call</w:t>
+      </w:r>
+      <w:r>
+        <w:rPr>
+          <w:rFonts w:ascii="Consolas" w:hAnsi="Consolas"/>
+          <w:sz w:val="22"/>
+        </w:rPr>
+        <w:t xml:space="preserve"> the DFS function, we also add the vertex v’s parent vertex w to the parameters list.</w:t>
+      </w:r>
+      <w:r>
+        <w:rPr>
+          <w:rFonts w:ascii="Consolas" w:hAnsi="Consolas"/>
+          <w:sz w:val="22"/>
+        </w:rPr>
+        <w:t xml:space="preserve"> If a vertex u from </w:t>
+      </w:r>
+      <w:proofErr w:type="spellStart"/>
+      <w:r>
+        <w:rPr>
+          <w:rFonts w:ascii="Consolas" w:hAnsi="Consolas"/>
+          <w:sz w:val="22"/>
+        </w:rPr>
+        <w:t>G.adj</w:t>
+      </w:r>
+      <w:proofErr w:type="spellEnd"/>
+      <w:r>
+        <w:rPr>
+          <w:rFonts w:ascii="Consolas" w:hAnsi="Consolas"/>
+          <w:sz w:val="22"/>
+        </w:rPr>
+        <w:t>(v) has been visited, and it is not equal to w, there must be a circle, and the graph is cyclic.</w:t>
+      </w:r>
+    </w:p>
+    <w:p>
+      <w:pPr>
+        <w:rPr>
+          <w:rFonts w:ascii="Consolas" w:hAnsi="Consolas"/>
+          <w:sz w:val="22"/>
+        </w:rPr>
+      </w:pPr>
+    </w:p>
+    <w:p>
+      <w:pPr>
+        <w:rPr>
+          <w:rFonts w:ascii="Consolas" w:hAnsi="Consolas"/>
+          <w:sz w:val="22"/>
+        </w:rPr>
+      </w:pPr>
+    </w:p>
+    <w:p>
+      <w:pPr>
+        <w:rPr>
+          <w:rFonts w:ascii="Consolas" w:hAnsi="Consolas"/>
+          <w:b/>
+          <w:sz w:val="22"/>
+        </w:rPr>
+      </w:pPr>
       <w:r>
         <w:rPr>
           <w:rFonts w:ascii="Consolas" w:hAnsi="Consolas" w:hint="eastAsia"/>
-          <w:sz w:val="22"/>
-        </w:rPr>
-        <w:t>call</w:t>
-      </w:r>
-      <w:r>
-        <w:rPr>
-          <w:rFonts w:ascii="Consolas" w:hAnsi="Consolas"/>
-          <w:sz w:val="22"/>
-        </w:rPr>
-        <w:t xml:space="preserve"> the DFS function, we also add the vertex v’s parent vertex w to the parameters list.</w:t>
-      </w:r>
-      <w:r>
-        <w:rPr>
-          <w:rFonts w:ascii="Consolas" w:hAnsi="Consolas"/>
-          <w:sz w:val="22"/>
-        </w:rPr>
-        <w:t xml:space="preserve"> If a vertex u from </w:t>
-      </w:r>
-      <w:proofErr w:type="spellStart"/>
-      <w:r>
-        <w:rPr>
-          <w:rFonts w:ascii="Consolas" w:hAnsi="Consolas"/>
-          <w:sz w:val="22"/>
-        </w:rPr>
-        <w:t>G.adj</w:t>
-      </w:r>
-      <w:proofErr w:type="spellEnd"/>
-      <w:r>
-        <w:rPr>
-          <w:rFonts w:ascii="Consolas" w:hAnsi="Consolas"/>
-          <w:sz w:val="22"/>
-        </w:rPr>
-        <w:t>(v) has been visited, and it is not equal to w, there must be a circle, and the graph is cyclic.</w:t>
+          <w:b/>
+          <w:sz w:val="22"/>
+        </w:rPr>
+        <w:t>Q</w:t>
+      </w:r>
+      <w:r>
+        <w:rPr>
+          <w:rFonts w:ascii="Consolas" w:hAnsi="Consolas"/>
+          <w:b/>
+          <w:sz w:val="22"/>
+        </w:rPr>
+        <w:t>2</w:t>
+      </w:r>
+    </w:p>
+    <w:p>
+      <w:pPr>
+        <w:rPr>
+          <w:rFonts w:ascii="Consolas" w:hAnsi="Consolas"/>
+          <w:sz w:val="22"/>
+        </w:rPr>
+      </w:pPr>
+      <w:r>
+        <w:rPr>
+          <w:rFonts w:ascii="Consolas" w:hAnsi="Consolas"/>
+          <w:sz w:val="22"/>
+        </w:rPr>
+        <w:t>Both t</w:t>
+      </w:r>
+      <w:r>
+        <w:rPr>
+          <w:rFonts w:ascii="Consolas" w:hAnsi="Consolas"/>
+          <w:sz w:val="22"/>
+        </w:rPr>
+        <w:t xml:space="preserve">he </w:t>
+      </w:r>
+      <w:r>
+        <w:rPr>
+          <w:rFonts w:ascii="Consolas" w:hAnsi="Consolas"/>
+          <w:sz w:val="22"/>
+        </w:rPr>
+        <w:t xml:space="preserve">lazy and </w:t>
+      </w:r>
+      <w:r>
+        <w:rPr>
+          <w:rFonts w:ascii="Consolas" w:hAnsi="Consolas"/>
+          <w:sz w:val="22"/>
+        </w:rPr>
+        <w:t>eager Prim’s algorithm</w:t>
+      </w:r>
+      <w:r>
+        <w:rPr>
+          <w:rFonts w:ascii="Consolas" w:hAnsi="Consolas"/>
+          <w:sz w:val="22"/>
+        </w:rPr>
+        <w:t>s</w:t>
+      </w:r>
+      <w:r>
+        <w:rPr>
+          <w:rFonts w:ascii="Consolas" w:hAnsi="Consolas"/>
+          <w:sz w:val="22"/>
+        </w:rPr>
+        <w:t xml:space="preserve"> </w:t>
+      </w:r>
+      <w:r>
+        <w:rPr>
+          <w:rFonts w:ascii="Consolas" w:hAnsi="Consolas"/>
+          <w:sz w:val="22"/>
+        </w:rPr>
+        <w:t>are</w:t>
+      </w:r>
+      <w:r>
+        <w:rPr>
+          <w:rFonts w:ascii="Consolas" w:hAnsi="Consolas"/>
+          <w:sz w:val="22"/>
+        </w:rPr>
+        <w:t xml:space="preserve"> faster than Kruskal’s.</w:t>
+      </w:r>
+      <w:r>
+        <w:rPr>
+          <w:rFonts w:ascii="Consolas" w:hAnsi="Consolas"/>
+          <w:sz w:val="22"/>
+        </w:rPr>
+        <w:t xml:space="preserve"> Run the program </w:t>
+      </w:r>
+      <w:r>
+        <w:rPr>
+          <w:rFonts w:ascii="Consolas" w:hAnsi="Consolas"/>
+          <w:sz w:val="22"/>
+        </w:rPr>
+        <w:t>five</w:t>
+      </w:r>
+      <w:r>
+        <w:rPr>
+          <w:rFonts w:ascii="Consolas" w:hAnsi="Consolas"/>
+          <w:sz w:val="22"/>
+        </w:rPr>
+        <w:t xml:space="preserve"> times and calculate the average running time, we can get a table like this:</w:t>
+      </w:r>
+    </w:p>
+    <w:p>
+      <w:pPr>
+        <w:rPr>
+          <w:rFonts w:ascii="Consolas" w:hAnsi="Consolas" w:hint="eastAsia"/>
+          <w:sz w:val="22"/>
+        </w:rPr>
+      </w:pPr>
+    </w:p>
+    <w:tbl>
+      <w:tblPr>
+        <w:tblStyle w:val="a3"/>
+        <w:tblW w:w="0" w:type="auto"/>
+        <w:tblLook w:val="04A0" w:firstRow="1" w:lastRow="0" w:firstColumn="1" w:lastColumn="0" w:noHBand="0" w:noVBand="1"/>
+      </w:tblPr>
+      <w:tblGrid>
+        <w:gridCol w:w="2921"/>
+        <w:gridCol w:w="2921"/>
+        <w:gridCol w:w="2454"/>
+      </w:tblGrid>
+      <w:tr>
+        <w:tc>
+          <w:tcPr>
+            <w:tcW w:w="2921" w:type="dxa"/>
+          </w:tcPr>
+          <w:p>
+            <w:pPr>
+              <w:rPr>
+                <w:rFonts w:ascii="Consolas" w:hAnsi="Consolas" w:hint="eastAsia"/>
+                <w:sz w:val="22"/>
+              </w:rPr>
+            </w:pPr>
+            <w:r>
+              <w:rPr>
+                <w:rFonts w:ascii="Consolas" w:hAnsi="Consolas"/>
+                <w:sz w:val="22"/>
+              </w:rPr>
+              <w:t>Algorithm</w:t>
+            </w:r>
+          </w:p>
+        </w:tc>
+        <w:tc>
+          <w:tcPr>
+            <w:tcW w:w="2921" w:type="dxa"/>
+          </w:tcPr>
+          <w:p>
+            <w:pPr>
+              <w:rPr>
+                <w:rFonts w:ascii="Consolas" w:hAnsi="Consolas" w:hint="eastAsia"/>
+                <w:sz w:val="22"/>
+              </w:rPr>
+            </w:pPr>
+            <w:r>
+              <w:rPr>
+                <w:rFonts w:ascii="Consolas" w:hAnsi="Consolas" w:hint="eastAsia"/>
+                <w:sz w:val="22"/>
+              </w:rPr>
+              <w:t>R</w:t>
+            </w:r>
+            <w:r>
+              <w:rPr>
+                <w:rFonts w:ascii="Consolas" w:hAnsi="Consolas"/>
+                <w:sz w:val="22"/>
+              </w:rPr>
+              <w:t>unning Time (ns)</w:t>
+            </w:r>
+          </w:p>
+        </w:tc>
+        <w:tc>
+          <w:tcPr>
+            <w:tcW w:w="2454" w:type="dxa"/>
+          </w:tcPr>
+          <w:p>
+            <w:pPr>
+              <w:rPr>
+                <w:rFonts w:ascii="Consolas" w:hAnsi="Consolas" w:hint="eastAsia"/>
+                <w:sz w:val="22"/>
+              </w:rPr>
+            </w:pPr>
+            <w:r>
+              <w:rPr>
+                <w:rFonts w:ascii="Consolas" w:hAnsi="Consolas" w:hint="eastAsia"/>
+                <w:sz w:val="22"/>
+              </w:rPr>
+              <w:t>T</w:t>
+            </w:r>
+            <w:r>
+              <w:rPr>
+                <w:rFonts w:ascii="Consolas" w:hAnsi="Consolas"/>
+                <w:sz w:val="22"/>
+              </w:rPr>
+              <w:t xml:space="preserve">ime </w:t>
+            </w:r>
+            <w:r>
+              <w:rPr>
+                <w:rFonts w:ascii="Consolas" w:hAnsi="Consolas" w:hint="eastAsia"/>
+                <w:sz w:val="22"/>
+              </w:rPr>
+              <w:t>com</w:t>
+            </w:r>
+            <w:r>
+              <w:rPr>
+                <w:rFonts w:ascii="Consolas" w:hAnsi="Consolas"/>
+                <w:sz w:val="22"/>
+              </w:rPr>
+              <w:t>plexity</w:t>
+            </w:r>
+          </w:p>
+        </w:tc>
+      </w:tr>
+      <w:tr>
+        <w:tc>
+          <w:tcPr>
+            <w:tcW w:w="2921" w:type="dxa"/>
+          </w:tcPr>
+          <w:p>
+            <w:pPr>
+              <w:rPr>
+                <w:rFonts w:ascii="Consolas" w:hAnsi="Consolas"/>
+                <w:sz w:val="22"/>
+              </w:rPr>
+            </w:pPr>
+            <w:r>
+              <w:rPr>
+                <w:rFonts w:ascii="Consolas" w:hAnsi="Consolas"/>
+                <w:sz w:val="22"/>
+              </w:rPr>
+              <w:t>Kruskal</w:t>
+            </w:r>
+          </w:p>
+        </w:tc>
+        <w:tc>
+          <w:tcPr>
+            <w:tcW w:w="2921" w:type="dxa"/>
+          </w:tcPr>
+          <w:p>
+            <w:pPr>
+              <w:widowControl/>
+              <w:rPr>
+                <w:rFonts w:ascii="Consolas" w:eastAsia="等线" w:hAnsi="Consolas"/>
+                <w:color w:val="000000"/>
+                <w:sz w:val="22"/>
+              </w:rPr>
+            </w:pPr>
+            <w:r>
+              <w:rPr>
+                <w:rFonts w:ascii="Consolas" w:eastAsia="等线" w:hAnsi="Consolas"/>
+                <w:color w:val="000000"/>
+                <w:sz w:val="22"/>
+              </w:rPr>
+              <w:t>7222169</w:t>
+            </w:r>
+          </w:p>
+        </w:tc>
+        <w:tc>
+          <w:tcPr>
+            <w:tcW w:w="2454" w:type="dxa"/>
+          </w:tcPr>
+          <w:p>
+            <w:pPr>
+              <w:widowControl/>
+              <w:rPr>
+                <w:rFonts w:ascii="Consolas" w:eastAsia="等线" w:hAnsi="Consolas"/>
+                <w:color w:val="000000"/>
+                <w:sz w:val="22"/>
+              </w:rPr>
+            </w:pPr>
+            <w:proofErr w:type="spellStart"/>
+            <w:r>
+              <w:rPr>
+                <w:rFonts w:ascii="Consolas" w:hAnsi="Consolas"/>
+                <w:sz w:val="22"/>
+              </w:rPr>
+              <w:t>Elog</w:t>
+            </w:r>
+            <w:r>
+              <w:rPr>
+                <w:rFonts w:ascii="Consolas" w:hAnsi="Consolas"/>
+                <w:sz w:val="22"/>
+              </w:rPr>
+              <w:t>E</w:t>
+            </w:r>
+            <w:proofErr w:type="spellEnd"/>
+          </w:p>
+        </w:tc>
+      </w:tr>
+      <w:tr>
+        <w:tc>
+          <w:tcPr>
+            <w:tcW w:w="2921" w:type="dxa"/>
+          </w:tcPr>
+          <w:p>
+            <w:pPr>
+              <w:rPr>
+                <w:rFonts w:ascii="Consolas" w:hAnsi="Consolas"/>
+                <w:sz w:val="22"/>
+              </w:rPr>
+            </w:pPr>
+            <w:r>
+              <w:rPr>
+                <w:rFonts w:ascii="Consolas" w:hAnsi="Consolas"/>
+                <w:sz w:val="22"/>
+              </w:rPr>
+              <w:t>Lazy Prim</w:t>
+            </w:r>
+          </w:p>
+        </w:tc>
+        <w:tc>
+          <w:tcPr>
+            <w:tcW w:w="2921" w:type="dxa"/>
+          </w:tcPr>
+          <w:p>
+            <w:pPr>
+              <w:widowControl/>
+              <w:rPr>
+                <w:rFonts w:ascii="Consolas" w:eastAsia="等线" w:hAnsi="Consolas"/>
+                <w:color w:val="000000"/>
+                <w:sz w:val="22"/>
+              </w:rPr>
+            </w:pPr>
+            <w:r>
+              <w:rPr>
+                <w:rFonts w:ascii="Consolas" w:eastAsia="等线" w:hAnsi="Consolas"/>
+                <w:color w:val="000000"/>
+                <w:sz w:val="22"/>
+              </w:rPr>
+              <w:t>2581351.8</w:t>
+            </w:r>
+          </w:p>
+        </w:tc>
+        <w:tc>
+          <w:tcPr>
+            <w:tcW w:w="2454" w:type="dxa"/>
+          </w:tcPr>
+          <w:p>
+            <w:pPr>
+              <w:widowControl/>
+              <w:rPr>
+                <w:rFonts w:ascii="Consolas" w:eastAsia="等线" w:hAnsi="Consolas"/>
+                <w:color w:val="000000"/>
+                <w:sz w:val="22"/>
+              </w:rPr>
+            </w:pPr>
+            <w:proofErr w:type="spellStart"/>
+            <w:r>
+              <w:rPr>
+                <w:rFonts w:ascii="Consolas" w:hAnsi="Consolas"/>
+                <w:sz w:val="22"/>
+              </w:rPr>
+              <w:t>Elog</w:t>
+            </w:r>
+            <w:r>
+              <w:rPr>
+                <w:rFonts w:ascii="Consolas" w:hAnsi="Consolas"/>
+                <w:sz w:val="22"/>
+              </w:rPr>
+              <w:t>E</w:t>
+            </w:r>
+            <w:proofErr w:type="spellEnd"/>
+          </w:p>
+        </w:tc>
+      </w:tr>
+      <w:tr>
+        <w:tc>
+          <w:tcPr>
+            <w:tcW w:w="2921" w:type="dxa"/>
+          </w:tcPr>
+          <w:p>
+            <w:pPr>
+              <w:rPr>
+                <w:rFonts w:ascii="Consolas" w:hAnsi="Consolas"/>
+                <w:sz w:val="22"/>
+              </w:rPr>
+            </w:pPr>
+            <w:r>
+              <w:rPr>
+                <w:rFonts w:ascii="Consolas" w:hAnsi="Consolas"/>
+                <w:sz w:val="22"/>
+              </w:rPr>
+              <w:t>eager Prim</w:t>
+            </w:r>
+          </w:p>
+        </w:tc>
+        <w:tc>
+          <w:tcPr>
+            <w:tcW w:w="2921" w:type="dxa"/>
+          </w:tcPr>
+          <w:p>
+            <w:pPr>
+              <w:widowControl/>
+              <w:rPr>
+                <w:rFonts w:ascii="Consolas" w:eastAsia="等线" w:hAnsi="Consolas"/>
+                <w:color w:val="000000"/>
+                <w:sz w:val="22"/>
+              </w:rPr>
+            </w:pPr>
+            <w:r>
+              <w:rPr>
+                <w:rFonts w:ascii="Consolas" w:eastAsia="等线" w:hAnsi="Consolas"/>
+                <w:color w:val="000000"/>
+                <w:sz w:val="22"/>
+              </w:rPr>
+              <w:t>1344047</w:t>
+            </w:r>
+          </w:p>
+        </w:tc>
+        <w:tc>
+          <w:tcPr>
+            <w:tcW w:w="2454" w:type="dxa"/>
+          </w:tcPr>
+          <w:p>
+            <w:pPr>
+              <w:widowControl/>
+              <w:rPr>
+                <w:rFonts w:ascii="Consolas" w:eastAsia="等线" w:hAnsi="Consolas"/>
+                <w:color w:val="000000"/>
+                <w:sz w:val="22"/>
+              </w:rPr>
+            </w:pPr>
+            <w:proofErr w:type="spellStart"/>
+            <w:r>
+              <w:rPr>
+                <w:rFonts w:ascii="Consolas" w:hAnsi="Consolas"/>
+                <w:sz w:val="22"/>
+              </w:rPr>
+              <w:t>ElogV</w:t>
+            </w:r>
+            <w:proofErr w:type="spellEnd"/>
+          </w:p>
+        </w:tc>
+      </w:tr>
+    </w:tbl>
+    <w:p>
+      <w:pPr>
+        <w:rPr>
+          <w:rFonts w:ascii="Consolas" w:hAnsi="Consolas"/>
+          <w:sz w:val="22"/>
+        </w:rPr>
+      </w:pPr>
+    </w:p>
+    <w:p>
+      <w:pPr>
+        <w:rPr>
+          <w:rFonts w:ascii="Consolas" w:hAnsi="Consolas"/>
+          <w:sz w:val="22"/>
+        </w:rPr>
+      </w:pPr>
+      <w:r>
+        <w:rPr>
+          <w:rFonts w:ascii="Consolas" w:hAnsi="Consolas"/>
+          <w:sz w:val="22"/>
+        </w:rPr>
+        <w:t>The order of growth of the actual cost</w:t>
+      </w:r>
+      <w:r>
+        <w:rPr>
+          <w:rFonts w:ascii="Consolas" w:hAnsi="Consolas"/>
+          <w:sz w:val="22"/>
+        </w:rPr>
+        <w:t xml:space="preserve"> of Kruskal</w:t>
       </w:r>
       <w:bookmarkStart w:id="0" w:name="_GoBack"/>
       <w:bookmarkEnd w:id="0"/>
+      <w:r>
+        <w:rPr>
+          <w:rFonts w:ascii="Consolas" w:hAnsi="Consolas"/>
+          <w:sz w:val="22"/>
+        </w:rPr>
+        <w:t xml:space="preserve"> is E + E0 log E,</w:t>
+      </w:r>
+      <w:r>
+        <w:rPr>
+          <w:rFonts w:ascii="Consolas" w:hAnsi="Consolas" w:hint="eastAsia"/>
+          <w:sz w:val="22"/>
+        </w:rPr>
+        <w:t xml:space="preserve"> </w:t>
+      </w:r>
+      <w:r>
+        <w:rPr>
+          <w:rFonts w:ascii="Consolas" w:hAnsi="Consolas"/>
+          <w:sz w:val="22"/>
+        </w:rPr>
+        <w:t>where E0 is the number of edges whose weight is less than the weight of the MST edge</w:t>
+      </w:r>
+      <w:r>
+        <w:rPr>
+          <w:rFonts w:ascii="Consolas" w:hAnsi="Consolas" w:hint="eastAsia"/>
+          <w:sz w:val="22"/>
+        </w:rPr>
+        <w:t xml:space="preserve"> </w:t>
+      </w:r>
+      <w:r>
+        <w:rPr>
+          <w:rFonts w:ascii="Consolas" w:hAnsi="Consolas"/>
+          <w:sz w:val="22"/>
+        </w:rPr>
+        <w:t>with the highest weight.</w:t>
+      </w:r>
+      <w:r>
+        <w:rPr>
+          <w:rFonts w:ascii="Consolas" w:hAnsi="Consolas"/>
+          <w:sz w:val="22"/>
+        </w:rPr>
+        <w:t xml:space="preserve"> </w:t>
+      </w:r>
+      <w:r>
+        <w:rPr>
+          <w:rFonts w:ascii="Consolas" w:hAnsi="Consolas"/>
+          <w:sz w:val="22"/>
+        </w:rPr>
+        <w:t>Despite this advantage, Kruskal’s algorithm is generally slower</w:t>
+      </w:r>
+      <w:r>
+        <w:rPr>
+          <w:rFonts w:ascii="Consolas" w:hAnsi="Consolas" w:hint="eastAsia"/>
+          <w:sz w:val="22"/>
+        </w:rPr>
+        <w:t xml:space="preserve"> </w:t>
+      </w:r>
+      <w:r>
+        <w:rPr>
+          <w:rFonts w:ascii="Consolas" w:hAnsi="Consolas"/>
+          <w:sz w:val="22"/>
+        </w:rPr>
+        <w:t xml:space="preserve">than Prim’s algorithm because it has to do a </w:t>
+      </w:r>
+      <w:proofErr w:type="gramStart"/>
+      <w:r>
+        <w:rPr>
+          <w:rFonts w:ascii="Consolas" w:hAnsi="Consolas"/>
+          <w:sz w:val="22"/>
+        </w:rPr>
+        <w:t>connected(</w:t>
+      </w:r>
+      <w:proofErr w:type="gramEnd"/>
+      <w:r>
+        <w:rPr>
+          <w:rFonts w:ascii="Consolas" w:hAnsi="Consolas"/>
+          <w:sz w:val="22"/>
+        </w:rPr>
+        <w:t>) operation for each edge, in</w:t>
+      </w:r>
+      <w:r>
+        <w:rPr>
+          <w:rFonts w:ascii="Consolas" w:hAnsi="Consolas" w:hint="eastAsia"/>
+          <w:sz w:val="22"/>
+        </w:rPr>
+        <w:t xml:space="preserve"> </w:t>
+      </w:r>
+      <w:r>
+        <w:rPr>
+          <w:rFonts w:ascii="Consolas" w:hAnsi="Consolas"/>
+          <w:sz w:val="22"/>
+        </w:rPr>
+        <w:t>addition to the priority-queue operations that both algorithms do for each edge processed</w:t>
+      </w:r>
+    </w:p>
+    <w:p>
+      <w:pPr>
+        <w:rPr>
+          <w:rFonts w:ascii="Consolas" w:hAnsi="Consolas" w:hint="eastAsia"/>
+          <w:sz w:val="22"/>
+        </w:rPr>
+      </w:pPr>
+    </w:p>
+    <w:p>
+      <w:pPr>
+        <w:rPr>
+          <w:rFonts w:ascii="Consolas" w:hAnsi="Consolas"/>
+          <w:sz w:val="22"/>
+        </w:rPr>
+      </w:pPr>
+      <w:r>
+        <w:rPr>
+          <w:rFonts w:ascii="Consolas" w:hAnsi="Consolas" w:hint="eastAsia"/>
+          <w:sz w:val="22"/>
+        </w:rPr>
+        <w:t>I</w:t>
+      </w:r>
+      <w:r>
+        <w:rPr>
+          <w:rFonts w:ascii="Consolas" w:hAnsi="Consolas"/>
+          <w:sz w:val="22"/>
+        </w:rPr>
+        <w:t xml:space="preserve">n this problem, </w:t>
+      </w:r>
+      <w:r>
+        <w:rPr>
+          <w:rFonts w:ascii="Consolas" w:hAnsi="Consolas"/>
+          <w:sz w:val="22"/>
+        </w:rPr>
+        <w:t>the graph is a dense one (</w:t>
+      </w:r>
+      <w:r>
+        <w:rPr>
+          <w:rFonts w:ascii="Consolas" w:hAnsi="Consolas"/>
+          <w:sz w:val="22"/>
+        </w:rPr>
+        <w:t>V &lt; E</w:t>
+      </w:r>
+      <w:r>
+        <w:rPr>
+          <w:rFonts w:ascii="Consolas" w:hAnsi="Consolas"/>
+          <w:sz w:val="22"/>
+        </w:rPr>
+        <w:t>)</w:t>
+      </w:r>
+      <w:r>
+        <w:rPr>
+          <w:rFonts w:ascii="Consolas" w:hAnsi="Consolas"/>
+          <w:sz w:val="22"/>
+        </w:rPr>
+        <w:t xml:space="preserve">, so the eager Prim performs better than other two </w:t>
+      </w:r>
+      <w:r>
+        <w:rPr>
+          <w:rFonts w:ascii="Consolas" w:hAnsi="Consolas"/>
+          <w:sz w:val="22"/>
+        </w:rPr>
+        <w:t>algorithms</w:t>
+      </w:r>
+      <w:r>
+        <w:rPr>
+          <w:rFonts w:ascii="Consolas" w:hAnsi="Consolas"/>
+          <w:sz w:val="22"/>
+        </w:rPr>
+        <w:t>.</w:t>
+      </w:r>
+    </w:p>
+    <w:p>
+      <w:pPr>
+        <w:rPr>
+          <w:rFonts w:ascii="Consolas" w:hAnsi="Consolas" w:hint="eastAsia"/>
+          <w:sz w:val="22"/>
+        </w:rPr>
+      </w:pPr>
+    </w:p>
+    <w:p>
+      <w:pPr>
+        <w:rPr>
+          <w:rFonts w:ascii="Consolas" w:hAnsi="Consolas"/>
+          <w:b/>
+          <w:sz w:val="22"/>
+        </w:rPr>
+      </w:pPr>
+      <w:r>
+        <w:rPr>
+          <w:rFonts w:ascii="Consolas" w:hAnsi="Consolas"/>
+          <w:b/>
+          <w:sz w:val="22"/>
+        </w:rPr>
+        <w:t>Q5</w:t>
+      </w:r>
+    </w:p>
+    <w:p>
+      <w:pPr>
+        <w:rPr>
+          <w:rFonts w:ascii="Consolas" w:hAnsi="Consolas"/>
+          <w:sz w:val="22"/>
+        </w:rPr>
+      </w:pPr>
+      <w:r>
+        <w:rPr>
+          <w:rFonts w:ascii="Consolas" w:hAnsi="Consolas"/>
+          <w:sz w:val="22"/>
+        </w:rPr>
+        <w:t xml:space="preserve">BFS will run properly on the dataset. However, if we use the simple </w:t>
+      </w:r>
+      <w:r>
+        <w:rPr>
+          <w:rFonts w:ascii="Consolas" w:hAnsi="Consolas" w:hint="eastAsia"/>
+          <w:sz w:val="22"/>
+        </w:rPr>
+        <w:t>recur</w:t>
+      </w:r>
+      <w:r>
+        <w:rPr>
+          <w:rFonts w:ascii="Consolas" w:hAnsi="Consolas"/>
+          <w:sz w:val="22"/>
+        </w:rPr>
+        <w:t>sive version of DFS, the stack overflow</w:t>
+      </w:r>
+      <w:r>
+        <w:rPr>
+          <w:rFonts w:ascii="Consolas" w:hAnsi="Consolas"/>
+          <w:sz w:val="22"/>
+        </w:rPr>
+        <w:t xml:space="preserve"> will occur.</w:t>
+      </w:r>
+      <w:r>
+        <w:rPr>
+          <w:rFonts w:ascii="Consolas" w:hAnsi="Consolas"/>
+          <w:sz w:val="22"/>
+        </w:rPr>
+        <w:t xml:space="preserve"> To solve this, we </w:t>
+      </w:r>
+      <w:r>
+        <w:rPr>
+          <w:rFonts w:ascii="Consolas" w:hAnsi="Consolas"/>
+          <w:sz w:val="22"/>
+        </w:rPr>
+        <w:t>must</w:t>
+      </w:r>
+      <w:r>
+        <w:rPr>
+          <w:rFonts w:ascii="Consolas" w:hAnsi="Consolas"/>
+          <w:sz w:val="22"/>
+        </w:rPr>
+        <w:t xml:space="preserve"> maintain a stack by ourselves.</w:t>
+      </w:r>
+    </w:p>
+    <w:p>
+      <w:pPr>
+        <w:rPr>
+          <w:rFonts w:ascii="Consolas" w:hAnsi="Consolas"/>
+          <w:sz w:val="22"/>
+        </w:rPr>
+      </w:pPr>
+    </w:p>
+    <w:p>
+      <w:pPr>
+        <w:rPr>
+          <w:rFonts w:ascii="Consolas" w:hAnsi="Consolas"/>
+          <w:sz w:val="22"/>
+        </w:rPr>
+      </w:pPr>
+      <w:r>
+        <w:rPr>
+          <w:rFonts w:ascii="Consolas" w:hAnsi="Consolas"/>
+          <w:sz w:val="22"/>
+        </w:rPr>
+        <w:t>First</w:t>
+      </w:r>
+      <w:r>
+        <w:rPr>
+          <w:rFonts w:ascii="Consolas" w:hAnsi="Consolas"/>
+          <w:sz w:val="22"/>
+        </w:rPr>
+        <w:t>,</w:t>
+      </w:r>
+      <w:r>
+        <w:rPr>
+          <w:rFonts w:ascii="Consolas" w:hAnsi="Consolas"/>
+          <w:sz w:val="22"/>
+        </w:rPr>
+        <w:t xml:space="preserve"> we push the first vertex into the stack</w:t>
+      </w:r>
+      <w:r>
+        <w:rPr>
+          <w:rFonts w:ascii="Consolas" w:hAnsi="Consolas"/>
+          <w:sz w:val="22"/>
+        </w:rPr>
+        <w:t xml:space="preserve"> and mark it as </w:t>
+      </w:r>
+      <w:r>
+        <w:rPr>
+          <w:rFonts w:ascii="Consolas" w:hAnsi="Consolas"/>
+          <w:sz w:val="22"/>
+        </w:rPr>
+        <w:t>visited</w:t>
+      </w:r>
+      <w:r>
+        <w:rPr>
+          <w:rFonts w:ascii="Consolas" w:hAnsi="Consolas"/>
+          <w:sz w:val="22"/>
+        </w:rPr>
+        <w:t xml:space="preserve">. Second, when the stack is not empty, </w:t>
+      </w:r>
+      <w:r>
+        <w:rPr>
+          <w:rFonts w:ascii="Consolas" w:hAnsi="Consolas"/>
+          <w:sz w:val="22"/>
+        </w:rPr>
+        <w:t>repeat</w:t>
+      </w:r>
+      <w:r>
+        <w:rPr>
+          <w:rFonts w:ascii="Consolas" w:hAnsi="Consolas"/>
+          <w:sz w:val="22"/>
+        </w:rPr>
+        <w:t xml:space="preserve"> the</w:t>
+      </w:r>
+      <w:r>
+        <w:rPr>
+          <w:rFonts w:ascii="Consolas" w:hAnsi="Consolas"/>
+          <w:sz w:val="22"/>
+        </w:rPr>
+        <w:t xml:space="preserve"> third step and </w:t>
+      </w:r>
+      <w:r>
+        <w:rPr>
+          <w:rFonts w:ascii="Consolas" w:hAnsi="Consolas"/>
+          <w:sz w:val="22"/>
+        </w:rPr>
+        <w:t xml:space="preserve">the </w:t>
+      </w:r>
+      <w:r>
+        <w:rPr>
+          <w:rFonts w:ascii="Consolas" w:hAnsi="Consolas"/>
+          <w:sz w:val="22"/>
+        </w:rPr>
+        <w:t xml:space="preserve">forth step. Third, </w:t>
+      </w:r>
+      <w:r>
+        <w:rPr>
+          <w:rFonts w:ascii="Consolas" w:hAnsi="Consolas"/>
+          <w:sz w:val="22"/>
+        </w:rPr>
+        <w:t xml:space="preserve">we pop the first </w:t>
+      </w:r>
+      <w:r>
+        <w:rPr>
+          <w:rFonts w:ascii="Consolas" w:hAnsi="Consolas"/>
+          <w:sz w:val="22"/>
+        </w:rPr>
+        <w:t>vertex</w:t>
+      </w:r>
+      <w:r>
+        <w:rPr>
+          <w:rFonts w:ascii="Consolas" w:hAnsi="Consolas"/>
+          <w:sz w:val="22"/>
+        </w:rPr>
+        <w:t xml:space="preserve"> in the stack</w:t>
+      </w:r>
+      <w:r>
+        <w:rPr>
+          <w:rFonts w:ascii="Consolas" w:hAnsi="Consolas"/>
+          <w:sz w:val="22"/>
+        </w:rPr>
+        <w:t>.</w:t>
+      </w:r>
+      <w:r>
+        <w:rPr>
+          <w:rFonts w:ascii="Consolas" w:hAnsi="Consolas"/>
+          <w:sz w:val="22"/>
+        </w:rPr>
+        <w:t xml:space="preserve"> Last, </w:t>
+      </w:r>
+      <w:r>
+        <w:rPr>
+          <w:rFonts w:ascii="Consolas" w:hAnsi="Consolas"/>
+          <w:sz w:val="22"/>
+        </w:rPr>
+        <w:t>we visit all the adjacent vertices of this vertex, and push the unvis</w:t>
+      </w:r>
+      <w:r>
+        <w:rPr>
+          <w:rFonts w:ascii="Consolas" w:hAnsi="Consolas"/>
+          <w:sz w:val="22"/>
+        </w:rPr>
+        <w:t>i</w:t>
+      </w:r>
+      <w:r>
+        <w:rPr>
+          <w:rFonts w:ascii="Consolas" w:hAnsi="Consolas"/>
+          <w:sz w:val="22"/>
+        </w:rPr>
+        <w:t>ted vertices into the stack</w:t>
+      </w:r>
+      <w:r>
+        <w:rPr>
+          <w:rFonts w:ascii="Consolas" w:hAnsi="Consolas"/>
+          <w:sz w:val="22"/>
+        </w:rPr>
+        <w:t>, then mark them as visited</w:t>
+      </w:r>
+      <w:r>
+        <w:rPr>
+          <w:rFonts w:ascii="Consolas" w:hAnsi="Consolas"/>
+          <w:sz w:val="22"/>
+        </w:rPr>
+        <w:t>.</w:t>
+      </w:r>
+    </w:p>
+    <w:p>
+      <w:pPr>
+        <w:rPr>
+          <w:rFonts w:ascii="Consolas" w:hAnsi="Consolas"/>
+          <w:sz w:val="22"/>
+        </w:rPr>
+      </w:pPr>
+    </w:p>
+    <w:p>
+      <w:pPr>
+        <w:rPr>
+          <w:rFonts w:ascii="Consolas" w:hAnsi="Consolas" w:hint="eastAsia"/>
+          <w:sz w:val="22"/>
+        </w:rPr>
+      </w:pPr>
+      <w:r>
+        <w:rPr>
+          <w:rFonts w:ascii="Consolas" w:hAnsi="Consolas"/>
+          <w:sz w:val="22"/>
+        </w:rPr>
+        <w:t>Both DFS</w:t>
+      </w:r>
+      <w:r>
+        <w:rPr>
+          <w:rFonts w:ascii="Consolas" w:hAnsi="Consolas"/>
+          <w:sz w:val="22"/>
+        </w:rPr>
+        <w:t xml:space="preserve"> and BFS will print out how may vertices they visit. The value should be 264346.</w:t>
+      </w:r>
+    </w:p>
+    <w:p>
+      <w:pPr>
+        <w:rPr>
+          <w:rFonts w:ascii="Consolas" w:hAnsi="Consolas"/>
+          <w:sz w:val="22"/>
+        </w:rPr>
+      </w:pPr>
+    </w:p>
+    <w:p>
+      <w:pPr>
+        <w:rPr>
+          <w:rFonts w:ascii="Consolas" w:hAnsi="Consolas"/>
+          <w:b/>
+          <w:sz w:val="22"/>
+        </w:rPr>
+      </w:pPr>
+      <w:r>
+        <w:rPr>
+          <w:rFonts w:ascii="Consolas" w:hAnsi="Consolas"/>
+          <w:b/>
+          <w:sz w:val="22"/>
+        </w:rPr>
+        <w:t>Q6</w:t>
+      </w:r>
+    </w:p>
+    <w:p>
+      <w:pPr>
+        <w:rPr>
+          <w:rFonts w:ascii="Consolas" w:hAnsi="Consolas" w:hint="eastAsia"/>
+          <w:b/>
+          <w:sz w:val="22"/>
+        </w:rPr>
+      </w:pPr>
     </w:p>
     <w:sectPr>
       <w:pgSz w:w="11906" w:h="16838"/>
@@ -739,6 +1729,22 @@
     <w:semiHidden/>
     <w:unhideWhenUsed/>
   </w:style>
+  <w:style w:type="table" w:styleId="a3">
+    <w:name w:val="Table Grid"/>
+    <w:basedOn w:val="a1"/>
+    <w:uiPriority w:val="39"/>
+    <w:rsid w:val="00DD0B7F"/>
+    <w:tblPr>
+      <w:tblBorders>
+        <w:top w:val="single" w:sz="4" w:space="0" w:color="auto"/>
+        <w:left w:val="single" w:sz="4" w:space="0" w:color="auto"/>
+        <w:bottom w:val="single" w:sz="4" w:space="0" w:color="auto"/>
+        <w:right w:val="single" w:sz="4" w:space="0" w:color="auto"/>
+        <w:insideH w:val="single" w:sz="4" w:space="0" w:color="auto"/>
+        <w:insideV w:val="single" w:sz="4" w:space="0" w:color="auto"/>
+      </w:tblBorders>
+    </w:tblPr>
+  </w:style>
 </w:styles>
 </file>
 

--- a/HW4/HW4_Report_Zhongze_Tang.docx
+++ b/HW4/HW4_Report_Zhongze_Tang.docx
@@ -459,7 +459,7 @@
     <w:p>
       <w:pPr>
         <w:rPr>
-          <w:rFonts w:ascii="Consolas" w:hAnsi="Consolas" w:hint="eastAsia"/>
+          <w:rFonts w:ascii="Consolas" w:hAnsi="Consolas"/>
           <w:sz w:val="22"/>
         </w:rPr>
       </w:pPr>
@@ -483,7 +483,7 @@
           <w:p>
             <w:pPr>
               <w:rPr>
-                <w:rFonts w:ascii="Consolas" w:hAnsi="Consolas" w:hint="eastAsia"/>
+                <w:rFonts w:ascii="Consolas" w:hAnsi="Consolas"/>
                 <w:sz w:val="22"/>
               </w:rPr>
             </w:pPr>
@@ -503,7 +503,7 @@
           <w:p>
             <w:pPr>
               <w:rPr>
-                <w:rFonts w:ascii="Consolas" w:hAnsi="Consolas" w:hint="eastAsia"/>
+                <w:rFonts w:ascii="Consolas" w:hAnsi="Consolas"/>
                 <w:sz w:val="22"/>
               </w:rPr>
             </w:pPr>
@@ -530,7 +530,7 @@
           <w:p>
             <w:pPr>
               <w:rPr>
-                <w:rFonts w:ascii="Consolas" w:hAnsi="Consolas" w:hint="eastAsia"/>
+                <w:rFonts w:ascii="Consolas" w:hAnsi="Consolas"/>
                 <w:sz w:val="22"/>
               </w:rPr>
             </w:pPr>
@@ -628,14 +628,7 @@
                 <w:rFonts w:ascii="Consolas" w:hAnsi="Consolas"/>
                 <w:sz w:val="22"/>
               </w:rPr>
-              <w:t>Elog</w:t>
-            </w:r>
-            <w:r>
-              <w:rPr>
-                <w:rFonts w:ascii="Consolas" w:hAnsi="Consolas"/>
-                <w:sz w:val="22"/>
-              </w:rPr>
-              <w:t>E</w:t>
+              <w:t>ElogE</w:t>
             </w:r>
             <w:proofErr w:type="spellEnd"/>
           </w:p>
@@ -704,14 +697,7 @@
                 <w:rFonts w:ascii="Consolas" w:hAnsi="Consolas"/>
                 <w:sz w:val="22"/>
               </w:rPr>
-              <w:t>Elog</w:t>
-            </w:r>
-            <w:r>
-              <w:rPr>
-                <w:rFonts w:ascii="Consolas" w:hAnsi="Consolas"/>
-                <w:sz w:val="22"/>
-              </w:rPr>
-              <w:t>E</w:t>
+              <w:t>ElogE</w:t>
             </w:r>
             <w:proofErr w:type="spellEnd"/>
           </w:p>
@@ -731,10 +717,17 @@
             </w:pPr>
             <w:r>
               <w:rPr>
+                <w:rFonts w:ascii="Consolas" w:hAnsi="Consolas" w:hint="eastAsia"/>
+                <w:sz w:val="22"/>
+              </w:rPr>
+              <w:t>E</w:t>
+            </w:r>
+            <w:r>
+              <w:rPr>
                 <w:rFonts w:ascii="Consolas" w:hAnsi="Consolas"/>
                 <w:sz w:val="22"/>
               </w:rPr>
-              <w:t>eager Prim</w:t>
+              <w:t>ager Prim</w:t>
             </w:r>
           </w:p>
         </w:tc>
@@ -804,40 +797,117 @@
       </w:pPr>
       <w:r>
         <w:rPr>
-          <w:rFonts w:ascii="Consolas" w:hAnsi="Consolas"/>
-          <w:sz w:val="22"/>
-        </w:rPr>
-        <w:t>The order of growth of the actual cost</w:t>
-      </w:r>
-      <w:r>
-        <w:rPr>
-          <w:rFonts w:ascii="Consolas" w:hAnsi="Consolas"/>
-          <w:sz w:val="22"/>
-        </w:rPr>
-        <w:t xml:space="preserve"> of Kruskal</w:t>
+          <w:rFonts w:ascii="Consolas" w:hAnsi="Consolas" w:hint="eastAsia"/>
+          <w:sz w:val="22"/>
+        </w:rPr>
+        <w:t>And</w:t>
+      </w:r>
+      <w:r>
+        <w:rPr>
+          <w:rFonts w:ascii="Consolas" w:hAnsi="Consolas"/>
+          <w:sz w:val="22"/>
+        </w:rPr>
+        <w:t xml:space="preserve"> the weight of MST is 10.46351.</w:t>
       </w:r>
       <w:bookmarkStart w:id="0" w:name="_GoBack"/>
       <w:bookmarkEnd w:id="0"/>
-      <w:r>
-        <w:rPr>
-          <w:rFonts w:ascii="Consolas" w:hAnsi="Consolas"/>
-          <w:sz w:val="22"/>
-        </w:rPr>
-        <w:t xml:space="preserve"> is E + E0 log E,</w:t>
-      </w:r>
-      <w:r>
+    </w:p>
+    <w:p>
+      <w:pPr>
         <w:rPr>
           <w:rFonts w:ascii="Consolas" w:hAnsi="Consolas" w:hint="eastAsia"/>
           <w:sz w:val="22"/>
         </w:rPr>
+      </w:pPr>
+    </w:p>
+    <w:p>
+      <w:pPr>
+        <w:rPr>
+          <w:rFonts w:ascii="Consolas" w:hAnsi="Consolas"/>
+          <w:sz w:val="22"/>
+        </w:rPr>
+      </w:pPr>
+      <w:r>
+        <w:rPr>
+          <w:rFonts w:ascii="Consolas" w:hAnsi="Consolas" w:hint="eastAsia"/>
+          <w:sz w:val="22"/>
+        </w:rPr>
+        <w:t>T</w:t>
+      </w:r>
+      <w:r>
+        <w:rPr>
+          <w:rFonts w:ascii="Consolas" w:hAnsi="Consolas"/>
+          <w:sz w:val="22"/>
+        </w:rPr>
+        <w:t xml:space="preserve">he actual time complexity of Kruskal is E + E0logE, where E0 is the number of edges whose weight is less than the weight of the MST edge that has the highest weight. </w:t>
+      </w:r>
+      <w:r>
+        <w:rPr>
+          <w:rFonts w:ascii="Consolas" w:hAnsi="Consolas"/>
+          <w:sz w:val="22"/>
+        </w:rPr>
+        <w:t>However, Kruskal’s algorithm is still slower than the Prim’s algorithm because</w:t>
+      </w:r>
+      <w:r>
+        <w:rPr>
+          <w:rFonts w:ascii="Consolas" w:hAnsi="Consolas"/>
+          <w:sz w:val="22"/>
+        </w:rPr>
+        <w:t>,</w:t>
+      </w:r>
+      <w:r>
+        <w:rPr>
+          <w:rFonts w:ascii="Consolas" w:hAnsi="Consolas"/>
+          <w:sz w:val="22"/>
+        </w:rPr>
         <w:t xml:space="preserve"> </w:t>
       </w:r>
       <w:r>
         <w:rPr>
           <w:rFonts w:ascii="Consolas" w:hAnsi="Consolas"/>
-          <w:sz w:val="22"/>
-        </w:rPr>
-        <w:t>where E0 is the number of edges whose weight is less than the weight of the MST edge</w:t>
+          <w:noProof/>
+          <w:sz w:val="22"/>
+        </w:rPr>
+        <w:t>for</w:t>
+      </w:r>
+      <w:r>
+        <w:rPr>
+          <w:rFonts w:ascii="Consolas" w:hAnsi="Consolas"/>
+          <w:sz w:val="22"/>
+        </w:rPr>
+        <w:t xml:space="preserve"> each edge, it has to call </w:t>
+      </w:r>
+      <w:proofErr w:type="gramStart"/>
+      <w:r>
+        <w:rPr>
+          <w:rFonts w:ascii="Consolas" w:hAnsi="Consolas"/>
+          <w:i/>
+          <w:sz w:val="22"/>
+        </w:rPr>
+        <w:t>connected(</w:t>
+      </w:r>
+      <w:proofErr w:type="gramEnd"/>
+      <w:r>
+        <w:rPr>
+          <w:rFonts w:ascii="Consolas" w:hAnsi="Consolas"/>
+          <w:i/>
+          <w:sz w:val="22"/>
+        </w:rPr>
+        <w:t>)</w:t>
+      </w:r>
+      <w:r>
+        <w:rPr>
+          <w:rFonts w:ascii="Consolas" w:hAnsi="Consolas"/>
+          <w:sz w:val="22"/>
+        </w:rPr>
+        <w:t xml:space="preserve"> method, </w:t>
+      </w:r>
+      <w:r>
+        <w:rPr>
+          <w:rFonts w:ascii="Consolas" w:hAnsi="Consolas"/>
+          <w:sz w:val="22"/>
+        </w:rPr>
+        <w:t>in</w:t>
       </w:r>
       <w:r>
         <w:rPr>
@@ -851,66 +921,89 @@
           <w:rFonts w:ascii="Consolas" w:hAnsi="Consolas"/>
           <w:sz w:val="22"/>
         </w:rPr>
-        <w:t>with the highest weight.</w:t>
-      </w:r>
-      <w:r>
-        <w:rPr>
-          <w:rFonts w:ascii="Consolas" w:hAnsi="Consolas"/>
-          <w:sz w:val="22"/>
-        </w:rPr>
-        <w:t xml:space="preserve"> </w:t>
-      </w:r>
-      <w:r>
-        <w:rPr>
-          <w:rFonts w:ascii="Consolas" w:hAnsi="Consolas"/>
-          <w:sz w:val="22"/>
-        </w:rPr>
-        <w:t>Despite this advantage, Kruskal’s algorithm is generally slower</w:t>
-      </w:r>
-      <w:r>
+        <w:t xml:space="preserve">addition to the priority-queue operations that both algorithms do for each edge </w:t>
+      </w:r>
+      <w:r>
+        <w:rPr>
+          <w:rFonts w:ascii="Consolas" w:hAnsi="Consolas"/>
+          <w:noProof/>
+          <w:sz w:val="22"/>
+        </w:rPr>
+        <w:t>process</w:t>
+      </w:r>
+      <w:r>
+        <w:rPr>
+          <w:rFonts w:ascii="Consolas" w:hAnsi="Consolas"/>
+          <w:sz w:val="22"/>
+        </w:rPr>
+        <w:t>.</w:t>
+      </w:r>
+    </w:p>
+    <w:p>
+      <w:pPr>
         <w:rPr>
           <w:rFonts w:ascii="Consolas" w:hAnsi="Consolas" w:hint="eastAsia"/>
           <w:sz w:val="22"/>
         </w:rPr>
-        <w:t xml:space="preserve"> </w:t>
-      </w:r>
-      <w:r>
-        <w:rPr>
-          <w:rFonts w:ascii="Consolas" w:hAnsi="Consolas"/>
-          <w:sz w:val="22"/>
-        </w:rPr>
-        <w:t xml:space="preserve">than Prim’s algorithm because it has to do a </w:t>
-      </w:r>
-      <w:proofErr w:type="gramStart"/>
-      <w:r>
-        <w:rPr>
-          <w:rFonts w:ascii="Consolas" w:hAnsi="Consolas"/>
-          <w:sz w:val="22"/>
-        </w:rPr>
-        <w:t>connected(</w:t>
-      </w:r>
-      <w:proofErr w:type="gramEnd"/>
-      <w:r>
-        <w:rPr>
-          <w:rFonts w:ascii="Consolas" w:hAnsi="Consolas"/>
-          <w:sz w:val="22"/>
-        </w:rPr>
-        <w:t>) operation for each edge, in</w:t>
-      </w:r>
+      </w:pPr>
+    </w:p>
+    <w:p>
+      <w:pPr>
+        <w:rPr>
+          <w:rFonts w:ascii="Consolas" w:hAnsi="Consolas"/>
+          <w:sz w:val="22"/>
+        </w:rPr>
+      </w:pPr>
       <w:r>
         <w:rPr>
           <w:rFonts w:ascii="Consolas" w:hAnsi="Consolas" w:hint="eastAsia"/>
           <w:sz w:val="22"/>
         </w:rPr>
-        <w:t xml:space="preserve"> </w:t>
-      </w:r>
-      <w:r>
-        <w:rPr>
-          <w:rFonts w:ascii="Consolas" w:hAnsi="Consolas"/>
-          <w:sz w:val="22"/>
-        </w:rPr>
-        <w:t>addition to the priority-queue operations that both algorithms do for each edge processed</w:t>
-      </w:r>
+        <w:t>I</w:t>
+      </w:r>
+      <w:r>
+        <w:rPr>
+          <w:rFonts w:ascii="Consolas" w:hAnsi="Consolas"/>
+          <w:sz w:val="22"/>
+        </w:rPr>
+        <w:t xml:space="preserve">n this problem, </w:t>
+      </w:r>
+      <w:r>
+        <w:rPr>
+          <w:rFonts w:ascii="Consolas" w:hAnsi="Consolas"/>
+          <w:sz w:val="22"/>
+        </w:rPr>
+        <w:t>the graph is a dense one (V &lt; E)</w:t>
+      </w:r>
+      <w:r>
+        <w:rPr>
+          <w:rFonts w:ascii="Consolas" w:hAnsi="Consolas"/>
+          <w:sz w:val="22"/>
+        </w:rPr>
+        <w:t xml:space="preserve">, so the eager Prim performs better than other two </w:t>
+      </w:r>
+      <w:r>
+        <w:rPr>
+          <w:rFonts w:ascii="Consolas" w:hAnsi="Consolas"/>
+          <w:sz w:val="22"/>
+        </w:rPr>
+        <w:t>algorithms</w:t>
+      </w:r>
+      <w:r>
+        <w:rPr>
+          <w:rFonts w:ascii="Consolas" w:hAnsi="Consolas"/>
+          <w:sz w:val="22"/>
+        </w:rPr>
+        <w:t>.</w:t>
+      </w:r>
+    </w:p>
+    <w:p>
+      <w:pPr>
+        <w:rPr>
+          <w:rFonts w:ascii="Consolas" w:hAnsi="Consolas"/>
+          <w:sz w:val="22"/>
+        </w:rPr>
+      </w:pPr>
     </w:p>
     <w:p>
       <w:pPr>
@@ -924,57 +1017,213 @@
       <w:pPr>
         <w:rPr>
           <w:rFonts w:ascii="Consolas" w:hAnsi="Consolas"/>
-          <w:sz w:val="22"/>
-        </w:rPr>
-      </w:pPr>
+          <w:b/>
+          <w:sz w:val="22"/>
+        </w:rPr>
+      </w:pPr>
+      <w:r>
+        <w:rPr>
+          <w:rFonts w:ascii="Consolas" w:hAnsi="Consolas"/>
+          <w:b/>
+          <w:sz w:val="22"/>
+        </w:rPr>
+        <w:t>Q5</w:t>
+      </w:r>
+    </w:p>
+    <w:p>
+      <w:pPr>
+        <w:rPr>
+          <w:rFonts w:ascii="Consolas" w:hAnsi="Consolas"/>
+          <w:sz w:val="22"/>
+        </w:rPr>
+      </w:pPr>
+      <w:r>
+        <w:rPr>
+          <w:rFonts w:ascii="Consolas" w:hAnsi="Consolas"/>
+          <w:sz w:val="22"/>
+        </w:rPr>
+        <w:t xml:space="preserve">BFS will run properly on the dataset. However, if we use the simple </w:t>
+      </w:r>
       <w:r>
         <w:rPr>
           <w:rFonts w:ascii="Consolas" w:hAnsi="Consolas" w:hint="eastAsia"/>
           <w:sz w:val="22"/>
         </w:rPr>
-        <w:t>I</w:t>
-      </w:r>
-      <w:r>
-        <w:rPr>
-          <w:rFonts w:ascii="Consolas" w:hAnsi="Consolas"/>
-          <w:sz w:val="22"/>
-        </w:rPr>
-        <w:t xml:space="preserve">n this problem, </w:t>
-      </w:r>
-      <w:r>
-        <w:rPr>
-          <w:rFonts w:ascii="Consolas" w:hAnsi="Consolas"/>
-          <w:sz w:val="22"/>
-        </w:rPr>
-        <w:t>the graph is a dense one (</w:t>
-      </w:r>
-      <w:r>
-        <w:rPr>
-          <w:rFonts w:ascii="Consolas" w:hAnsi="Consolas"/>
-          <w:sz w:val="22"/>
-        </w:rPr>
-        <w:t>V &lt; E</w:t>
-      </w:r>
-      <w:r>
-        <w:rPr>
-          <w:rFonts w:ascii="Consolas" w:hAnsi="Consolas"/>
-          <w:sz w:val="22"/>
-        </w:rPr>
-        <w:t>)</w:t>
-      </w:r>
-      <w:r>
-        <w:rPr>
-          <w:rFonts w:ascii="Consolas" w:hAnsi="Consolas"/>
-          <w:sz w:val="22"/>
-        </w:rPr>
-        <w:t xml:space="preserve">, so the eager Prim performs better than other two </w:t>
-      </w:r>
-      <w:r>
-        <w:rPr>
-          <w:rFonts w:ascii="Consolas" w:hAnsi="Consolas"/>
-          <w:sz w:val="22"/>
-        </w:rPr>
-        <w:t>algorithms</w:t>
+        <w:lastRenderedPageBreak/>
+        <w:t>recur</w:t>
+      </w:r>
+      <w:r>
+        <w:rPr>
+          <w:rFonts w:ascii="Consolas" w:hAnsi="Consolas"/>
+          <w:sz w:val="22"/>
+        </w:rPr>
+        <w:t>sive version of DFS, the stack overflow</w:t>
+      </w:r>
+      <w:r>
+        <w:rPr>
+          <w:rFonts w:ascii="Consolas" w:hAnsi="Consolas"/>
+          <w:sz w:val="22"/>
+        </w:rPr>
+        <w:t xml:space="preserve"> will occur.</w:t>
+      </w:r>
+      <w:r>
+        <w:rPr>
+          <w:rFonts w:ascii="Consolas" w:hAnsi="Consolas"/>
+          <w:sz w:val="22"/>
+        </w:rPr>
+        <w:t xml:space="preserve"> To solve this, we </w:t>
+      </w:r>
+      <w:r>
+        <w:rPr>
+          <w:rFonts w:ascii="Consolas" w:hAnsi="Consolas"/>
+          <w:sz w:val="22"/>
+        </w:rPr>
+        <w:t>must</w:t>
+      </w:r>
+      <w:r>
+        <w:rPr>
+          <w:rFonts w:ascii="Consolas" w:hAnsi="Consolas"/>
+          <w:sz w:val="22"/>
+        </w:rPr>
+        <w:t xml:space="preserve"> maintain a stack by ourselves.</w:t>
+      </w:r>
+    </w:p>
+    <w:p>
+      <w:pPr>
+        <w:rPr>
+          <w:rFonts w:ascii="Consolas" w:hAnsi="Consolas"/>
+          <w:sz w:val="22"/>
+        </w:rPr>
+      </w:pPr>
+    </w:p>
+    <w:p>
+      <w:pPr>
+        <w:rPr>
+          <w:rFonts w:ascii="Consolas" w:hAnsi="Consolas"/>
+          <w:sz w:val="22"/>
+        </w:rPr>
+      </w:pPr>
+      <w:r>
+        <w:rPr>
+          <w:rFonts w:ascii="Consolas" w:hAnsi="Consolas"/>
+          <w:sz w:val="22"/>
+        </w:rPr>
+        <w:t>First</w:t>
+      </w:r>
+      <w:r>
+        <w:rPr>
+          <w:rFonts w:ascii="Consolas" w:hAnsi="Consolas"/>
+          <w:sz w:val="22"/>
+        </w:rPr>
+        <w:t>,</w:t>
+      </w:r>
+      <w:r>
+        <w:rPr>
+          <w:rFonts w:ascii="Consolas" w:hAnsi="Consolas"/>
+          <w:sz w:val="22"/>
+        </w:rPr>
+        <w:t xml:space="preserve"> we push the first vertex into the stack</w:t>
+      </w:r>
+      <w:r>
+        <w:rPr>
+          <w:rFonts w:ascii="Consolas" w:hAnsi="Consolas"/>
+          <w:sz w:val="22"/>
+        </w:rPr>
+        <w:t xml:space="preserve"> and mark it as </w:t>
+      </w:r>
+      <w:r>
+        <w:rPr>
+          <w:rFonts w:ascii="Consolas" w:hAnsi="Consolas"/>
+          <w:sz w:val="22"/>
+        </w:rPr>
+        <w:t>visited</w:t>
+      </w:r>
+      <w:r>
+        <w:rPr>
+          <w:rFonts w:ascii="Consolas" w:hAnsi="Consolas"/>
+          <w:sz w:val="22"/>
+        </w:rPr>
+        <w:t xml:space="preserve">. Second, when the stack is not empty, </w:t>
+      </w:r>
+      <w:r>
+        <w:rPr>
+          <w:rFonts w:ascii="Consolas" w:hAnsi="Consolas"/>
+          <w:sz w:val="22"/>
+        </w:rPr>
+        <w:t>repeat</w:t>
+      </w:r>
+      <w:r>
+        <w:rPr>
+          <w:rFonts w:ascii="Consolas" w:hAnsi="Consolas"/>
+          <w:sz w:val="22"/>
+        </w:rPr>
+        <w:t xml:space="preserve"> the</w:t>
+      </w:r>
+      <w:r>
+        <w:rPr>
+          <w:rFonts w:ascii="Consolas" w:hAnsi="Consolas"/>
+          <w:sz w:val="22"/>
+        </w:rPr>
+        <w:t xml:space="preserve"> third step and </w:t>
+      </w:r>
+      <w:r>
+        <w:rPr>
+          <w:rFonts w:ascii="Consolas" w:hAnsi="Consolas"/>
+          <w:sz w:val="22"/>
+        </w:rPr>
+        <w:t xml:space="preserve">the </w:t>
+      </w:r>
+      <w:r>
+        <w:rPr>
+          <w:rFonts w:ascii="Consolas" w:hAnsi="Consolas"/>
+          <w:noProof/>
+          <w:sz w:val="22"/>
+        </w:rPr>
+        <w:t>fo</w:t>
+      </w:r>
+      <w:r>
+        <w:rPr>
+          <w:rFonts w:ascii="Consolas" w:hAnsi="Consolas"/>
+          <w:noProof/>
+          <w:sz w:val="22"/>
+        </w:rPr>
+        <w:t>u</w:t>
+      </w:r>
+      <w:r>
+        <w:rPr>
+          <w:rFonts w:ascii="Consolas" w:hAnsi="Consolas"/>
+          <w:noProof/>
+          <w:sz w:val="22"/>
+        </w:rPr>
+        <w:t>rth</w:t>
+      </w:r>
+      <w:r>
+        <w:rPr>
+          <w:rFonts w:ascii="Consolas" w:hAnsi="Consolas"/>
+          <w:sz w:val="22"/>
+        </w:rPr>
+        <w:t xml:space="preserve"> step. Third, </w:t>
+      </w:r>
+      <w:r>
+        <w:rPr>
+          <w:rFonts w:ascii="Consolas" w:hAnsi="Consolas"/>
+          <w:sz w:val="22"/>
+        </w:rPr>
+        <w:t xml:space="preserve">we pop the first </w:t>
+      </w:r>
+      <w:r>
+        <w:rPr>
+          <w:rFonts w:ascii="Consolas" w:hAnsi="Consolas"/>
+          <w:sz w:val="22"/>
+        </w:rPr>
+        <w:t>vertex</w:t>
+      </w:r>
+      <w:r>
+        <w:rPr>
+          <w:rFonts w:ascii="Consolas" w:hAnsi="Consolas"/>
+          <w:sz w:val="22"/>
+        </w:rPr>
+        <w:t xml:space="preserve"> in the stack</w:t>
       </w:r>
       <w:r>
         <w:rPr>
@@ -983,6 +1232,101 @@
         </w:rPr>
         <w:t>.</w:t>
       </w:r>
+      <w:r>
+        <w:rPr>
+          <w:rFonts w:ascii="Consolas" w:hAnsi="Consolas"/>
+          <w:sz w:val="22"/>
+        </w:rPr>
+        <w:t xml:space="preserve"> Last, </w:t>
+      </w:r>
+      <w:r>
+        <w:rPr>
+          <w:rFonts w:ascii="Consolas" w:hAnsi="Consolas"/>
+          <w:sz w:val="22"/>
+        </w:rPr>
+        <w:t xml:space="preserve">we visit all the adjacent vertices of this </w:t>
+      </w:r>
+      <w:r>
+        <w:rPr>
+          <w:rFonts w:ascii="Consolas" w:hAnsi="Consolas"/>
+          <w:noProof/>
+          <w:sz w:val="22"/>
+        </w:rPr>
+        <w:t>vertex</w:t>
+      </w:r>
+      <w:r>
+        <w:rPr>
+          <w:rFonts w:ascii="Consolas" w:hAnsi="Consolas"/>
+          <w:sz w:val="22"/>
+        </w:rPr>
+        <w:t xml:space="preserve"> and push the unvis</w:t>
+      </w:r>
+      <w:r>
+        <w:rPr>
+          <w:rFonts w:ascii="Consolas" w:hAnsi="Consolas"/>
+          <w:sz w:val="22"/>
+        </w:rPr>
+        <w:t>i</w:t>
+      </w:r>
+      <w:r>
+        <w:rPr>
+          <w:rFonts w:ascii="Consolas" w:hAnsi="Consolas"/>
+          <w:sz w:val="22"/>
+        </w:rPr>
+        <w:t>ted vertices into the stack</w:t>
+      </w:r>
+      <w:r>
+        <w:rPr>
+          <w:rFonts w:ascii="Consolas" w:hAnsi="Consolas"/>
+          <w:sz w:val="22"/>
+        </w:rPr>
+        <w:t>, then mark them as visited</w:t>
+      </w:r>
+      <w:r>
+        <w:rPr>
+          <w:rFonts w:ascii="Consolas" w:hAnsi="Consolas"/>
+          <w:sz w:val="22"/>
+        </w:rPr>
+        <w:t>.</w:t>
+      </w:r>
+    </w:p>
+    <w:p>
+      <w:pPr>
+        <w:rPr>
+          <w:rFonts w:ascii="Consolas" w:hAnsi="Consolas"/>
+          <w:sz w:val="22"/>
+        </w:rPr>
+      </w:pPr>
+    </w:p>
+    <w:p>
+      <w:pPr>
+        <w:rPr>
+          <w:rFonts w:ascii="Consolas" w:hAnsi="Consolas"/>
+          <w:sz w:val="22"/>
+        </w:rPr>
+      </w:pPr>
+      <w:r>
+        <w:rPr>
+          <w:rFonts w:ascii="Consolas" w:hAnsi="Consolas"/>
+          <w:sz w:val="22"/>
+        </w:rPr>
+        <w:t>Both DFS</w:t>
+      </w:r>
+      <w:r>
+        <w:rPr>
+          <w:rFonts w:ascii="Consolas" w:hAnsi="Consolas"/>
+          <w:sz w:val="22"/>
+        </w:rPr>
+        <w:t xml:space="preserve"> and BFS will print out how may vertices they visit. The value should be 264346.</w:t>
+      </w:r>
+    </w:p>
+    <w:p>
+      <w:pPr>
+        <w:rPr>
+          <w:rFonts w:ascii="Consolas" w:hAnsi="Consolas"/>
+          <w:sz w:val="22"/>
+        </w:rPr>
+      </w:pPr>
     </w:p>
     <w:p>
       <w:pPr>
@@ -1006,288 +1350,13 @@
           <w:b/>
           <w:sz w:val="22"/>
         </w:rPr>
-        <w:t>Q5</w:t>
-      </w:r>
-    </w:p>
-    <w:p>
-      <w:pPr>
-        <w:rPr>
-          <w:rFonts w:ascii="Consolas" w:hAnsi="Consolas"/>
-          <w:sz w:val="22"/>
-        </w:rPr>
-      </w:pPr>
-      <w:r>
-        <w:rPr>
-          <w:rFonts w:ascii="Consolas" w:hAnsi="Consolas"/>
-          <w:sz w:val="22"/>
-        </w:rPr>
-        <w:t xml:space="preserve">BFS will run properly on the dataset. However, if we use the simple </w:t>
-      </w:r>
-      <w:r>
-        <w:rPr>
-          <w:rFonts w:ascii="Consolas" w:hAnsi="Consolas" w:hint="eastAsia"/>
-          <w:sz w:val="22"/>
-        </w:rPr>
-        <w:t>recur</w:t>
-      </w:r>
-      <w:r>
-        <w:rPr>
-          <w:rFonts w:ascii="Consolas" w:hAnsi="Consolas"/>
-          <w:sz w:val="22"/>
-        </w:rPr>
-        <w:t>sive version of DFS, the stack overflow</w:t>
-      </w:r>
-      <w:r>
-        <w:rPr>
-          <w:rFonts w:ascii="Consolas" w:hAnsi="Consolas"/>
-          <w:sz w:val="22"/>
-        </w:rPr>
-        <w:t xml:space="preserve"> will occur.</w:t>
-      </w:r>
-      <w:r>
-        <w:rPr>
-          <w:rFonts w:ascii="Consolas" w:hAnsi="Consolas"/>
-          <w:sz w:val="22"/>
-        </w:rPr>
-        <w:t xml:space="preserve"> To solve this, we </w:t>
-      </w:r>
-      <w:r>
-        <w:rPr>
-          <w:rFonts w:ascii="Consolas" w:hAnsi="Consolas"/>
-          <w:sz w:val="22"/>
-        </w:rPr>
-        <w:t>must</w:t>
-      </w:r>
-      <w:r>
-        <w:rPr>
-          <w:rFonts w:ascii="Consolas" w:hAnsi="Consolas"/>
-          <w:sz w:val="22"/>
-        </w:rPr>
-        <w:t xml:space="preserve"> maintain a stack by ourselves.</w:t>
-      </w:r>
-    </w:p>
-    <w:p>
-      <w:pPr>
-        <w:rPr>
-          <w:rFonts w:ascii="Consolas" w:hAnsi="Consolas"/>
-          <w:sz w:val="22"/>
-        </w:rPr>
-      </w:pPr>
-    </w:p>
-    <w:p>
-      <w:pPr>
-        <w:rPr>
-          <w:rFonts w:ascii="Consolas" w:hAnsi="Consolas"/>
-          <w:sz w:val="22"/>
-        </w:rPr>
-      </w:pPr>
-      <w:r>
-        <w:rPr>
-          <w:rFonts w:ascii="Consolas" w:hAnsi="Consolas"/>
-          <w:sz w:val="22"/>
-        </w:rPr>
-        <w:t>First</w:t>
-      </w:r>
-      <w:r>
-        <w:rPr>
-          <w:rFonts w:ascii="Consolas" w:hAnsi="Consolas"/>
-          <w:sz w:val="22"/>
-        </w:rPr>
-        <w:t>,</w:t>
-      </w:r>
-      <w:r>
-        <w:rPr>
-          <w:rFonts w:ascii="Consolas" w:hAnsi="Consolas"/>
-          <w:sz w:val="22"/>
-        </w:rPr>
-        <w:t xml:space="preserve"> we push the first vertex into the stack</w:t>
-      </w:r>
-      <w:r>
-        <w:rPr>
-          <w:rFonts w:ascii="Consolas" w:hAnsi="Consolas"/>
-          <w:sz w:val="22"/>
-        </w:rPr>
-        <w:t xml:space="preserve"> and mark it as </w:t>
-      </w:r>
-      <w:r>
-        <w:rPr>
-          <w:rFonts w:ascii="Consolas" w:hAnsi="Consolas"/>
-          <w:sz w:val="22"/>
-        </w:rPr>
-        <w:t>visited</w:t>
-      </w:r>
-      <w:r>
-        <w:rPr>
-          <w:rFonts w:ascii="Consolas" w:hAnsi="Consolas"/>
-          <w:sz w:val="22"/>
-        </w:rPr>
-        <w:t xml:space="preserve">. Second, when the stack is not empty, </w:t>
-      </w:r>
-      <w:r>
-        <w:rPr>
-          <w:rFonts w:ascii="Consolas" w:hAnsi="Consolas"/>
-          <w:sz w:val="22"/>
-        </w:rPr>
-        <w:t>repeat</w:t>
-      </w:r>
-      <w:r>
-        <w:rPr>
-          <w:rFonts w:ascii="Consolas" w:hAnsi="Consolas"/>
-          <w:sz w:val="22"/>
-        </w:rPr>
-        <w:t xml:space="preserve"> the</w:t>
-      </w:r>
-      <w:r>
-        <w:rPr>
-          <w:rFonts w:ascii="Consolas" w:hAnsi="Consolas"/>
-          <w:sz w:val="22"/>
-        </w:rPr>
-        <w:t xml:space="preserve"> third step and </w:t>
-      </w:r>
-      <w:r>
-        <w:rPr>
-          <w:rFonts w:ascii="Consolas" w:hAnsi="Consolas"/>
-          <w:sz w:val="22"/>
-        </w:rPr>
-        <w:t xml:space="preserve">the </w:t>
-      </w:r>
-      <w:r>
-        <w:rPr>
-          <w:rFonts w:ascii="Consolas" w:hAnsi="Consolas"/>
-          <w:sz w:val="22"/>
-        </w:rPr>
-        <w:t xml:space="preserve">forth step. Third, </w:t>
-      </w:r>
-      <w:r>
-        <w:rPr>
-          <w:rFonts w:ascii="Consolas" w:hAnsi="Consolas"/>
-          <w:sz w:val="22"/>
-        </w:rPr>
-        <w:t xml:space="preserve">we pop the first </w:t>
-      </w:r>
-      <w:r>
-        <w:rPr>
-          <w:rFonts w:ascii="Consolas" w:hAnsi="Consolas"/>
-          <w:sz w:val="22"/>
-        </w:rPr>
-        <w:t>vertex</w:t>
-      </w:r>
-      <w:r>
-        <w:rPr>
-          <w:rFonts w:ascii="Consolas" w:hAnsi="Consolas"/>
-          <w:sz w:val="22"/>
-        </w:rPr>
-        <w:t xml:space="preserve"> in the stack</w:t>
-      </w:r>
-      <w:r>
-        <w:rPr>
-          <w:rFonts w:ascii="Consolas" w:hAnsi="Consolas"/>
-          <w:sz w:val="22"/>
-        </w:rPr>
-        <w:t>.</w:t>
-      </w:r>
-      <w:r>
-        <w:rPr>
-          <w:rFonts w:ascii="Consolas" w:hAnsi="Consolas"/>
-          <w:sz w:val="22"/>
-        </w:rPr>
-        <w:t xml:space="preserve"> Last, </w:t>
-      </w:r>
-      <w:r>
-        <w:rPr>
-          <w:rFonts w:ascii="Consolas" w:hAnsi="Consolas"/>
-          <w:sz w:val="22"/>
-        </w:rPr>
-        <w:t>we visit all the adjacent vertices of this vertex, and push the unvis</w:t>
-      </w:r>
-      <w:r>
-        <w:rPr>
-          <w:rFonts w:ascii="Consolas" w:hAnsi="Consolas"/>
-          <w:sz w:val="22"/>
-        </w:rPr>
-        <w:t>i</w:t>
-      </w:r>
-      <w:r>
-        <w:rPr>
-          <w:rFonts w:ascii="Consolas" w:hAnsi="Consolas"/>
-          <w:sz w:val="22"/>
-        </w:rPr>
-        <w:t>ted vertices into the stack</w:t>
-      </w:r>
-      <w:r>
-        <w:rPr>
-          <w:rFonts w:ascii="Consolas" w:hAnsi="Consolas"/>
-          <w:sz w:val="22"/>
-        </w:rPr>
-        <w:t>, then mark them as visited</w:t>
-      </w:r>
-      <w:r>
-        <w:rPr>
-          <w:rFonts w:ascii="Consolas" w:hAnsi="Consolas"/>
-          <w:sz w:val="22"/>
-        </w:rPr>
-        <w:t>.</w:t>
-      </w:r>
-    </w:p>
-    <w:p>
-      <w:pPr>
-        <w:rPr>
-          <w:rFonts w:ascii="Consolas" w:hAnsi="Consolas"/>
-          <w:sz w:val="22"/>
-        </w:rPr>
-      </w:pPr>
-    </w:p>
-    <w:p>
-      <w:pPr>
-        <w:rPr>
-          <w:rFonts w:ascii="Consolas" w:hAnsi="Consolas" w:hint="eastAsia"/>
-          <w:sz w:val="22"/>
-        </w:rPr>
-      </w:pPr>
-      <w:r>
-        <w:rPr>
-          <w:rFonts w:ascii="Consolas" w:hAnsi="Consolas"/>
-          <w:sz w:val="22"/>
-        </w:rPr>
-        <w:t>Both DFS</w:t>
-      </w:r>
-      <w:r>
-        <w:rPr>
-          <w:rFonts w:ascii="Consolas" w:hAnsi="Consolas"/>
-          <w:sz w:val="22"/>
-        </w:rPr>
-        <w:t xml:space="preserve"> and BFS will print out how may vertices they visit. The value should be 264346.</w:t>
-      </w:r>
-    </w:p>
-    <w:p>
-      <w:pPr>
-        <w:rPr>
-          <w:rFonts w:ascii="Consolas" w:hAnsi="Consolas"/>
-          <w:sz w:val="22"/>
-        </w:rPr>
-      </w:pPr>
-    </w:p>
-    <w:p>
-      <w:pPr>
-        <w:rPr>
-          <w:rFonts w:ascii="Consolas" w:hAnsi="Consolas"/>
-          <w:b/>
-          <w:sz w:val="22"/>
-        </w:rPr>
-      </w:pPr>
-      <w:r>
-        <w:rPr>
-          <w:rFonts w:ascii="Consolas" w:hAnsi="Consolas"/>
-          <w:b/>
-          <w:sz w:val="22"/>
-        </w:rPr>
         <w:t>Q6</w:t>
       </w:r>
     </w:p>
     <w:p>
       <w:pPr>
         <w:rPr>
-          <w:rFonts w:ascii="Consolas" w:hAnsi="Consolas" w:hint="eastAsia"/>
+          <w:rFonts w:ascii="Consolas" w:hAnsi="Consolas"/>
           <w:b/>
           <w:sz w:val="22"/>
         </w:rPr>

--- a/HW4/HW4_Report_Zhongze_Tang.docx
+++ b/HW4/HW4_Report_Zhongze_Tang.docx
@@ -2,6 +2,670 @@
 <file path=word/document.xml><?xml version="1.0" encoding="utf-8"?>
 <w:document xmlns:wpc="http://schemas.microsoft.com/office/word/2010/wordprocessingCanvas" xmlns:cx="http://schemas.microsoft.com/office/drawing/2014/chartex" xmlns:cx1="http://schemas.microsoft.com/office/drawing/2015/9/8/chartex" xmlns:cx2="http://schemas.microsoft.com/office/drawing/2015/10/21/chartex" xmlns:cx3="http://schemas.microsoft.com/office/drawing/2016/5/9/chartex" xmlns:cx4="http://schemas.microsoft.com/office/drawing/2016/5/10/chartex" xmlns:cx5="http://schemas.microsoft.com/office/drawing/2016/5/11/chartex" xmlns:cx6="http://schemas.microsoft.com/office/drawing/2016/5/12/chartex" xmlns:cx7="http://schemas.microsoft.com/office/drawing/2016/5/13/chartex" xmlns:cx8="http://schemas.microsoft.com/office/drawing/2016/5/14/chartex" xmlns:mc="http://schemas.openxmlformats.org/markup-compatibility/2006" xmlns:aink="http://schemas.microsoft.com/office/drawing/2016/ink" xmlns:am3d="http://schemas.microsoft.com/office/drawing/2017/model3d" xmlns:o="urn:schemas-microsoft-com:office:office" xmlns:r="http://schemas.openxmlformats.org/officeDocument/2006/relationships" xmlns:m="http://schemas.openxmlformats.org/officeDocument/2006/math" xmlns:v="urn:schemas-microsoft-com:vml" xmlns:wp14="http://schemas.microsoft.com/office/word/2010/wordprocessingDrawing" xmlns:wp="http://schemas.openxmlformats.org/drawingml/2006/wordprocessingDrawing" xmlns:w10="urn:schemas-microsoft-com:office:word" xmlns:w="http://schemas.openxmlformats.org/wordprocessingml/2006/main" xmlns:w14="http://schemas.microsoft.com/office/word/2010/wordml" xmlns:w15="http://schemas.microsoft.com/office/word/2012/wordml" xmlns:w16cid="http://schemas.microsoft.com/office/word/2016/wordml/cid" xmlns:w16se="http://schemas.microsoft.com/office/word/2015/wordml/symex" xmlns:wpg="http://schemas.microsoft.com/office/word/2010/wordprocessingGroup" xmlns:wpi="http://schemas.microsoft.com/office/word/2010/wordprocessingInk" xmlns:wne="http://schemas.microsoft.com/office/word/2006/wordml" xmlns:wps="http://schemas.microsoft.com/office/word/2010/wordprocessingShape" mc:Ignorable="w14 w15 w16se w16cid wp14">
   <w:body>
+    <w:sdt>
+      <w:sdtPr>
+        <w:rPr>
+          <w:rFonts w:ascii="Microsoft YaHei UI" w:hAnsi="Microsoft YaHei UI"/>
+        </w:rPr>
+        <w:id w:val="2100524488"/>
+        <w:docPartObj>
+          <w:docPartGallery w:val="Cover Pages"/>
+          <w:docPartUnique/>
+        </w:docPartObj>
+      </w:sdtPr>
+      <w:sdtEndPr/>
+      <w:sdtContent>
+        <w:p>
+          <w:pPr>
+            <w:rPr>
+              <w:rFonts w:ascii="Microsoft YaHei UI" w:hAnsi="Microsoft YaHei UI"/>
+            </w:rPr>
+          </w:pPr>
+          <w:r>
+            <w:rPr>
+              <w:rFonts w:ascii="Microsoft YaHei UI" w:hAnsi="Microsoft YaHei UI"/>
+              <w:noProof/>
+            </w:rPr>
+            <mc:AlternateContent>
+              <mc:Choice Requires="wps">
+                <w:drawing>
+                  <wp:anchor distT="0" distB="0" distL="114300" distR="114300" simplePos="0" relativeHeight="251661312" behindDoc="0" locked="0" layoutInCell="1" allowOverlap="1" wp14:anchorId="07ADA3E7" wp14:editId="2B75870C">
+                    <wp:simplePos x="0" y="0"/>
+                    <wp:positionH relativeFrom="page">
+                      <wp:align>left</wp:align>
+                    </wp:positionH>
+                    <wp:positionV relativeFrom="page">
+                      <wp:align>bottom</wp:align>
+                    </wp:positionV>
+                    <wp:extent cx="5534025" cy="2724912"/>
+                    <wp:effectExtent l="0" t="0" r="0" b="0"/>
+                    <wp:wrapNone/>
+                    <wp:docPr id="479" name="文本框 3" title="标题和副标题"/>
+                    <wp:cNvGraphicFramePr/>
+                    <a:graphic xmlns:a="http://schemas.openxmlformats.org/drawingml/2006/main">
+                      <a:graphicData uri="http://schemas.microsoft.com/office/word/2010/wordprocessingShape">
+                        <wps:wsp>
+                          <wps:cNvSpPr txBox="1"/>
+                          <wps:spPr>
+                            <a:xfrm>
+                              <a:off x="0" y="0"/>
+                              <a:ext cx="5534025" cy="2724912"/>
+                            </a:xfrm>
+                            <a:prstGeom prst="rect">
+                              <a:avLst/>
+                            </a:prstGeom>
+                            <a:noFill/>
+                            <a:ln w="6350">
+                              <a:noFill/>
+                            </a:ln>
+                          </wps:spPr>
+                          <wps:txbx>
+                            <w:txbxContent>
+                              <w:sdt>
+                                <w:sdtPr>
+                                  <w:rPr>
+                                    <w:i/>
+                                    <w:color w:val="262626" w:themeColor="text1" w:themeTint="D9"/>
+                                    <w:sz w:val="32"/>
+                                    <w:szCs w:val="32"/>
+                                  </w:rPr>
+                                  <w:alias w:val="作者"/>
+                                  <w:tag w:val=""/>
+                                  <w:id w:val="5255991"/>
+                                  <w:dataBinding w:prefixMappings="xmlns:ns0='http://purl.org/dc/elements/1.1/' xmlns:ns1='http://schemas.openxmlformats.org/package/2006/metadata/core-properties' " w:xpath="/ns1:coreProperties[1]/ns0:creator[1]" w:storeItemID="{6C3C8BC8-F283-45AE-878A-BAB7291924A1}"/>
+                                  <w15:appearance w15:val="hidden"/>
+                                  <w:text/>
+                                </w:sdtPr>
+                                <w:sdtEndPr/>
+                                <w:sdtContent>
+                                  <w:p>
+                                    <w:pPr>
+                                      <w:pStyle w:val="a5"/>
+                                      <w:spacing w:after="480"/>
+                                      <w:rPr>
+                                        <w:i/>
+                                        <w:color w:val="262626" w:themeColor="text1" w:themeTint="D9"/>
+                                        <w:sz w:val="32"/>
+                                        <w:szCs w:val="32"/>
+                                      </w:rPr>
+                                    </w:pPr>
+                                    <w:r>
+                                      <w:rPr>
+                                        <w:i/>
+                                        <w:color w:val="262626" w:themeColor="text1" w:themeTint="D9"/>
+                                        <w:sz w:val="32"/>
+                                        <w:szCs w:val="32"/>
+                                      </w:rPr>
+                                      <w:t>Zhongze Tang (zt67)</w:t>
+                                    </w:r>
+                                  </w:p>
+                                </w:sdtContent>
+                              </w:sdt>
+                              <w:p>
+                                <w:pPr>
+                                  <w:pStyle w:val="a5"/>
+                                  <w:rPr>
+                                    <w:i/>
+                                    <w:color w:val="262626" w:themeColor="text1" w:themeTint="D9"/>
+                                    <w:sz w:val="26"/>
+                                    <w:szCs w:val="26"/>
+                                  </w:rPr>
+                                </w:pPr>
+                                <w:r>
+                                  <w:rPr>
+                                    <w:i/>
+                                    <w:color w:val="262626" w:themeColor="text1" w:themeTint="D9"/>
+                                    <w:sz w:val="26"/>
+                                    <w:szCs w:val="26"/>
+                                  </w:rPr>
+                                  <w:t>2018-4-24</w:t>
+                                </w:r>
+                              </w:p>
+                            </w:txbxContent>
+                          </wps:txbx>
+                          <wps:bodyPr rot="0" spcFirstLastPara="0" vertOverflow="overflow" horzOverflow="overflow" vert="horz" wrap="square" lIns="1188720" tIns="91440" rIns="0" bIns="914400" numCol="1" spcCol="0" rtlCol="0" fromWordArt="0" anchor="b" anchorCtr="0" forceAA="0" compatLnSpc="1">
+                            <a:prstTxWarp prst="textNoShape">
+                              <a:avLst/>
+                            </a:prstTxWarp>
+                            <a:noAutofit/>
+                          </wps:bodyPr>
+                        </wps:wsp>
+                      </a:graphicData>
+                    </a:graphic>
+                    <wp14:sizeRelH relativeFrom="page">
+                      <wp14:pctWidth>89000</wp14:pctWidth>
+                    </wp14:sizeRelH>
+                    <wp14:sizeRelV relativeFrom="margin">
+                      <wp14:pctHeight>0</wp14:pctHeight>
+                    </wp14:sizeRelV>
+                  </wp:anchor>
+                </w:drawing>
+              </mc:Choice>
+              <mc:Fallback>
+                <w:pict>
+                  <v:shapetype w14:anchorId="07ADA3E7" id="_x0000_t202" coordsize="21600,21600" o:spt="202" path="m,l,21600r21600,l21600,xe">
+                    <v:stroke joinstyle="miter"/>
+                    <v:path gradientshapeok="t" o:connecttype="rect"/>
+                  </v:shapetype>
+                  <v:shape id="文本框 3" o:spid="_x0000_s1026" type="#_x0000_t202" alt="标题: 标题和副标题" style="position:absolute;left:0;text-align:left;margin-left:0;margin-top:0;width:435.75pt;height:214.55pt;z-index:251661312;visibility:visible;mso-wrap-style:square;mso-width-percent:890;mso-height-percent:0;mso-wrap-distance-left:9pt;mso-wrap-distance-top:0;mso-wrap-distance-right:9pt;mso-wrap-distance-bottom:0;mso-position-horizontal:left;mso-position-horizontal-relative:page;mso-position-vertical:bottom;mso-position-vertical-relative:page;mso-width-percent:890;mso-height-percent:0;mso-width-relative:page;mso-height-relative:margin;v-text-anchor:bottom" o:gfxdata="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" filled="f" stroked="f" strokeweight=".5pt">
+                    <v:textbox inset="93.6pt,7.2pt,0,1in">
+                      <w:txbxContent>
+                        <w:sdt>
+                          <w:sdtPr>
+                            <w:rPr>
+                              <w:i/>
+                              <w:color w:val="262626" w:themeColor="text1" w:themeTint="D9"/>
+                              <w:sz w:val="32"/>
+                              <w:szCs w:val="32"/>
+                            </w:rPr>
+                            <w:alias w:val="作者"/>
+                            <w:tag w:val=""/>
+                            <w:id w:val="5255991"/>
+                            <w:dataBinding w:prefixMappings="xmlns:ns0='http://purl.org/dc/elements/1.1/' xmlns:ns1='http://schemas.openxmlformats.org/package/2006/metadata/core-properties' " w:xpath="/ns1:coreProperties[1]/ns0:creator[1]" w:storeItemID="{6C3C8BC8-F283-45AE-878A-BAB7291924A1}"/>
+                            <w15:appearance w15:val="hidden"/>
+                            <w:text/>
+                          </w:sdtPr>
+                          <w:sdtContent>
+                            <w:p>
+                              <w:pPr>
+                                <w:pStyle w:val="a5"/>
+                                <w:spacing w:after="480"/>
+                                <w:rPr>
+                                  <w:i/>
+                                  <w:color w:val="262626" w:themeColor="text1" w:themeTint="D9"/>
+                                  <w:sz w:val="32"/>
+                                  <w:szCs w:val="32"/>
+                                </w:rPr>
+                              </w:pPr>
+                              <w:proofErr w:type="spellStart"/>
+                              <w:r>
+                                <w:rPr>
+                                  <w:i/>
+                                  <w:color w:val="262626" w:themeColor="text1" w:themeTint="D9"/>
+                                  <w:sz w:val="32"/>
+                                  <w:szCs w:val="32"/>
+                                </w:rPr>
+                                <w:t>Zhongze</w:t>
+                              </w:r>
+                              <w:proofErr w:type="spellEnd"/>
+                              <w:r>
+                                <w:rPr>
+                                  <w:i/>
+                                  <w:color w:val="262626" w:themeColor="text1" w:themeTint="D9"/>
+                                  <w:sz w:val="32"/>
+                                  <w:szCs w:val="32"/>
+                                </w:rPr>
+                                <w:t xml:space="preserve"> Tang (zt67)</w:t>
+                              </w:r>
+                            </w:p>
+                          </w:sdtContent>
+                        </w:sdt>
+                        <w:p>
+                          <w:pPr>
+                            <w:pStyle w:val="a5"/>
+                            <w:rPr>
+                              <w:i/>
+                              <w:color w:val="262626" w:themeColor="text1" w:themeTint="D9"/>
+                              <w:sz w:val="26"/>
+                              <w:szCs w:val="26"/>
+                            </w:rPr>
+                          </w:pPr>
+                          <w:r>
+                            <w:rPr>
+                              <w:i/>
+                              <w:color w:val="262626" w:themeColor="text1" w:themeTint="D9"/>
+                              <w:sz w:val="26"/>
+                              <w:szCs w:val="26"/>
+                            </w:rPr>
+                            <w:t>2018-4-24</w:t>
+                          </w:r>
+                        </w:p>
+                      </w:txbxContent>
+                    </v:textbox>
+                    <w10:wrap anchorx="page" anchory="page"/>
+                  </v:shape>
+                </w:pict>
+              </mc:Fallback>
+            </mc:AlternateContent>
+          </w:r>
+          <w:r>
+            <w:rPr>
+              <w:rFonts w:ascii="Microsoft YaHei UI" w:hAnsi="Microsoft YaHei UI"/>
+              <w:noProof/>
+            </w:rPr>
+            <mc:AlternateContent>
+              <mc:Choice Requires="wps">
+                <w:drawing>
+                  <wp:anchor distT="0" distB="0" distL="114300" distR="114300" simplePos="0" relativeHeight="251660288" behindDoc="1" locked="0" layoutInCell="1" allowOverlap="1" wp14:anchorId="56CA9EB1" wp14:editId="3636C325">
+                    <wp:simplePos x="0" y="0"/>
+                    <mc:AlternateContent>
+                      <mc:Choice Requires="wp14">
+                        <wp:positionH relativeFrom="page">
+                          <wp14:pctPosHOffset>10000</wp14:pctPosHOffset>
+                        </wp:positionH>
+                      </mc:Choice>
+                      <mc:Fallback>
+                        <wp:positionH relativeFrom="page">
+                          <wp:posOffset>755650</wp:posOffset>
+                        </wp:positionH>
+                      </mc:Fallback>
+                    </mc:AlternateContent>
+                    <mc:AlternateContent>
+                      <mc:Choice Requires="wp14">
+                        <wp:positionV relativeFrom="page">
+                          <wp14:pctPosVOffset>15000</wp14:pctPosVOffset>
+                        </wp:positionV>
+                      </mc:Choice>
+                      <mc:Fallback>
+                        <wp:positionV relativeFrom="page">
+                          <wp:posOffset>1603375</wp:posOffset>
+                        </wp:positionV>
+                      </mc:Fallback>
+                    </mc:AlternateContent>
+                    <wp:extent cx="0" cy="1543050"/>
+                    <wp:effectExtent l="19050" t="0" r="19050" b="23495"/>
+                    <wp:wrapNone/>
+                    <wp:docPr id="480" name="直线连接线 2"/>
+                    <wp:cNvGraphicFramePr/>
+                    <a:graphic xmlns:a="http://schemas.openxmlformats.org/drawingml/2006/main">
+                      <a:graphicData uri="http://schemas.microsoft.com/office/word/2010/wordprocessingShape">
+                        <wps:wsp>
+                          <wps:cNvCnPr/>
+                          <wps:spPr>
+                            <a:xfrm>
+                              <a:off x="0" y="0"/>
+                              <a:ext cx="0" cy="1543050"/>
+                            </a:xfrm>
+                            <a:prstGeom prst="line">
+                              <a:avLst/>
+                            </a:prstGeom>
+                            <a:ln w="28575">
+                              <a:solidFill>
+                                <a:schemeClr val="tx1">
+                                  <a:lumMod val="85000"/>
+                                  <a:lumOff val="15000"/>
+                                </a:schemeClr>
+                              </a:solidFill>
+                            </a:ln>
+                          </wps:spPr>
+                          <wps:style>
+                            <a:lnRef idx="1">
+                              <a:schemeClr val="accent1"/>
+                            </a:lnRef>
+                            <a:fillRef idx="0">
+                              <a:schemeClr val="accent1"/>
+                            </a:fillRef>
+                            <a:effectRef idx="0">
+                              <a:schemeClr val="accent1"/>
+                            </a:effectRef>
+                            <a:fontRef idx="minor">
+                              <a:schemeClr val="tx1"/>
+                            </a:fontRef>
+                          </wps:style>
+                          <wps:bodyPr/>
+                        </wps:wsp>
+                      </a:graphicData>
+                    </a:graphic>
+                    <wp14:sizeRelV relativeFrom="page">
+                      <wp14:pctHeight>79500</wp14:pctHeight>
+                    </wp14:sizeRelV>
+                  </wp:anchor>
+                </w:drawing>
+              </mc:Choice>
+              <mc:Fallback>
+                <w:pict>
+                  <v:line w14:anchorId="31DE3CC9" id="直线连接线 2" o:spid="_x0000_s1026" style="position:absolute;left:0;text-align:left;z-index:-251656192;visibility:visible;mso-wrap-style:square;mso-height-percent:795;mso-left-percent:100;mso-top-percent:150;mso-wrap-distance-left:9pt;mso-wrap-distance-top:0;mso-wrap-distance-right:9pt;mso-wrap-distance-bottom:0;mso-position-horizontal-relative:page;mso-position-vertical-relative:page;mso-height-percent:795;mso-left-percent:100;mso-top-percent:150;mso-height-relative:page" from="0,0" to="0,121.5pt" o:gfxdata="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" strokecolor="#272727 [2749]" strokeweight="2.25pt">
+                    <v:stroke joinstyle="miter"/>
+                    <w10:wrap anchorx="page" anchory="page"/>
+                  </v:line>
+                </w:pict>
+              </mc:Fallback>
+            </mc:AlternateContent>
+          </w:r>
+          <w:r>
+            <w:rPr>
+              <w:rFonts w:ascii="Microsoft YaHei UI" w:hAnsi="Microsoft YaHei UI"/>
+              <w:noProof/>
+            </w:rPr>
+            <mc:AlternateContent>
+              <mc:Choice Requires="wps">
+                <w:drawing>
+                  <wp:anchor distT="0" distB="0" distL="114300" distR="114300" simplePos="0" relativeHeight="251659264" behindDoc="0" locked="0" layoutInCell="1" allowOverlap="1" wp14:anchorId="6DE929EC" wp14:editId="24FA2784">
+                    <wp:simplePos x="0" y="0"/>
+                    <wp:positionH relativeFrom="page">
+                      <wp:align>left</wp:align>
+                    </wp:positionH>
+                    <mc:AlternateContent>
+                      <mc:Choice Requires="wp14">
+                        <wp:positionV relativeFrom="page">
+                          <wp14:pctPosVOffset>15000</wp14:pctPosVOffset>
+                        </wp:positionV>
+                      </mc:Choice>
+                      <mc:Fallback>
+                        <wp:positionV relativeFrom="page">
+                          <wp:posOffset>1603375</wp:posOffset>
+                        </wp:positionV>
+                      </mc:Fallback>
+                    </mc:AlternateContent>
+                    <wp:extent cx="5534025" cy="2724912"/>
+                    <wp:effectExtent l="0" t="0" r="0" b="2540"/>
+                    <wp:wrapNone/>
+                    <wp:docPr id="481" name="文本框 1" title="标题和副标题"/>
+                    <wp:cNvGraphicFramePr/>
+                    <a:graphic xmlns:a="http://schemas.openxmlformats.org/drawingml/2006/main">
+                      <a:graphicData uri="http://schemas.microsoft.com/office/word/2010/wordprocessingShape">
+                        <wps:wsp>
+                          <wps:cNvSpPr txBox="1"/>
+                          <wps:spPr>
+                            <a:xfrm>
+                              <a:off x="0" y="0"/>
+                              <a:ext cx="5534025" cy="2724912"/>
+                            </a:xfrm>
+                            <a:prstGeom prst="rect">
+                              <a:avLst/>
+                            </a:prstGeom>
+                            <a:noFill/>
+                            <a:ln w="6350">
+                              <a:noFill/>
+                            </a:ln>
+                          </wps:spPr>
+                          <wps:txbx>
+                            <w:txbxContent>
+                              <w:sdt>
+                                <w:sdtPr>
+                                  <w:rPr>
+                                    <w:rFonts w:asciiTheme="majorHAnsi" w:hAnsiTheme="majorHAnsi"/>
+                                    <w:i/>
+                                    <w:caps/>
+                                    <w:color w:val="262626" w:themeColor="text1" w:themeTint="D9"/>
+                                    <w:sz w:val="120"/>
+                                    <w:szCs w:val="120"/>
+                                  </w:rPr>
+                                  <w:alias w:val="标题"/>
+                                  <w:tag w:val=""/>
+                                  <w:id w:val="-1631773741"/>
+                                  <w:dataBinding w:prefixMappings="xmlns:ns0='http://purl.org/dc/elements/1.1/' xmlns:ns1='http://schemas.openxmlformats.org/package/2006/metadata/core-properties' " w:xpath="/ns1:coreProperties[1]/ns0:title[1]" w:storeItemID="{6C3C8BC8-F283-45AE-878A-BAB7291924A1}"/>
+                                  <w15:appearance w15:val="hidden"/>
+                                  <w:text/>
+                                </w:sdtPr>
+                                <w:sdtEndPr/>
+                                <w:sdtContent>
+                                  <w:p>
+                                    <w:pPr>
+                                      <w:pStyle w:val="a5"/>
+                                      <w:spacing w:after="900"/>
+                                      <w:rPr>
+                                        <w:rFonts w:asciiTheme="majorHAnsi" w:hAnsiTheme="majorHAnsi"/>
+                                        <w:i/>
+                                        <w:caps/>
+                                        <w:color w:val="262626" w:themeColor="text1" w:themeTint="D9"/>
+                                        <w:sz w:val="120"/>
+                                        <w:szCs w:val="120"/>
+                                      </w:rPr>
+                                    </w:pPr>
+                                    <w:r>
+                                      <w:rPr>
+                                        <w:rFonts w:asciiTheme="majorHAnsi" w:hAnsiTheme="majorHAnsi"/>
+                                        <w:i/>
+                                        <w:caps/>
+                                        <w:color w:val="262626" w:themeColor="text1" w:themeTint="D9"/>
+                                        <w:sz w:val="120"/>
+                                        <w:szCs w:val="120"/>
+                                      </w:rPr>
+                                      <w:t>HomeWork 4</w:t>
+                                    </w:r>
+                                  </w:p>
+                                </w:sdtContent>
+                              </w:sdt>
+                              <w:sdt>
+                                <w:sdtPr>
+                                  <w:rPr>
+                                    <w:color w:val="262626" w:themeColor="text1" w:themeTint="D9"/>
+                                    <w:sz w:val="36"/>
+                                    <w:szCs w:val="36"/>
+                                  </w:rPr>
+                                  <w:alias w:val="副标题"/>
+                                  <w:tag w:val=""/>
+                                  <w:id w:val="-1043215114"/>
+                                  <w:dataBinding w:prefixMappings="xmlns:ns0='http://purl.org/dc/elements/1.1/' xmlns:ns1='http://schemas.openxmlformats.org/package/2006/metadata/core-properties' " w:xpath="/ns1:coreProperties[1]/ns0:subject[1]" w:storeItemID="{6C3C8BC8-F283-45AE-878A-BAB7291924A1}"/>
+                                  <w15:appearance w15:val="hidden"/>
+                                  <w:text/>
+                                </w:sdtPr>
+                                <w:sdtEndPr>
+                                  <w:rPr>
+                                    <w:i/>
+                                  </w:rPr>
+                                </w:sdtEndPr>
+                                <w:sdtContent>
+                                  <w:p>
+                                    <w:pPr>
+                                      <w:pStyle w:val="a5"/>
+                                      <w:rPr>
+                                        <w:i/>
+                                        <w:color w:val="262626" w:themeColor="text1" w:themeTint="D9"/>
+                                        <w:sz w:val="36"/>
+                                        <w:szCs w:val="36"/>
+                                      </w:rPr>
+                                    </w:pPr>
+                                    <w:r>
+                                      <w:rPr>
+                                        <w:color w:val="262626" w:themeColor="text1" w:themeTint="D9"/>
+                                        <w:sz w:val="36"/>
+                                        <w:szCs w:val="36"/>
+                                      </w:rPr>
+                                      <w:t>ECE573 Data Struct &amp; Algo</w:t>
+                                    </w:r>
+                                  </w:p>
+                                </w:sdtContent>
+                              </w:sdt>
+                            </w:txbxContent>
+                          </wps:txbx>
+                          <wps:bodyPr rot="0" spcFirstLastPara="0" vertOverflow="overflow" horzOverflow="overflow" vert="horz" wrap="square" lIns="1188720" tIns="45720" rIns="0" bIns="45720" numCol="1" spcCol="0" rtlCol="0" fromWordArt="0" anchor="t" anchorCtr="0" forceAA="0" compatLnSpc="1">
+                            <a:prstTxWarp prst="textNoShape">
+                              <a:avLst/>
+                            </a:prstTxWarp>
+                            <a:spAutoFit/>
+                          </wps:bodyPr>
+                        </wps:wsp>
+                      </a:graphicData>
+                    </a:graphic>
+                    <wp14:sizeRelH relativeFrom="page">
+                      <wp14:pctWidth>89000</wp14:pctWidth>
+                    </wp14:sizeRelH>
+                    <wp14:sizeRelV relativeFrom="margin">
+                      <wp14:pctHeight>0</wp14:pctHeight>
+                    </wp14:sizeRelV>
+                  </wp:anchor>
+                </w:drawing>
+              </mc:Choice>
+              <mc:Fallback>
+                <w:pict>
+                  <v:shape w14:anchorId="6DE929EC" id="文本框 1" o:spid="_x0000_s1027" type="#_x0000_t202" alt="标题: 标题和副标题" style="position:absolute;left:0;text-align:left;margin-left:0;margin-top:0;width:435.75pt;height:214.55pt;z-index:251659264;visibility:visible;mso-wrap-style:square;mso-width-percent:890;mso-height-percent:0;mso-top-percent:150;mso-wrap-distance-left:9pt;mso-wrap-distance-top:0;mso-wrap-distance-right:9pt;mso-wrap-distance-bottom:0;mso-position-horizontal:left;mso-position-horizontal-relative:page;mso-position-vertical-relative:page;mso-width-percent:890;mso-height-percent:0;mso-top-percent:150;mso-width-relative:page;mso-height-relative:margin;v-text-anchor:top" o:gfxdata="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" filled="f" stroked="f" strokeweight=".5pt">
+                    <v:textbox style="mso-fit-shape-to-text:t" inset="93.6pt,,0">
+                      <w:txbxContent>
+                        <w:sdt>
+                          <w:sdtPr>
+                            <w:rPr>
+                              <w:rFonts w:asciiTheme="majorHAnsi" w:hAnsiTheme="majorHAnsi"/>
+                              <w:i/>
+                              <w:caps/>
+                              <w:color w:val="262626" w:themeColor="text1" w:themeTint="D9"/>
+                              <w:sz w:val="120"/>
+                              <w:szCs w:val="120"/>
+                            </w:rPr>
+                            <w:alias w:val="标题"/>
+                            <w:tag w:val=""/>
+                            <w:id w:val="-1631773741"/>
+                            <w:dataBinding w:prefixMappings="xmlns:ns0='http://purl.org/dc/elements/1.1/' xmlns:ns1='http://schemas.openxmlformats.org/package/2006/metadata/core-properties' " w:xpath="/ns1:coreProperties[1]/ns0:title[1]" w:storeItemID="{6C3C8BC8-F283-45AE-878A-BAB7291924A1}"/>
+                            <w15:appearance w15:val="hidden"/>
+                            <w:text/>
+                          </w:sdtPr>
+                          <w:sdtContent>
+                            <w:p>
+                              <w:pPr>
+                                <w:pStyle w:val="a5"/>
+                                <w:spacing w:after="900"/>
+                                <w:rPr>
+                                  <w:rFonts w:asciiTheme="majorHAnsi" w:hAnsiTheme="majorHAnsi"/>
+                                  <w:i/>
+                                  <w:caps/>
+                                  <w:color w:val="262626" w:themeColor="text1" w:themeTint="D9"/>
+                                  <w:sz w:val="120"/>
+                                  <w:szCs w:val="120"/>
+                                </w:rPr>
+                              </w:pPr>
+                              <w:r>
+                                <w:rPr>
+                                  <w:rFonts w:asciiTheme="majorHAnsi" w:hAnsiTheme="majorHAnsi"/>
+                                  <w:i/>
+                                  <w:caps/>
+                                  <w:color w:val="262626" w:themeColor="text1" w:themeTint="D9"/>
+                                  <w:sz w:val="120"/>
+                                  <w:szCs w:val="120"/>
+                                </w:rPr>
+                                <w:t>HomeWork 4</w:t>
+                              </w:r>
+                            </w:p>
+                          </w:sdtContent>
+                        </w:sdt>
+                        <w:sdt>
+                          <w:sdtPr>
+                            <w:rPr>
+                              <w:color w:val="262626" w:themeColor="text1" w:themeTint="D9"/>
+                              <w:sz w:val="36"/>
+                              <w:szCs w:val="36"/>
+                            </w:rPr>
+                            <w:alias w:val="副标题"/>
+                            <w:tag w:val=""/>
+                            <w:id w:val="-1043215114"/>
+                            <w:dataBinding w:prefixMappings="xmlns:ns0='http://purl.org/dc/elements/1.1/' xmlns:ns1='http://schemas.openxmlformats.org/package/2006/metadata/core-properties' " w:xpath="/ns1:coreProperties[1]/ns0:subject[1]" w:storeItemID="{6C3C8BC8-F283-45AE-878A-BAB7291924A1}"/>
+                            <w15:appearance w15:val="hidden"/>
+                            <w:text/>
+                          </w:sdtPr>
+                          <w:sdtEndPr>
+                            <w:rPr>
+                              <w:i/>
+                            </w:rPr>
+                          </w:sdtEndPr>
+                          <w:sdtContent>
+                            <w:p>
+                              <w:pPr>
+                                <w:pStyle w:val="a5"/>
+                                <w:rPr>
+                                  <w:i/>
+                                  <w:color w:val="262626" w:themeColor="text1" w:themeTint="D9"/>
+                                  <w:sz w:val="36"/>
+                                  <w:szCs w:val="36"/>
+                                </w:rPr>
+                              </w:pPr>
+                              <w:r>
+                                <w:rPr>
+                                  <w:color w:val="262626" w:themeColor="text1" w:themeTint="D9"/>
+                                  <w:sz w:val="36"/>
+                                  <w:szCs w:val="36"/>
+                                </w:rPr>
+                                <w:t xml:space="preserve">ECE573 Data </w:t>
+                              </w:r>
+                              <w:proofErr w:type="spellStart"/>
+                              <w:r>
+                                <w:rPr>
+                                  <w:color w:val="262626" w:themeColor="text1" w:themeTint="D9"/>
+                                  <w:sz w:val="36"/>
+                                  <w:szCs w:val="36"/>
+                                </w:rPr>
+                                <w:t>Struct</w:t>
+                              </w:r>
+                              <w:proofErr w:type="spellEnd"/>
+                              <w:r>
+                                <w:rPr>
+                                  <w:color w:val="262626" w:themeColor="text1" w:themeTint="D9"/>
+                                  <w:sz w:val="36"/>
+                                  <w:szCs w:val="36"/>
+                                </w:rPr>
+                                <w:t xml:space="preserve"> &amp; </w:t>
+                              </w:r>
+                              <w:proofErr w:type="spellStart"/>
+                              <w:r>
+                                <w:rPr>
+                                  <w:color w:val="262626" w:themeColor="text1" w:themeTint="D9"/>
+                                  <w:sz w:val="36"/>
+                                  <w:szCs w:val="36"/>
+                                </w:rPr>
+                                <w:t>Algo</w:t>
+                              </w:r>
+                              <w:proofErr w:type="spellEnd"/>
+                            </w:p>
+                          </w:sdtContent>
+                        </w:sdt>
+                      </w:txbxContent>
+                    </v:textbox>
+                    <w10:wrap anchorx="page" anchory="page"/>
+                  </v:shape>
+                </w:pict>
+              </mc:Fallback>
+            </mc:AlternateContent>
+          </w:r>
+        </w:p>
+      </w:sdtContent>
+    </w:sdt>
+    <w:p>
+      <w:pPr>
+        <w:jc w:val="center"/>
+        <w:rPr>
+          <w:rFonts w:ascii="Consolas" w:hAnsi="Consolas"/>
+          <w:b/>
+          <w:sz w:val="24"/>
+        </w:rPr>
+      </w:pPr>
+    </w:p>
+    <w:p>
+      <w:pPr>
+        <w:widowControl/>
+        <w:jc w:val="left"/>
+        <w:rPr>
+          <w:rFonts w:ascii="Consolas" w:hAnsi="Consolas"/>
+          <w:b/>
+          <w:sz w:val="24"/>
+        </w:rPr>
+      </w:pPr>
+      <w:r>
+        <w:rPr>
+          <w:rFonts w:ascii="Consolas" w:hAnsi="Consolas"/>
+          <w:b/>
+          <w:sz w:val="24"/>
+        </w:rPr>
+        <w:br w:type="page"/>
+      </w:r>
+    </w:p>
+    <w:p>
+      <w:pPr>
+        <w:jc w:val="center"/>
+        <w:rPr>
+          <w:rFonts w:ascii="Consolas" w:hAnsi="Consolas"/>
+          <w:b/>
+          <w:sz w:val="24"/>
+        </w:rPr>
+      </w:pPr>
+    </w:p>
+    <w:p>
+      <w:pPr>
+        <w:widowControl/>
+        <w:jc w:val="left"/>
+        <w:rPr>
+          <w:rFonts w:ascii="Consolas" w:hAnsi="Consolas"/>
+          <w:b/>
+          <w:sz w:val="24"/>
+        </w:rPr>
+      </w:pPr>
+      <w:r>
+        <w:rPr>
+          <w:rFonts w:ascii="Consolas" w:hAnsi="Consolas"/>
+          <w:b/>
+          <w:sz w:val="24"/>
+        </w:rPr>
+        <w:br w:type="page"/>
+      </w:r>
+    </w:p>
     <w:p>
       <w:pPr>
         <w:jc w:val="center"/>
@@ -17,6 +681,7 @@
           <w:b/>
           <w:sz w:val="24"/>
         </w:rPr>
+        <w:lastRenderedPageBreak/>
         <w:t>E</w:t>
       </w:r>
       <w:r>
@@ -71,6 +736,14 @@
       <w:pPr>
         <w:rPr>
           <w:rFonts w:ascii="Consolas" w:hAnsi="Consolas"/>
+          <w:sz w:val="22"/>
+        </w:rPr>
+      </w:pPr>
+    </w:p>
+    <w:p>
+      <w:pPr>
+        <w:rPr>
+          <w:rFonts w:ascii="Consolas" w:hAnsi="Consolas"/>
           <w:b/>
           <w:sz w:val="22"/>
         </w:rPr>
@@ -311,23 +984,7 @@
           <w:rFonts w:ascii="Consolas" w:hAnsi="Consolas"/>
           <w:sz w:val="22"/>
         </w:rPr>
-        <w:t xml:space="preserve"> If a vertex u from </w:t>
-      </w:r>
-      <w:proofErr w:type="spellStart"/>
-      <w:r>
-        <w:rPr>
-          <w:rFonts w:ascii="Consolas" w:hAnsi="Consolas"/>
-          <w:sz w:val="22"/>
-        </w:rPr>
-        <w:t>G.adj</w:t>
-      </w:r>
-      <w:proofErr w:type="spellEnd"/>
-      <w:r>
-        <w:rPr>
-          <w:rFonts w:ascii="Consolas" w:hAnsi="Consolas"/>
-          <w:sz w:val="22"/>
-        </w:rPr>
-        <w:t>(v) has been visited, and it is not equal to w, there must be a circle, and the graph is cyclic.</w:t>
+        <w:t xml:space="preserve"> If a vertex u from G.adj(v) has been visited, and it is not equal to w, there must be a circle, and the graph is cyclic.</w:t>
       </w:r>
     </w:p>
     <w:p>
@@ -594,14 +1251,14 @@
             <w:pPr>
               <w:widowControl/>
               <w:rPr>
-                <w:rFonts w:ascii="Consolas" w:eastAsia="等线" w:hAnsi="Consolas"/>
+                <w:rFonts w:ascii="Consolas" w:eastAsia="DengXian" w:hAnsi="Consolas"/>
                 <w:color w:val="000000"/>
                 <w:sz w:val="22"/>
               </w:rPr>
             </w:pPr>
             <w:r>
               <w:rPr>
-                <w:rFonts w:ascii="Consolas" w:eastAsia="等线" w:hAnsi="Consolas"/>
+                <w:rFonts w:ascii="Consolas" w:eastAsia="DengXian" w:hAnsi="Consolas"/>
                 <w:color w:val="000000"/>
                 <w:sz w:val="22"/>
               </w:rPr>
@@ -617,12 +1274,11 @@
             <w:pPr>
               <w:widowControl/>
               <w:rPr>
-                <w:rFonts w:ascii="Consolas" w:eastAsia="等线" w:hAnsi="Consolas"/>
+                <w:rFonts w:ascii="Consolas" w:eastAsia="DengXian" w:hAnsi="Consolas"/>
                 <w:color w:val="000000"/>
                 <w:sz w:val="22"/>
               </w:rPr>
             </w:pPr>
-            <w:proofErr w:type="spellStart"/>
             <w:r>
               <w:rPr>
                 <w:rFonts w:ascii="Consolas" w:hAnsi="Consolas"/>
@@ -630,7 +1286,6 @@
               </w:rPr>
               <w:t>ElogE</w:t>
             </w:r>
-            <w:proofErr w:type="spellEnd"/>
           </w:p>
         </w:tc>
       </w:tr>
@@ -663,14 +1318,14 @@
             <w:pPr>
               <w:widowControl/>
               <w:rPr>
-                <w:rFonts w:ascii="Consolas" w:eastAsia="等线" w:hAnsi="Consolas"/>
+                <w:rFonts w:ascii="Consolas" w:eastAsia="DengXian" w:hAnsi="Consolas"/>
                 <w:color w:val="000000"/>
                 <w:sz w:val="22"/>
               </w:rPr>
             </w:pPr>
             <w:r>
               <w:rPr>
-                <w:rFonts w:ascii="Consolas" w:eastAsia="等线" w:hAnsi="Consolas"/>
+                <w:rFonts w:ascii="Consolas" w:eastAsia="DengXian" w:hAnsi="Consolas"/>
                 <w:color w:val="000000"/>
                 <w:sz w:val="22"/>
               </w:rPr>
@@ -686,12 +1341,11 @@
             <w:pPr>
               <w:widowControl/>
               <w:rPr>
-                <w:rFonts w:ascii="Consolas" w:eastAsia="等线" w:hAnsi="Consolas"/>
+                <w:rFonts w:ascii="Consolas" w:eastAsia="DengXian" w:hAnsi="Consolas"/>
                 <w:color w:val="000000"/>
                 <w:sz w:val="22"/>
               </w:rPr>
             </w:pPr>
-            <w:proofErr w:type="spellStart"/>
             <w:r>
               <w:rPr>
                 <w:rFonts w:ascii="Consolas" w:hAnsi="Consolas"/>
@@ -699,7 +1353,6 @@
               </w:rPr>
               <w:t>ElogE</w:t>
             </w:r>
-            <w:proofErr w:type="spellEnd"/>
           </w:p>
         </w:tc>
       </w:tr>
@@ -739,14 +1392,14 @@
             <w:pPr>
               <w:widowControl/>
               <w:rPr>
-                <w:rFonts w:ascii="Consolas" w:eastAsia="等线" w:hAnsi="Consolas"/>
+                <w:rFonts w:ascii="Consolas" w:eastAsia="DengXian" w:hAnsi="Consolas"/>
                 <w:color w:val="000000"/>
                 <w:sz w:val="22"/>
               </w:rPr>
             </w:pPr>
             <w:r>
               <w:rPr>
-                <w:rFonts w:ascii="Consolas" w:eastAsia="等线" w:hAnsi="Consolas"/>
+                <w:rFonts w:ascii="Consolas" w:eastAsia="DengXian" w:hAnsi="Consolas"/>
                 <w:color w:val="000000"/>
                 <w:sz w:val="22"/>
               </w:rPr>
@@ -762,12 +1415,11 @@
             <w:pPr>
               <w:widowControl/>
               <w:rPr>
-                <w:rFonts w:ascii="Consolas" w:eastAsia="等线" w:hAnsi="Consolas"/>
+                <w:rFonts w:ascii="Consolas" w:eastAsia="DengXian" w:hAnsi="Consolas"/>
                 <w:color w:val="000000"/>
                 <w:sz w:val="22"/>
               </w:rPr>
             </w:pPr>
-            <w:proofErr w:type="spellStart"/>
             <w:r>
               <w:rPr>
                 <w:rFonts w:ascii="Consolas" w:hAnsi="Consolas"/>
@@ -775,7 +1427,6 @@
               </w:rPr>
               <w:t>ElogV</w:t>
             </w:r>
-            <w:proofErr w:type="spellEnd"/>
           </w:p>
         </w:tc>
       </w:tr>
@@ -809,555 +1460,3096 @@
         </w:rPr>
         <w:t xml:space="preserve"> the weight of MST is 10.46351.</w:t>
       </w:r>
+    </w:p>
+    <w:p>
+      <w:pPr>
+        <w:rPr>
+          <w:rFonts w:ascii="Consolas" w:hAnsi="Consolas"/>
+          <w:sz w:val="22"/>
+        </w:rPr>
+      </w:pPr>
+    </w:p>
+    <w:p>
+      <w:pPr>
+        <w:rPr>
+          <w:rFonts w:ascii="Consolas" w:hAnsi="Consolas"/>
+          <w:sz w:val="22"/>
+        </w:rPr>
+      </w:pPr>
+      <w:r>
+        <w:rPr>
+          <w:rFonts w:ascii="Consolas" w:hAnsi="Consolas" w:hint="eastAsia"/>
+          <w:sz w:val="22"/>
+        </w:rPr>
+        <w:t>T</w:t>
+      </w:r>
+      <w:r>
+        <w:rPr>
+          <w:rFonts w:ascii="Consolas" w:hAnsi="Consolas"/>
+          <w:sz w:val="22"/>
+        </w:rPr>
+        <w:t xml:space="preserve">he actual time complexity of Kruskal is E + E0logE, where E0 is the number of edges whose weight is less than the weight of the MST edge that has the highest weight. </w:t>
+      </w:r>
+      <w:r>
+        <w:rPr>
+          <w:rFonts w:ascii="Consolas" w:hAnsi="Consolas"/>
+          <w:sz w:val="22"/>
+        </w:rPr>
+        <w:t>However, Kruskal’s algorithm is still slower than the Prim’s algorithm because</w:t>
+      </w:r>
+      <w:r>
+        <w:rPr>
+          <w:rFonts w:ascii="Consolas" w:hAnsi="Consolas"/>
+          <w:sz w:val="22"/>
+        </w:rPr>
+        <w:t>,</w:t>
+      </w:r>
+      <w:r>
+        <w:rPr>
+          <w:rFonts w:ascii="Consolas" w:hAnsi="Consolas"/>
+          <w:sz w:val="22"/>
+        </w:rPr>
+        <w:t xml:space="preserve"> </w:t>
+      </w:r>
+      <w:r>
+        <w:rPr>
+          <w:rFonts w:ascii="Consolas" w:hAnsi="Consolas"/>
+          <w:noProof/>
+          <w:sz w:val="22"/>
+        </w:rPr>
+        <w:t>for</w:t>
+      </w:r>
+      <w:r>
+        <w:rPr>
+          <w:rFonts w:ascii="Consolas" w:hAnsi="Consolas"/>
+          <w:sz w:val="22"/>
+        </w:rPr>
+        <w:t xml:space="preserve"> each edge, it has to call </w:t>
+      </w:r>
+      <w:r>
+        <w:rPr>
+          <w:rFonts w:ascii="Consolas" w:hAnsi="Consolas"/>
+          <w:i/>
+          <w:sz w:val="22"/>
+        </w:rPr>
+        <w:t>connected()</w:t>
+      </w:r>
+      <w:r>
+        <w:rPr>
+          <w:rFonts w:ascii="Consolas" w:hAnsi="Consolas"/>
+          <w:sz w:val="22"/>
+        </w:rPr>
+        <w:t xml:space="preserve"> method, </w:t>
+      </w:r>
+      <w:r>
+        <w:rPr>
+          <w:rFonts w:ascii="Consolas" w:hAnsi="Consolas"/>
+          <w:sz w:val="22"/>
+        </w:rPr>
+        <w:t>in</w:t>
+      </w:r>
+      <w:r>
+        <w:rPr>
+          <w:rFonts w:ascii="Consolas" w:hAnsi="Consolas" w:hint="eastAsia"/>
+          <w:sz w:val="22"/>
+        </w:rPr>
+        <w:t xml:space="preserve"> </w:t>
+      </w:r>
+      <w:r>
+        <w:rPr>
+          <w:rFonts w:ascii="Consolas" w:hAnsi="Consolas"/>
+          <w:sz w:val="22"/>
+        </w:rPr>
+        <w:t xml:space="preserve">addition to the priority-queue operations that both algorithms do for each edge </w:t>
+      </w:r>
+      <w:r>
+        <w:rPr>
+          <w:rFonts w:ascii="Consolas" w:hAnsi="Consolas"/>
+          <w:noProof/>
+          <w:sz w:val="22"/>
+        </w:rPr>
+        <w:t>process</w:t>
+      </w:r>
+      <w:r>
+        <w:rPr>
+          <w:rFonts w:ascii="Consolas" w:hAnsi="Consolas"/>
+          <w:sz w:val="22"/>
+        </w:rPr>
+        <w:t>.</w:t>
+      </w:r>
+    </w:p>
+    <w:p>
+      <w:pPr>
+        <w:rPr>
+          <w:rFonts w:ascii="Consolas" w:hAnsi="Consolas"/>
+          <w:sz w:val="22"/>
+        </w:rPr>
+      </w:pPr>
+    </w:p>
+    <w:p>
+      <w:pPr>
+        <w:rPr>
+          <w:rFonts w:ascii="Consolas" w:hAnsi="Consolas"/>
+          <w:sz w:val="22"/>
+        </w:rPr>
+      </w:pPr>
+      <w:r>
+        <w:rPr>
+          <w:rFonts w:ascii="Consolas" w:hAnsi="Consolas" w:hint="eastAsia"/>
+          <w:sz w:val="22"/>
+        </w:rPr>
+        <w:t>I</w:t>
+      </w:r>
+      <w:r>
+        <w:rPr>
+          <w:rFonts w:ascii="Consolas" w:hAnsi="Consolas"/>
+          <w:sz w:val="22"/>
+        </w:rPr>
+        <w:t xml:space="preserve">n this problem, </w:t>
+      </w:r>
+      <w:r>
+        <w:rPr>
+          <w:rFonts w:ascii="Consolas" w:hAnsi="Consolas"/>
+          <w:sz w:val="22"/>
+        </w:rPr>
+        <w:t>the graph is a dense one (V &lt; E)</w:t>
+      </w:r>
+      <w:r>
+        <w:rPr>
+          <w:rFonts w:ascii="Consolas" w:hAnsi="Consolas"/>
+          <w:sz w:val="22"/>
+        </w:rPr>
+        <w:t xml:space="preserve">, so the eager Prim performs better than other two </w:t>
+      </w:r>
+      <w:r>
+        <w:rPr>
+          <w:rFonts w:ascii="Consolas" w:hAnsi="Consolas"/>
+          <w:sz w:val="22"/>
+        </w:rPr>
+        <w:t>algorithms</w:t>
+      </w:r>
+      <w:r>
+        <w:rPr>
+          <w:rFonts w:ascii="Consolas" w:hAnsi="Consolas"/>
+          <w:sz w:val="22"/>
+        </w:rPr>
+        <w:t>.</w:t>
+      </w:r>
+    </w:p>
+    <w:p>
+      <w:pPr>
+        <w:rPr>
+          <w:rFonts w:ascii="Consolas" w:hAnsi="Consolas"/>
+          <w:sz w:val="22"/>
+        </w:rPr>
+      </w:pPr>
+    </w:p>
+    <w:p>
+      <w:pPr>
+        <w:rPr>
+          <w:rFonts w:ascii="Consolas" w:hAnsi="Consolas"/>
+          <w:sz w:val="22"/>
+        </w:rPr>
+      </w:pPr>
+    </w:p>
+    <w:p>
+      <w:pPr>
+        <w:rPr>
+          <w:rFonts w:ascii="Consolas" w:hAnsi="Consolas"/>
+          <w:sz w:val="22"/>
+        </w:rPr>
+      </w:pPr>
+    </w:p>
+    <w:p>
+      <w:pPr>
+        <w:rPr>
+          <w:rFonts w:ascii="Consolas" w:hAnsi="Consolas"/>
+          <w:b/>
+          <w:sz w:val="22"/>
+        </w:rPr>
+      </w:pPr>
+      <w:r>
+        <w:rPr>
+          <w:rFonts w:ascii="Consolas" w:hAnsi="Consolas" w:hint="eastAsia"/>
+          <w:b/>
+          <w:sz w:val="22"/>
+        </w:rPr>
+        <w:lastRenderedPageBreak/>
+        <w:t>Q3</w:t>
+      </w:r>
+    </w:p>
+    <w:p>
+      <w:pPr>
+        <w:rPr>
+          <w:rFonts w:ascii="Consolas" w:hAnsi="Consolas"/>
+          <w:sz w:val="22"/>
+        </w:rPr>
+      </w:pPr>
+      <w:r>
+        <w:rPr>
+          <w:rFonts w:ascii="Consolas" w:hAnsi="Consolas" w:hint="eastAsia"/>
+          <w:sz w:val="22"/>
+        </w:rPr>
+        <w:t xml:space="preserve">We use the topological sort </w:t>
+      </w:r>
+      <w:r>
+        <w:rPr>
+          <w:rFonts w:ascii="Consolas" w:hAnsi="Consolas"/>
+          <w:sz w:val="22"/>
+        </w:rPr>
+        <w:t>to find the shortest and longest path.</w:t>
+      </w:r>
+      <w:r>
+        <w:rPr>
+          <w:rFonts w:ascii="Consolas" w:hAnsi="Consolas" w:hint="eastAsia"/>
+          <w:sz w:val="22"/>
+        </w:rPr>
+        <w:t xml:space="preserve"> The</w:t>
+      </w:r>
+      <w:r>
+        <w:rPr>
+          <w:rFonts w:ascii="Consolas" w:hAnsi="Consolas"/>
+          <w:sz w:val="22"/>
+        </w:rPr>
+        <w:t xml:space="preserve"> topological order of this digraph is: 5 1 3 6 4 7 0 2.</w:t>
+      </w:r>
+    </w:p>
+    <w:p>
+      <w:pPr>
+        <w:rPr>
+          <w:rFonts w:ascii="Consolas" w:hAnsi="Consolas"/>
+          <w:sz w:val="22"/>
+        </w:rPr>
+      </w:pPr>
+    </w:p>
+    <w:p>
+      <w:pPr>
+        <w:rPr>
+          <w:rFonts w:ascii="Consolas" w:hAnsi="Consolas"/>
+          <w:sz w:val="22"/>
+        </w:rPr>
+      </w:pPr>
+      <w:r>
+        <w:rPr>
+          <w:rFonts w:ascii="Consolas" w:hAnsi="Consolas"/>
+          <w:sz w:val="22"/>
+        </w:rPr>
+        <w:t>To build the shortest-paths tree from vertex 5, we do the steps as follows:</w:t>
+      </w:r>
+    </w:p>
+    <w:p>
+      <w:pPr>
+        <w:pStyle w:val="a4"/>
+        <w:numPr>
+          <w:ilvl w:val="0"/>
+          <w:numId w:val="2"/>
+        </w:numPr>
+        <w:ind w:firstLineChars="0"/>
+        <w:rPr>
+          <w:rFonts w:ascii="Consolas" w:hAnsi="Consolas"/>
+          <w:sz w:val="22"/>
+        </w:rPr>
+      </w:pPr>
+      <w:r>
+        <w:rPr>
+          <w:rFonts w:ascii="Consolas" w:hAnsi="Consolas"/>
+          <w:sz w:val="22"/>
+        </w:rPr>
+        <w:t xml:space="preserve">Add 5 </w:t>
+      </w:r>
+      <w:r>
+        <w:rPr>
+          <w:rFonts w:ascii="Consolas" w:hAnsi="Consolas"/>
+          <w:sz w:val="22"/>
+        </w:rPr>
+        <w:t>and all edges leaving it to the tree.</w:t>
+      </w:r>
+    </w:p>
+    <w:p>
+      <w:pPr>
+        <w:pStyle w:val="a4"/>
+        <w:numPr>
+          <w:ilvl w:val="0"/>
+          <w:numId w:val="2"/>
+        </w:numPr>
+        <w:ind w:firstLineChars="0"/>
+        <w:rPr>
+          <w:rFonts w:ascii="Consolas" w:hAnsi="Consolas"/>
+          <w:sz w:val="22"/>
+        </w:rPr>
+      </w:pPr>
+      <w:r>
+        <w:rPr>
+          <w:rFonts w:ascii="Consolas" w:hAnsi="Consolas"/>
+          <w:sz w:val="22"/>
+        </w:rPr>
+        <w:t>Add 1 and 1-&gt;3</w:t>
+      </w:r>
+      <w:r>
+        <w:rPr>
+          <w:rFonts w:ascii="Consolas" w:hAnsi="Consolas"/>
+          <w:sz w:val="22"/>
+        </w:rPr>
+        <w:t xml:space="preserve"> to the tree</w:t>
+      </w:r>
+      <w:r>
+        <w:rPr>
+          <w:rFonts w:ascii="Consolas" w:hAnsi="Consolas"/>
+          <w:sz w:val="22"/>
+        </w:rPr>
+        <w:t>.</w:t>
+      </w:r>
+    </w:p>
+    <w:p>
+      <w:pPr>
+        <w:pStyle w:val="a4"/>
+        <w:numPr>
+          <w:ilvl w:val="0"/>
+          <w:numId w:val="2"/>
+        </w:numPr>
+        <w:ind w:firstLineChars="0"/>
+        <w:rPr>
+          <w:rFonts w:ascii="Consolas" w:hAnsi="Consolas"/>
+          <w:sz w:val="22"/>
+        </w:rPr>
+      </w:pPr>
+      <w:r>
+        <w:rPr>
+          <w:rFonts w:ascii="Consolas" w:hAnsi="Consolas"/>
+          <w:sz w:val="22"/>
+        </w:rPr>
+        <w:t>Add 3 and 3-&gt;6 to the tree.</w:t>
+      </w:r>
+    </w:p>
+    <w:p>
+      <w:pPr>
+        <w:pStyle w:val="a4"/>
+        <w:numPr>
+          <w:ilvl w:val="0"/>
+          <w:numId w:val="2"/>
+        </w:numPr>
+        <w:ind w:firstLineChars="0"/>
+        <w:rPr>
+          <w:rFonts w:ascii="Consolas" w:hAnsi="Consolas"/>
+          <w:sz w:val="22"/>
+        </w:rPr>
+      </w:pPr>
+      <w:r>
+        <w:rPr>
+          <w:rFonts w:ascii="Consolas" w:hAnsi="Consolas"/>
+          <w:sz w:val="22"/>
+        </w:rPr>
+        <w:t>Add 6 and 6-&gt;2 and 6-&gt;0 to the tree.</w:t>
+      </w:r>
+    </w:p>
+    <w:p>
+      <w:pPr>
+        <w:pStyle w:val="a4"/>
+        <w:numPr>
+          <w:ilvl w:val="0"/>
+          <w:numId w:val="2"/>
+        </w:numPr>
+        <w:ind w:firstLineChars="0"/>
+        <w:rPr>
+          <w:rFonts w:ascii="Consolas" w:hAnsi="Consolas"/>
+          <w:sz w:val="22"/>
+        </w:rPr>
+      </w:pPr>
+      <w:r>
+        <w:rPr>
+          <w:rFonts w:ascii="Consolas" w:hAnsi="Consolas"/>
+          <w:sz w:val="22"/>
+        </w:rPr>
+        <w:t>Add 4 and 4-&gt;0 to the tree.</w:t>
+      </w:r>
+    </w:p>
+    <w:p>
+      <w:pPr>
+        <w:pStyle w:val="a4"/>
+        <w:numPr>
+          <w:ilvl w:val="0"/>
+          <w:numId w:val="2"/>
+        </w:numPr>
+        <w:ind w:firstLineChars="0"/>
+        <w:rPr>
+          <w:rFonts w:ascii="Consolas" w:hAnsi="Consolas"/>
+          <w:sz w:val="22"/>
+        </w:rPr>
+      </w:pPr>
+      <w:r>
+        <w:rPr>
+          <w:rFonts w:ascii="Consolas" w:hAnsi="Consolas"/>
+          <w:sz w:val="22"/>
+        </w:rPr>
+        <w:t>Add 7 and 7-&gt;2 to the tree.</w:t>
+      </w:r>
+    </w:p>
+    <w:p>
+      <w:pPr>
+        <w:pStyle w:val="a4"/>
+        <w:numPr>
+          <w:ilvl w:val="0"/>
+          <w:numId w:val="2"/>
+        </w:numPr>
+        <w:ind w:firstLineChars="0"/>
+        <w:rPr>
+          <w:rFonts w:ascii="Consolas" w:hAnsi="Consolas"/>
+          <w:sz w:val="22"/>
+        </w:rPr>
+      </w:pPr>
+      <w:r>
+        <w:rPr>
+          <w:rFonts w:ascii="Consolas" w:hAnsi="Consolas"/>
+          <w:sz w:val="22"/>
+        </w:rPr>
+        <w:t>Add 0 to the tree.</w:t>
+      </w:r>
+    </w:p>
+    <w:p>
+      <w:pPr>
+        <w:pStyle w:val="a4"/>
+        <w:numPr>
+          <w:ilvl w:val="0"/>
+          <w:numId w:val="2"/>
+        </w:numPr>
+        <w:ind w:firstLineChars="0"/>
+        <w:rPr>
+          <w:rFonts w:ascii="Consolas" w:hAnsi="Consolas"/>
+          <w:sz w:val="22"/>
+        </w:rPr>
+      </w:pPr>
+      <w:r>
+        <w:rPr>
+          <w:rFonts w:ascii="Consolas" w:hAnsi="Consolas"/>
+          <w:sz w:val="22"/>
+        </w:rPr>
+        <w:t>Add 2 to the tree.</w:t>
+      </w:r>
+    </w:p>
+    <w:p>
+      <w:pPr>
+        <w:rPr>
+          <w:rFonts w:ascii="Consolas" w:hAnsi="Consolas"/>
+          <w:sz w:val="22"/>
+        </w:rPr>
+      </w:pPr>
+      <w:r>
+        <w:rPr>
+          <w:rFonts w:ascii="Consolas" w:hAnsi="Consolas"/>
+          <w:sz w:val="22"/>
+        </w:rPr>
+        <w:t>e</w:t>
+      </w:r>
+      <w:r>
+        <w:rPr>
+          <w:rFonts w:ascii="Consolas" w:hAnsi="Consolas" w:hint="eastAsia"/>
+          <w:sz w:val="22"/>
+        </w:rPr>
+        <w:t>dgeTo</w:t>
+      </w:r>
+      <w:r>
+        <w:rPr>
+          <w:rFonts w:ascii="Consolas" w:hAnsi="Consolas"/>
+          <w:sz w:val="22"/>
+        </w:rPr>
+        <w:t>()</w:t>
+      </w:r>
+    </w:p>
+    <w:tbl>
+      <w:tblPr>
+        <w:tblStyle w:val="a3"/>
+        <w:tblW w:w="0" w:type="auto"/>
+        <w:tblLook w:val="04A0" w:firstRow="1" w:lastRow="0" w:firstColumn="1" w:lastColumn="0" w:noHBand="0" w:noVBand="1"/>
+      </w:tblPr>
+      <w:tblGrid>
+        <w:gridCol w:w="1037"/>
+        <w:gridCol w:w="1037"/>
+        <w:gridCol w:w="1037"/>
+        <w:gridCol w:w="1037"/>
+        <w:gridCol w:w="1037"/>
+        <w:gridCol w:w="1037"/>
+        <w:gridCol w:w="1037"/>
+        <w:gridCol w:w="1037"/>
+      </w:tblGrid>
+      <w:tr>
+        <w:tc>
+          <w:tcPr>
+            <w:tcW w:w="1037" w:type="dxa"/>
+          </w:tcPr>
+          <w:p>
+            <w:pPr>
+              <w:rPr>
+                <w:rFonts w:ascii="Consolas" w:hAnsi="Consolas"/>
+                <w:sz w:val="22"/>
+              </w:rPr>
+            </w:pPr>
+            <w:r>
+              <w:rPr>
+                <w:rFonts w:ascii="Consolas" w:hAnsi="Consolas" w:hint="eastAsia"/>
+                <w:sz w:val="22"/>
+              </w:rPr>
+              <w:t>0</w:t>
+            </w:r>
+          </w:p>
+        </w:tc>
+        <w:tc>
+          <w:tcPr>
+            <w:tcW w:w="1037" w:type="dxa"/>
+          </w:tcPr>
+          <w:p>
+            <w:pPr>
+              <w:rPr>
+                <w:rFonts w:ascii="Consolas" w:hAnsi="Consolas"/>
+                <w:sz w:val="22"/>
+              </w:rPr>
+            </w:pPr>
+            <w:r>
+              <w:rPr>
+                <w:rFonts w:ascii="Consolas" w:hAnsi="Consolas" w:hint="eastAsia"/>
+                <w:sz w:val="22"/>
+              </w:rPr>
+              <w:t>1</w:t>
+            </w:r>
+          </w:p>
+        </w:tc>
+        <w:tc>
+          <w:tcPr>
+            <w:tcW w:w="1037" w:type="dxa"/>
+          </w:tcPr>
+          <w:p>
+            <w:pPr>
+              <w:rPr>
+                <w:rFonts w:ascii="Consolas" w:hAnsi="Consolas"/>
+                <w:sz w:val="22"/>
+              </w:rPr>
+            </w:pPr>
+            <w:r>
+              <w:rPr>
+                <w:rFonts w:ascii="Consolas" w:hAnsi="Consolas" w:hint="eastAsia"/>
+                <w:sz w:val="22"/>
+              </w:rPr>
+              <w:t>2</w:t>
+            </w:r>
+          </w:p>
+        </w:tc>
+        <w:tc>
+          <w:tcPr>
+            <w:tcW w:w="1037" w:type="dxa"/>
+          </w:tcPr>
+          <w:p>
+            <w:pPr>
+              <w:rPr>
+                <w:rFonts w:ascii="Consolas" w:hAnsi="Consolas"/>
+                <w:sz w:val="22"/>
+              </w:rPr>
+            </w:pPr>
+            <w:r>
+              <w:rPr>
+                <w:rFonts w:ascii="Consolas" w:hAnsi="Consolas" w:hint="eastAsia"/>
+                <w:sz w:val="22"/>
+              </w:rPr>
+              <w:t>3</w:t>
+            </w:r>
+          </w:p>
+        </w:tc>
+        <w:tc>
+          <w:tcPr>
+            <w:tcW w:w="1037" w:type="dxa"/>
+          </w:tcPr>
+          <w:p>
+            <w:pPr>
+              <w:rPr>
+                <w:rFonts w:ascii="Consolas" w:hAnsi="Consolas"/>
+                <w:sz w:val="22"/>
+              </w:rPr>
+            </w:pPr>
+            <w:r>
+              <w:rPr>
+                <w:rFonts w:ascii="Consolas" w:hAnsi="Consolas" w:hint="eastAsia"/>
+                <w:sz w:val="22"/>
+              </w:rPr>
+              <w:t>4</w:t>
+            </w:r>
+          </w:p>
+        </w:tc>
+        <w:tc>
+          <w:tcPr>
+            <w:tcW w:w="1037" w:type="dxa"/>
+          </w:tcPr>
+          <w:p>
+            <w:pPr>
+              <w:rPr>
+                <w:rFonts w:ascii="Consolas" w:hAnsi="Consolas"/>
+                <w:sz w:val="22"/>
+              </w:rPr>
+            </w:pPr>
+            <w:r>
+              <w:rPr>
+                <w:rFonts w:ascii="Consolas" w:hAnsi="Consolas" w:hint="eastAsia"/>
+                <w:sz w:val="22"/>
+              </w:rPr>
+              <w:t>5</w:t>
+            </w:r>
+          </w:p>
+        </w:tc>
+        <w:tc>
+          <w:tcPr>
+            <w:tcW w:w="1037" w:type="dxa"/>
+          </w:tcPr>
+          <w:p>
+            <w:pPr>
+              <w:rPr>
+                <w:rFonts w:ascii="Consolas" w:hAnsi="Consolas"/>
+                <w:sz w:val="22"/>
+              </w:rPr>
+            </w:pPr>
+            <w:r>
+              <w:rPr>
+                <w:rFonts w:ascii="Consolas" w:hAnsi="Consolas" w:hint="eastAsia"/>
+                <w:sz w:val="22"/>
+              </w:rPr>
+              <w:t>6</w:t>
+            </w:r>
+          </w:p>
+        </w:tc>
+        <w:tc>
+          <w:tcPr>
+            <w:tcW w:w="1037" w:type="dxa"/>
+          </w:tcPr>
+          <w:p>
+            <w:pPr>
+              <w:rPr>
+                <w:rFonts w:ascii="Consolas" w:hAnsi="Consolas"/>
+                <w:sz w:val="22"/>
+              </w:rPr>
+            </w:pPr>
+            <w:r>
+              <w:rPr>
+                <w:rFonts w:ascii="Consolas" w:hAnsi="Consolas" w:hint="eastAsia"/>
+                <w:sz w:val="22"/>
+              </w:rPr>
+              <w:t>7</w:t>
+            </w:r>
+          </w:p>
+        </w:tc>
+      </w:tr>
+      <w:tr>
+        <w:tc>
+          <w:tcPr>
+            <w:tcW w:w="1037" w:type="dxa"/>
+          </w:tcPr>
+          <w:p>
+            <w:pPr>
+              <w:rPr>
+                <w:rFonts w:ascii="Consolas" w:hAnsi="Consolas"/>
+                <w:sz w:val="22"/>
+              </w:rPr>
+            </w:pPr>
+            <w:r>
+              <w:rPr>
+                <w:rFonts w:ascii="Consolas" w:hAnsi="Consolas" w:hint="eastAsia"/>
+                <w:sz w:val="22"/>
+              </w:rPr>
+              <w:t>4-</w:t>
+            </w:r>
+            <w:r>
+              <w:rPr>
+                <w:rFonts w:ascii="Consolas" w:hAnsi="Consolas"/>
+                <w:sz w:val="22"/>
+              </w:rPr>
+              <w:t>&gt;0</w:t>
+            </w:r>
+          </w:p>
+        </w:tc>
+        <w:tc>
+          <w:tcPr>
+            <w:tcW w:w="1037" w:type="dxa"/>
+          </w:tcPr>
+          <w:p>
+            <w:pPr>
+              <w:rPr>
+                <w:rFonts w:ascii="Consolas" w:hAnsi="Consolas"/>
+                <w:sz w:val="22"/>
+              </w:rPr>
+            </w:pPr>
+            <w:r>
+              <w:rPr>
+                <w:rFonts w:ascii="Consolas" w:hAnsi="Consolas" w:hint="eastAsia"/>
+                <w:sz w:val="22"/>
+              </w:rPr>
+              <w:t>5-&gt;1</w:t>
+            </w:r>
+          </w:p>
+        </w:tc>
+        <w:tc>
+          <w:tcPr>
+            <w:tcW w:w="1037" w:type="dxa"/>
+          </w:tcPr>
+          <w:p>
+            <w:pPr>
+              <w:rPr>
+                <w:rFonts w:ascii="Consolas" w:hAnsi="Consolas"/>
+                <w:sz w:val="22"/>
+              </w:rPr>
+            </w:pPr>
+            <w:r>
+              <w:rPr>
+                <w:rFonts w:ascii="Consolas" w:hAnsi="Consolas" w:hint="eastAsia"/>
+                <w:sz w:val="22"/>
+              </w:rPr>
+              <w:t>7-&gt;2</w:t>
+            </w:r>
+          </w:p>
+        </w:tc>
+        <w:tc>
+          <w:tcPr>
+            <w:tcW w:w="1037" w:type="dxa"/>
+          </w:tcPr>
+          <w:p>
+            <w:pPr>
+              <w:rPr>
+                <w:rFonts w:ascii="Consolas" w:hAnsi="Consolas"/>
+                <w:sz w:val="22"/>
+              </w:rPr>
+            </w:pPr>
+            <w:r>
+              <w:rPr>
+                <w:rFonts w:ascii="Consolas" w:hAnsi="Consolas" w:hint="eastAsia"/>
+                <w:sz w:val="22"/>
+              </w:rPr>
+              <w:t>1-&gt;3</w:t>
+            </w:r>
+          </w:p>
+        </w:tc>
+        <w:tc>
+          <w:tcPr>
+            <w:tcW w:w="1037" w:type="dxa"/>
+          </w:tcPr>
+          <w:p>
+            <w:pPr>
+              <w:rPr>
+                <w:rFonts w:ascii="Consolas" w:hAnsi="Consolas"/>
+                <w:sz w:val="22"/>
+              </w:rPr>
+            </w:pPr>
+            <w:r>
+              <w:rPr>
+                <w:rFonts w:ascii="Consolas" w:hAnsi="Consolas" w:hint="eastAsia"/>
+                <w:sz w:val="22"/>
+              </w:rPr>
+              <w:t>5-&gt;4</w:t>
+            </w:r>
+          </w:p>
+        </w:tc>
+        <w:tc>
+          <w:tcPr>
+            <w:tcW w:w="1037" w:type="dxa"/>
+          </w:tcPr>
+          <w:p>
+            <w:pPr>
+              <w:rPr>
+                <w:rFonts w:ascii="Consolas" w:hAnsi="Consolas"/>
+                <w:sz w:val="22"/>
+              </w:rPr>
+            </w:pPr>
+          </w:p>
+        </w:tc>
+        <w:tc>
+          <w:tcPr>
+            <w:tcW w:w="1037" w:type="dxa"/>
+          </w:tcPr>
+          <w:p>
+            <w:pPr>
+              <w:rPr>
+                <w:rFonts w:ascii="Consolas" w:hAnsi="Consolas"/>
+                <w:sz w:val="22"/>
+              </w:rPr>
+            </w:pPr>
+            <w:r>
+              <w:rPr>
+                <w:rFonts w:ascii="Consolas" w:hAnsi="Consolas" w:hint="eastAsia"/>
+                <w:sz w:val="22"/>
+              </w:rPr>
+              <w:t>3-&gt;6</w:t>
+            </w:r>
+          </w:p>
+        </w:tc>
+        <w:tc>
+          <w:tcPr>
+            <w:tcW w:w="1037" w:type="dxa"/>
+          </w:tcPr>
+          <w:p>
+            <w:pPr>
+              <w:rPr>
+                <w:rFonts w:ascii="Consolas" w:hAnsi="Consolas"/>
+                <w:sz w:val="22"/>
+              </w:rPr>
+            </w:pPr>
+            <w:r>
+              <w:rPr>
+                <w:rFonts w:ascii="Consolas" w:hAnsi="Consolas" w:hint="eastAsia"/>
+                <w:sz w:val="22"/>
+              </w:rPr>
+              <w:t>5-&gt;7</w:t>
+            </w:r>
+          </w:p>
+        </w:tc>
+      </w:tr>
+    </w:tbl>
+    <w:p>
+      <w:pPr>
+        <w:rPr>
+          <w:rFonts w:ascii="Consolas" w:hAnsi="Consolas"/>
+          <w:sz w:val="22"/>
+        </w:rPr>
+      </w:pPr>
+    </w:p>
+    <w:p>
+      <w:pPr>
+        <w:rPr>
+          <w:rFonts w:ascii="Consolas" w:hAnsi="Consolas"/>
+          <w:sz w:val="22"/>
+        </w:rPr>
+      </w:pPr>
+      <w:r>
+        <w:rPr>
+          <w:rFonts w:ascii="Consolas" w:hAnsi="Consolas" w:hint="eastAsia"/>
+          <w:sz w:val="22"/>
+        </w:rPr>
+        <w:t>distTo()</w:t>
+      </w:r>
+    </w:p>
+    <w:tbl>
+      <w:tblPr>
+        <w:tblStyle w:val="a3"/>
+        <w:tblW w:w="0" w:type="auto"/>
+        <w:tblLook w:val="04A0" w:firstRow="1" w:lastRow="0" w:firstColumn="1" w:lastColumn="0" w:noHBand="0" w:noVBand="1"/>
+      </w:tblPr>
+      <w:tblGrid>
+        <w:gridCol w:w="1037"/>
+        <w:gridCol w:w="1037"/>
+        <w:gridCol w:w="1037"/>
+        <w:gridCol w:w="1037"/>
+        <w:gridCol w:w="1037"/>
+        <w:gridCol w:w="1037"/>
+        <w:gridCol w:w="1037"/>
+        <w:gridCol w:w="1037"/>
+      </w:tblGrid>
+      <w:tr>
+        <w:tc>
+          <w:tcPr>
+            <w:tcW w:w="1037" w:type="dxa"/>
+          </w:tcPr>
+          <w:p>
+            <w:pPr>
+              <w:rPr>
+                <w:rFonts w:ascii="Consolas" w:hAnsi="Consolas"/>
+                <w:sz w:val="22"/>
+              </w:rPr>
+            </w:pPr>
+            <w:r>
+              <w:rPr>
+                <w:rFonts w:ascii="Consolas" w:hAnsi="Consolas" w:hint="eastAsia"/>
+                <w:sz w:val="22"/>
+              </w:rPr>
+              <w:t>0</w:t>
+            </w:r>
+          </w:p>
+        </w:tc>
+        <w:tc>
+          <w:tcPr>
+            <w:tcW w:w="1037" w:type="dxa"/>
+          </w:tcPr>
+          <w:p>
+            <w:pPr>
+              <w:rPr>
+                <w:rFonts w:ascii="Consolas" w:hAnsi="Consolas"/>
+                <w:sz w:val="22"/>
+              </w:rPr>
+            </w:pPr>
+            <w:r>
+              <w:rPr>
+                <w:rFonts w:ascii="Consolas" w:hAnsi="Consolas" w:hint="eastAsia"/>
+                <w:sz w:val="22"/>
+              </w:rPr>
+              <w:t>1</w:t>
+            </w:r>
+          </w:p>
+        </w:tc>
+        <w:tc>
+          <w:tcPr>
+            <w:tcW w:w="1037" w:type="dxa"/>
+          </w:tcPr>
+          <w:p>
+            <w:pPr>
+              <w:rPr>
+                <w:rFonts w:ascii="Consolas" w:hAnsi="Consolas"/>
+                <w:sz w:val="22"/>
+              </w:rPr>
+            </w:pPr>
+            <w:r>
+              <w:rPr>
+                <w:rFonts w:ascii="Consolas" w:hAnsi="Consolas" w:hint="eastAsia"/>
+                <w:sz w:val="22"/>
+              </w:rPr>
+              <w:t>2</w:t>
+            </w:r>
+          </w:p>
+        </w:tc>
+        <w:tc>
+          <w:tcPr>
+            <w:tcW w:w="1037" w:type="dxa"/>
+          </w:tcPr>
+          <w:p>
+            <w:pPr>
+              <w:rPr>
+                <w:rFonts w:ascii="Consolas" w:hAnsi="Consolas"/>
+                <w:sz w:val="22"/>
+              </w:rPr>
+            </w:pPr>
+            <w:r>
+              <w:rPr>
+                <w:rFonts w:ascii="Consolas" w:hAnsi="Consolas" w:hint="eastAsia"/>
+                <w:sz w:val="22"/>
+              </w:rPr>
+              <w:t>3</w:t>
+            </w:r>
+          </w:p>
+        </w:tc>
+        <w:tc>
+          <w:tcPr>
+            <w:tcW w:w="1037" w:type="dxa"/>
+          </w:tcPr>
+          <w:p>
+            <w:pPr>
+              <w:rPr>
+                <w:rFonts w:ascii="Consolas" w:hAnsi="Consolas"/>
+                <w:sz w:val="22"/>
+              </w:rPr>
+            </w:pPr>
+            <w:r>
+              <w:rPr>
+                <w:rFonts w:ascii="Consolas" w:hAnsi="Consolas" w:hint="eastAsia"/>
+                <w:sz w:val="22"/>
+              </w:rPr>
+              <w:t>4</w:t>
+            </w:r>
+          </w:p>
+        </w:tc>
+        <w:tc>
+          <w:tcPr>
+            <w:tcW w:w="1037" w:type="dxa"/>
+          </w:tcPr>
+          <w:p>
+            <w:pPr>
+              <w:rPr>
+                <w:rFonts w:ascii="Consolas" w:hAnsi="Consolas"/>
+                <w:sz w:val="22"/>
+              </w:rPr>
+            </w:pPr>
+            <w:r>
+              <w:rPr>
+                <w:rFonts w:ascii="Consolas" w:hAnsi="Consolas" w:hint="eastAsia"/>
+                <w:sz w:val="22"/>
+              </w:rPr>
+              <w:t>5</w:t>
+            </w:r>
+          </w:p>
+        </w:tc>
+        <w:tc>
+          <w:tcPr>
+            <w:tcW w:w="1037" w:type="dxa"/>
+          </w:tcPr>
+          <w:p>
+            <w:pPr>
+              <w:rPr>
+                <w:rFonts w:ascii="Consolas" w:hAnsi="Consolas"/>
+                <w:sz w:val="22"/>
+              </w:rPr>
+            </w:pPr>
+            <w:r>
+              <w:rPr>
+                <w:rFonts w:ascii="Consolas" w:hAnsi="Consolas" w:hint="eastAsia"/>
+                <w:sz w:val="22"/>
+              </w:rPr>
+              <w:t>6</w:t>
+            </w:r>
+          </w:p>
+        </w:tc>
+        <w:tc>
+          <w:tcPr>
+            <w:tcW w:w="1037" w:type="dxa"/>
+          </w:tcPr>
+          <w:p>
+            <w:pPr>
+              <w:rPr>
+                <w:rFonts w:ascii="Consolas" w:hAnsi="Consolas"/>
+                <w:sz w:val="22"/>
+              </w:rPr>
+            </w:pPr>
+            <w:r>
+              <w:rPr>
+                <w:rFonts w:ascii="Consolas" w:hAnsi="Consolas" w:hint="eastAsia"/>
+                <w:sz w:val="22"/>
+              </w:rPr>
+              <w:t>7</w:t>
+            </w:r>
+          </w:p>
+        </w:tc>
+      </w:tr>
+      <w:tr>
+        <w:tc>
+          <w:tcPr>
+            <w:tcW w:w="1037" w:type="dxa"/>
+          </w:tcPr>
+          <w:p>
+            <w:pPr>
+              <w:rPr>
+                <w:rFonts w:ascii="Consolas" w:hAnsi="Consolas"/>
+                <w:sz w:val="22"/>
+              </w:rPr>
+            </w:pPr>
+            <w:r>
+              <w:rPr>
+                <w:rFonts w:ascii="Consolas" w:hAnsi="Consolas" w:hint="eastAsia"/>
+                <w:sz w:val="22"/>
+              </w:rPr>
+              <w:t>0.73</w:t>
+            </w:r>
+          </w:p>
+        </w:tc>
+        <w:tc>
+          <w:tcPr>
+            <w:tcW w:w="1037" w:type="dxa"/>
+          </w:tcPr>
+          <w:p>
+            <w:pPr>
+              <w:rPr>
+                <w:rFonts w:ascii="Consolas" w:hAnsi="Consolas"/>
+                <w:sz w:val="22"/>
+              </w:rPr>
+            </w:pPr>
+            <w:r>
+              <w:rPr>
+                <w:rFonts w:ascii="Consolas" w:hAnsi="Consolas" w:hint="eastAsia"/>
+                <w:sz w:val="22"/>
+              </w:rPr>
+              <w:t>0.32</w:t>
+            </w:r>
+          </w:p>
+        </w:tc>
+        <w:tc>
+          <w:tcPr>
+            <w:tcW w:w="1037" w:type="dxa"/>
+          </w:tcPr>
+          <w:p>
+            <w:pPr>
+              <w:rPr>
+                <w:rFonts w:ascii="Consolas" w:hAnsi="Consolas"/>
+                <w:sz w:val="22"/>
+              </w:rPr>
+            </w:pPr>
+            <w:r>
+              <w:rPr>
+                <w:rFonts w:ascii="Consolas" w:hAnsi="Consolas" w:hint="eastAsia"/>
+                <w:sz w:val="22"/>
+              </w:rPr>
+              <w:t>0.62</w:t>
+            </w:r>
+          </w:p>
+        </w:tc>
+        <w:tc>
+          <w:tcPr>
+            <w:tcW w:w="1037" w:type="dxa"/>
+          </w:tcPr>
+          <w:p>
+            <w:pPr>
+              <w:rPr>
+                <w:rFonts w:ascii="Consolas" w:hAnsi="Consolas"/>
+                <w:sz w:val="22"/>
+              </w:rPr>
+            </w:pPr>
+            <w:r>
+              <w:rPr>
+                <w:rFonts w:ascii="Consolas" w:hAnsi="Consolas" w:hint="eastAsia"/>
+                <w:sz w:val="22"/>
+              </w:rPr>
+              <w:t>0.61</w:t>
+            </w:r>
+          </w:p>
+        </w:tc>
+        <w:tc>
+          <w:tcPr>
+            <w:tcW w:w="1037" w:type="dxa"/>
+          </w:tcPr>
+          <w:p>
+            <w:pPr>
+              <w:rPr>
+                <w:rFonts w:ascii="Consolas" w:hAnsi="Consolas"/>
+                <w:sz w:val="22"/>
+              </w:rPr>
+            </w:pPr>
+            <w:r>
+              <w:rPr>
+                <w:rFonts w:ascii="Consolas" w:hAnsi="Consolas" w:hint="eastAsia"/>
+                <w:sz w:val="22"/>
+              </w:rPr>
+              <w:t>0.35</w:t>
+            </w:r>
+          </w:p>
+        </w:tc>
+        <w:tc>
+          <w:tcPr>
+            <w:tcW w:w="1037" w:type="dxa"/>
+          </w:tcPr>
+          <w:p>
+            <w:pPr>
+              <w:rPr>
+                <w:rFonts w:ascii="Consolas" w:hAnsi="Consolas"/>
+                <w:sz w:val="22"/>
+              </w:rPr>
+            </w:pPr>
+          </w:p>
+        </w:tc>
+        <w:tc>
+          <w:tcPr>
+            <w:tcW w:w="1037" w:type="dxa"/>
+          </w:tcPr>
+          <w:p>
+            <w:pPr>
+              <w:rPr>
+                <w:rFonts w:ascii="Consolas" w:hAnsi="Consolas"/>
+                <w:sz w:val="22"/>
+              </w:rPr>
+            </w:pPr>
+            <w:r>
+              <w:rPr>
+                <w:rFonts w:ascii="Consolas" w:hAnsi="Consolas" w:hint="eastAsia"/>
+                <w:sz w:val="22"/>
+              </w:rPr>
+              <w:t>1.13</w:t>
+            </w:r>
+          </w:p>
+        </w:tc>
+        <w:tc>
+          <w:tcPr>
+            <w:tcW w:w="1037" w:type="dxa"/>
+          </w:tcPr>
+          <w:p>
+            <w:pPr>
+              <w:rPr>
+                <w:rFonts w:ascii="Consolas" w:hAnsi="Consolas"/>
+                <w:sz w:val="22"/>
+              </w:rPr>
+            </w:pPr>
+            <w:r>
+              <w:rPr>
+                <w:rFonts w:ascii="Consolas" w:hAnsi="Consolas" w:hint="eastAsia"/>
+                <w:sz w:val="22"/>
+              </w:rPr>
+              <w:t>0.28</w:t>
+            </w:r>
+          </w:p>
+        </w:tc>
+      </w:tr>
+    </w:tbl>
+    <w:p>
+      <w:pPr>
+        <w:rPr>
+          <w:rFonts w:ascii="Consolas" w:hAnsi="Consolas"/>
+          <w:sz w:val="22"/>
+        </w:rPr>
+      </w:pPr>
+    </w:p>
+    <w:p>
+      <w:pPr>
+        <w:rPr>
+          <w:rFonts w:ascii="Consolas" w:hAnsi="Consolas"/>
+          <w:sz w:val="22"/>
+        </w:rPr>
+      </w:pPr>
+    </w:p>
+    <w:p>
+      <w:pPr>
+        <w:rPr>
+          <w:rFonts w:ascii="Consolas" w:hAnsi="Consolas"/>
+          <w:sz w:val="22"/>
+        </w:rPr>
+      </w:pPr>
+      <w:r>
+        <w:rPr>
+          <w:rFonts w:ascii="Consolas" w:hAnsi="Consolas"/>
+          <w:sz w:val="22"/>
+        </w:rPr>
+        <w:t xml:space="preserve">To build the longest-paths tree from vertex 5, we </w:t>
+      </w:r>
+      <w:r>
+        <w:rPr>
+          <w:rFonts w:ascii="Consolas" w:hAnsi="Consolas"/>
+          <w:sz w:val="22"/>
+        </w:rPr>
+        <w:t xml:space="preserve">first negate all the weights of the edges, and then </w:t>
+      </w:r>
+      <w:r>
+        <w:rPr>
+          <w:rFonts w:ascii="Consolas" w:hAnsi="Consolas"/>
+          <w:sz w:val="22"/>
+        </w:rPr>
+        <w:t>do the steps as follows:</w:t>
+      </w:r>
+    </w:p>
+    <w:p>
+      <w:pPr>
+        <w:pStyle w:val="a4"/>
+        <w:numPr>
+          <w:ilvl w:val="0"/>
+          <w:numId w:val="3"/>
+        </w:numPr>
+        <w:ind w:firstLineChars="0"/>
+        <w:rPr>
+          <w:rFonts w:ascii="Consolas" w:hAnsi="Consolas"/>
+          <w:sz w:val="22"/>
+        </w:rPr>
+      </w:pPr>
+      <w:r>
+        <w:rPr>
+          <w:rFonts w:ascii="Consolas" w:hAnsi="Consolas" w:hint="eastAsia"/>
+          <w:sz w:val="22"/>
+        </w:rPr>
+        <w:t>Add 5 and all edges leaving it to the tree.</w:t>
+      </w:r>
+    </w:p>
+    <w:p>
+      <w:pPr>
+        <w:pStyle w:val="a4"/>
+        <w:numPr>
+          <w:ilvl w:val="0"/>
+          <w:numId w:val="3"/>
+        </w:numPr>
+        <w:ind w:firstLineChars="0"/>
+        <w:rPr>
+          <w:rFonts w:ascii="Consolas" w:hAnsi="Consolas"/>
+          <w:sz w:val="22"/>
+        </w:rPr>
+      </w:pPr>
+      <w:r>
+        <w:rPr>
+          <w:rFonts w:ascii="Consolas" w:hAnsi="Consolas"/>
+          <w:sz w:val="22"/>
+        </w:rPr>
+        <w:t>Add 1 and 1-&gt;3 to the tree.</w:t>
+      </w:r>
+    </w:p>
+    <w:p>
+      <w:pPr>
+        <w:pStyle w:val="a4"/>
+        <w:numPr>
+          <w:ilvl w:val="0"/>
+          <w:numId w:val="3"/>
+        </w:numPr>
+        <w:ind w:firstLineChars="0"/>
+        <w:rPr>
+          <w:rFonts w:ascii="Consolas" w:hAnsi="Consolas"/>
+          <w:sz w:val="22"/>
+        </w:rPr>
+      </w:pPr>
+      <w:r>
+        <w:rPr>
+          <w:rFonts w:ascii="Consolas" w:hAnsi="Consolas"/>
+          <w:sz w:val="22"/>
+        </w:rPr>
+        <w:t>Add 3 and 3-&gt;7, 3-&gt;6 to the tree.</w:t>
+      </w:r>
+    </w:p>
+    <w:p>
+      <w:pPr>
+        <w:pStyle w:val="a4"/>
+        <w:numPr>
+          <w:ilvl w:val="0"/>
+          <w:numId w:val="3"/>
+        </w:numPr>
+        <w:ind w:firstLineChars="0"/>
+        <w:rPr>
+          <w:rFonts w:ascii="Consolas" w:hAnsi="Consolas"/>
+          <w:sz w:val="22"/>
+        </w:rPr>
+      </w:pPr>
+      <w:r>
+        <w:rPr>
+          <w:rFonts w:ascii="Consolas" w:hAnsi="Consolas"/>
+          <w:sz w:val="22"/>
+        </w:rPr>
+        <w:t>Add 6 and 6-&gt;2, 6-&gt;0 and 6-&gt;4 to the tree.</w:t>
+      </w:r>
+    </w:p>
+    <w:p>
+      <w:pPr>
+        <w:pStyle w:val="a4"/>
+        <w:numPr>
+          <w:ilvl w:val="0"/>
+          <w:numId w:val="3"/>
+        </w:numPr>
+        <w:ind w:firstLineChars="0"/>
+        <w:rPr>
+          <w:rFonts w:ascii="Consolas" w:hAnsi="Consolas"/>
+          <w:sz w:val="22"/>
+        </w:rPr>
+      </w:pPr>
+      <w:r>
+        <w:rPr>
+          <w:rFonts w:ascii="Consolas" w:hAnsi="Consolas"/>
+          <w:sz w:val="22"/>
+        </w:rPr>
+        <w:t>Add 4 and 4-&gt;7, 4-&gt;0 to the tree.</w:t>
+      </w:r>
+    </w:p>
+    <w:p>
+      <w:pPr>
+        <w:pStyle w:val="a4"/>
+        <w:numPr>
+          <w:ilvl w:val="0"/>
+          <w:numId w:val="3"/>
+        </w:numPr>
+        <w:ind w:firstLineChars="0"/>
+        <w:rPr>
+          <w:rFonts w:ascii="Consolas" w:hAnsi="Consolas"/>
+          <w:sz w:val="22"/>
+        </w:rPr>
+      </w:pPr>
+      <w:r>
+        <w:rPr>
+          <w:rFonts w:ascii="Consolas" w:hAnsi="Consolas"/>
+          <w:sz w:val="22"/>
+        </w:rPr>
+        <w:t>Add 7 and 7-&gt;2 to the tree.</w:t>
+      </w:r>
+    </w:p>
+    <w:p>
+      <w:pPr>
+        <w:pStyle w:val="a4"/>
+        <w:numPr>
+          <w:ilvl w:val="0"/>
+          <w:numId w:val="3"/>
+        </w:numPr>
+        <w:ind w:firstLineChars="0"/>
+        <w:rPr>
+          <w:rFonts w:ascii="Consolas" w:hAnsi="Consolas"/>
+          <w:sz w:val="22"/>
+        </w:rPr>
+      </w:pPr>
+      <w:r>
+        <w:rPr>
+          <w:rFonts w:ascii="Consolas" w:hAnsi="Consolas"/>
+          <w:sz w:val="22"/>
+        </w:rPr>
+        <w:t>Add 0 to the tree.</w:t>
+      </w:r>
+    </w:p>
+    <w:p>
+      <w:pPr>
+        <w:pStyle w:val="a4"/>
+        <w:numPr>
+          <w:ilvl w:val="0"/>
+          <w:numId w:val="3"/>
+        </w:numPr>
+        <w:ind w:firstLineChars="0"/>
+        <w:rPr>
+          <w:rFonts w:ascii="Consolas" w:hAnsi="Consolas"/>
+          <w:sz w:val="22"/>
+        </w:rPr>
+      </w:pPr>
+      <w:r>
+        <w:rPr>
+          <w:rFonts w:ascii="Consolas" w:hAnsi="Consolas"/>
+          <w:sz w:val="22"/>
+        </w:rPr>
+        <w:t>Add 2 to the tree.</w:t>
+      </w:r>
+    </w:p>
+    <w:p>
+      <w:pPr>
+        <w:rPr>
+          <w:rFonts w:ascii="Consolas" w:hAnsi="Consolas"/>
+          <w:sz w:val="22"/>
+        </w:rPr>
+      </w:pPr>
+      <w:r>
+        <w:rPr>
+          <w:rFonts w:ascii="Consolas" w:hAnsi="Consolas" w:hint="eastAsia"/>
+          <w:sz w:val="22"/>
+        </w:rPr>
+        <w:t>Then negate the total weight, we will get the final result.</w:t>
+      </w:r>
+    </w:p>
+    <w:p>
+      <w:pPr>
+        <w:rPr>
+          <w:rFonts w:ascii="Consolas" w:hAnsi="Consolas"/>
+          <w:sz w:val="22"/>
+        </w:rPr>
+      </w:pPr>
+      <w:r>
+        <w:rPr>
+          <w:rFonts w:ascii="Consolas" w:hAnsi="Consolas" w:hint="eastAsia"/>
+          <w:sz w:val="22"/>
+        </w:rPr>
+        <w:t>edgeTo()</w:t>
+      </w:r>
+    </w:p>
+    <w:tbl>
+      <w:tblPr>
+        <w:tblStyle w:val="a3"/>
+        <w:tblW w:w="8296" w:type="dxa"/>
+        <w:tblLook w:val="04A0" w:firstRow="1" w:lastRow="0" w:firstColumn="1" w:lastColumn="0" w:noHBand="0" w:noVBand="1"/>
+      </w:tblPr>
+      <w:tblGrid>
+        <w:gridCol w:w="1037"/>
+        <w:gridCol w:w="1037"/>
+        <w:gridCol w:w="1037"/>
+        <w:gridCol w:w="1037"/>
+        <w:gridCol w:w="1037"/>
+        <w:gridCol w:w="1037"/>
+        <w:gridCol w:w="1037"/>
+        <w:gridCol w:w="1037"/>
+      </w:tblGrid>
+      <w:tr>
+        <w:tc>
+          <w:tcPr>
+            <w:tcW w:w="1037" w:type="dxa"/>
+          </w:tcPr>
+          <w:p>
+            <w:pPr>
+              <w:rPr>
+                <w:rFonts w:ascii="Consolas" w:hAnsi="Consolas"/>
+                <w:sz w:val="22"/>
+              </w:rPr>
+            </w:pPr>
+            <w:r>
+              <w:rPr>
+                <w:rFonts w:ascii="Consolas" w:hAnsi="Consolas" w:hint="eastAsia"/>
+                <w:sz w:val="22"/>
+              </w:rPr>
+              <w:t>0</w:t>
+            </w:r>
+          </w:p>
+        </w:tc>
+        <w:tc>
+          <w:tcPr>
+            <w:tcW w:w="1037" w:type="dxa"/>
+          </w:tcPr>
+          <w:p>
+            <w:pPr>
+              <w:rPr>
+                <w:rFonts w:ascii="Consolas" w:hAnsi="Consolas"/>
+                <w:sz w:val="22"/>
+              </w:rPr>
+            </w:pPr>
+            <w:r>
+              <w:rPr>
+                <w:rFonts w:ascii="Consolas" w:hAnsi="Consolas" w:hint="eastAsia"/>
+                <w:sz w:val="22"/>
+              </w:rPr>
+              <w:t>1</w:t>
+            </w:r>
+          </w:p>
+        </w:tc>
+        <w:tc>
+          <w:tcPr>
+            <w:tcW w:w="1037" w:type="dxa"/>
+          </w:tcPr>
+          <w:p>
+            <w:pPr>
+              <w:rPr>
+                <w:rFonts w:ascii="Consolas" w:hAnsi="Consolas"/>
+                <w:sz w:val="22"/>
+              </w:rPr>
+            </w:pPr>
+            <w:r>
+              <w:rPr>
+                <w:rFonts w:ascii="Consolas" w:hAnsi="Consolas" w:hint="eastAsia"/>
+                <w:sz w:val="22"/>
+              </w:rPr>
+              <w:t>2</w:t>
+            </w:r>
+          </w:p>
+        </w:tc>
+        <w:tc>
+          <w:tcPr>
+            <w:tcW w:w="1037" w:type="dxa"/>
+          </w:tcPr>
+          <w:p>
+            <w:pPr>
+              <w:rPr>
+                <w:rFonts w:ascii="Consolas" w:hAnsi="Consolas"/>
+                <w:sz w:val="22"/>
+              </w:rPr>
+            </w:pPr>
+            <w:r>
+              <w:rPr>
+                <w:rFonts w:ascii="Consolas" w:hAnsi="Consolas" w:hint="eastAsia"/>
+                <w:sz w:val="22"/>
+              </w:rPr>
+              <w:t>3</w:t>
+            </w:r>
+          </w:p>
+        </w:tc>
+        <w:tc>
+          <w:tcPr>
+            <w:tcW w:w="1037" w:type="dxa"/>
+          </w:tcPr>
+          <w:p>
+            <w:pPr>
+              <w:rPr>
+                <w:rFonts w:ascii="Consolas" w:hAnsi="Consolas"/>
+                <w:sz w:val="22"/>
+              </w:rPr>
+            </w:pPr>
+            <w:r>
+              <w:rPr>
+                <w:rFonts w:ascii="Consolas" w:hAnsi="Consolas" w:hint="eastAsia"/>
+                <w:sz w:val="22"/>
+              </w:rPr>
+              <w:t>4</w:t>
+            </w:r>
+          </w:p>
+        </w:tc>
+        <w:tc>
+          <w:tcPr>
+            <w:tcW w:w="1037" w:type="dxa"/>
+          </w:tcPr>
+          <w:p>
+            <w:pPr>
+              <w:rPr>
+                <w:rFonts w:ascii="Consolas" w:hAnsi="Consolas"/>
+                <w:sz w:val="22"/>
+              </w:rPr>
+            </w:pPr>
+            <w:r>
+              <w:rPr>
+                <w:rFonts w:ascii="Consolas" w:hAnsi="Consolas" w:hint="eastAsia"/>
+                <w:sz w:val="22"/>
+              </w:rPr>
+              <w:t>5</w:t>
+            </w:r>
+          </w:p>
+        </w:tc>
+        <w:tc>
+          <w:tcPr>
+            <w:tcW w:w="1037" w:type="dxa"/>
+          </w:tcPr>
+          <w:p>
+            <w:pPr>
+              <w:rPr>
+                <w:rFonts w:ascii="Consolas" w:hAnsi="Consolas"/>
+                <w:sz w:val="22"/>
+              </w:rPr>
+            </w:pPr>
+            <w:r>
+              <w:rPr>
+                <w:rFonts w:ascii="Consolas" w:hAnsi="Consolas" w:hint="eastAsia"/>
+                <w:sz w:val="22"/>
+              </w:rPr>
+              <w:t>6</w:t>
+            </w:r>
+          </w:p>
+        </w:tc>
+        <w:tc>
+          <w:tcPr>
+            <w:tcW w:w="1037" w:type="dxa"/>
+          </w:tcPr>
+          <w:p>
+            <w:pPr>
+              <w:rPr>
+                <w:rFonts w:ascii="Consolas" w:hAnsi="Consolas"/>
+                <w:sz w:val="22"/>
+              </w:rPr>
+            </w:pPr>
+            <w:r>
+              <w:rPr>
+                <w:rFonts w:ascii="Consolas" w:hAnsi="Consolas" w:hint="eastAsia"/>
+                <w:sz w:val="22"/>
+              </w:rPr>
+              <w:t>7</w:t>
+            </w:r>
+          </w:p>
+        </w:tc>
+      </w:tr>
+      <w:tr>
+        <w:tc>
+          <w:tcPr>
+            <w:tcW w:w="1037" w:type="dxa"/>
+          </w:tcPr>
+          <w:p>
+            <w:pPr>
+              <w:rPr>
+                <w:rFonts w:ascii="Consolas" w:hAnsi="Consolas"/>
+                <w:sz w:val="22"/>
+              </w:rPr>
+            </w:pPr>
+            <w:r>
+              <w:rPr>
+                <w:rFonts w:ascii="Consolas" w:hAnsi="Consolas" w:hint="eastAsia"/>
+                <w:sz w:val="22"/>
+              </w:rPr>
+              <w:t>4-</w:t>
+            </w:r>
+            <w:r>
+              <w:rPr>
+                <w:rFonts w:ascii="Consolas" w:hAnsi="Consolas"/>
+                <w:sz w:val="22"/>
+              </w:rPr>
+              <w:t>&gt;0</w:t>
+            </w:r>
+          </w:p>
+        </w:tc>
+        <w:tc>
+          <w:tcPr>
+            <w:tcW w:w="1037" w:type="dxa"/>
+          </w:tcPr>
+          <w:p>
+            <w:pPr>
+              <w:rPr>
+                <w:rFonts w:ascii="Consolas" w:hAnsi="Consolas"/>
+                <w:sz w:val="22"/>
+              </w:rPr>
+            </w:pPr>
+            <w:r>
+              <w:rPr>
+                <w:rFonts w:ascii="Consolas" w:hAnsi="Consolas" w:hint="eastAsia"/>
+                <w:sz w:val="22"/>
+              </w:rPr>
+              <w:t>5-&gt;1</w:t>
+            </w:r>
+          </w:p>
+        </w:tc>
+        <w:tc>
+          <w:tcPr>
+            <w:tcW w:w="1037" w:type="dxa"/>
+          </w:tcPr>
+          <w:p>
+            <w:pPr>
+              <w:rPr>
+                <w:rFonts w:ascii="Consolas" w:hAnsi="Consolas"/>
+                <w:sz w:val="22"/>
+              </w:rPr>
+            </w:pPr>
+            <w:r>
+              <w:rPr>
+                <w:rFonts w:ascii="Consolas" w:hAnsi="Consolas" w:hint="eastAsia"/>
+                <w:sz w:val="22"/>
+              </w:rPr>
+              <w:t>7-&gt;2</w:t>
+            </w:r>
+          </w:p>
+        </w:tc>
+        <w:tc>
+          <w:tcPr>
+            <w:tcW w:w="1037" w:type="dxa"/>
+          </w:tcPr>
+          <w:p>
+            <w:pPr>
+              <w:rPr>
+                <w:rFonts w:ascii="Consolas" w:hAnsi="Consolas"/>
+                <w:sz w:val="22"/>
+              </w:rPr>
+            </w:pPr>
+            <w:r>
+              <w:rPr>
+                <w:rFonts w:ascii="Consolas" w:hAnsi="Consolas" w:hint="eastAsia"/>
+                <w:sz w:val="22"/>
+              </w:rPr>
+              <w:t>1-&gt;3</w:t>
+            </w:r>
+          </w:p>
+        </w:tc>
+        <w:tc>
+          <w:tcPr>
+            <w:tcW w:w="1037" w:type="dxa"/>
+          </w:tcPr>
+          <w:p>
+            <w:pPr>
+              <w:rPr>
+                <w:rFonts w:ascii="Consolas" w:hAnsi="Consolas"/>
+                <w:sz w:val="22"/>
+              </w:rPr>
+            </w:pPr>
+            <w:r>
+              <w:rPr>
+                <w:rFonts w:ascii="Consolas" w:hAnsi="Consolas"/>
+                <w:sz w:val="22"/>
+              </w:rPr>
+              <w:t>6</w:t>
+            </w:r>
+            <w:r>
+              <w:rPr>
+                <w:rFonts w:ascii="Consolas" w:hAnsi="Consolas" w:hint="eastAsia"/>
+                <w:sz w:val="22"/>
+              </w:rPr>
+              <w:t>-&gt;4</w:t>
+            </w:r>
+          </w:p>
+        </w:tc>
+        <w:tc>
+          <w:tcPr>
+            <w:tcW w:w="1037" w:type="dxa"/>
+          </w:tcPr>
+          <w:p>
+            <w:pPr>
+              <w:rPr>
+                <w:rFonts w:ascii="Consolas" w:hAnsi="Consolas"/>
+                <w:sz w:val="22"/>
+              </w:rPr>
+            </w:pPr>
+          </w:p>
+        </w:tc>
+        <w:tc>
+          <w:tcPr>
+            <w:tcW w:w="1037" w:type="dxa"/>
+          </w:tcPr>
+          <w:p>
+            <w:pPr>
+              <w:rPr>
+                <w:rFonts w:ascii="Consolas" w:hAnsi="Consolas"/>
+                <w:sz w:val="22"/>
+              </w:rPr>
+            </w:pPr>
+            <w:r>
+              <w:rPr>
+                <w:rFonts w:ascii="Consolas" w:hAnsi="Consolas" w:hint="eastAsia"/>
+                <w:sz w:val="22"/>
+              </w:rPr>
+              <w:t>3-&gt;6</w:t>
+            </w:r>
+          </w:p>
+        </w:tc>
+        <w:tc>
+          <w:tcPr>
+            <w:tcW w:w="1037" w:type="dxa"/>
+          </w:tcPr>
+          <w:p>
+            <w:pPr>
+              <w:rPr>
+                <w:rFonts w:ascii="Consolas" w:hAnsi="Consolas"/>
+                <w:sz w:val="22"/>
+              </w:rPr>
+            </w:pPr>
+            <w:r>
+              <w:rPr>
+                <w:rFonts w:ascii="Consolas" w:hAnsi="Consolas"/>
+                <w:sz w:val="22"/>
+              </w:rPr>
+              <w:t>4</w:t>
+            </w:r>
+            <w:r>
+              <w:rPr>
+                <w:rFonts w:ascii="Consolas" w:hAnsi="Consolas" w:hint="eastAsia"/>
+                <w:sz w:val="22"/>
+              </w:rPr>
+              <w:t>-&gt;7</w:t>
+            </w:r>
+          </w:p>
+        </w:tc>
+      </w:tr>
+    </w:tbl>
+    <w:p>
+      <w:pPr>
+        <w:rPr>
+          <w:rFonts w:ascii="Consolas" w:hAnsi="Consolas"/>
+          <w:sz w:val="22"/>
+        </w:rPr>
+      </w:pPr>
+    </w:p>
+    <w:p>
+      <w:pPr>
+        <w:rPr>
+          <w:rFonts w:ascii="Consolas" w:hAnsi="Consolas"/>
+          <w:sz w:val="22"/>
+        </w:rPr>
+      </w:pPr>
+      <w:r>
+        <w:rPr>
+          <w:rFonts w:ascii="Consolas" w:hAnsi="Consolas"/>
+          <w:sz w:val="22"/>
+        </w:rPr>
+        <w:t>distTo()</w:t>
+      </w:r>
+    </w:p>
+    <w:tbl>
+      <w:tblPr>
+        <w:tblStyle w:val="a3"/>
+        <w:tblW w:w="0" w:type="auto"/>
+        <w:tblLook w:val="04A0" w:firstRow="1" w:lastRow="0" w:firstColumn="1" w:lastColumn="0" w:noHBand="0" w:noVBand="1"/>
+      </w:tblPr>
+      <w:tblGrid>
+        <w:gridCol w:w="1037"/>
+        <w:gridCol w:w="1037"/>
+        <w:gridCol w:w="1037"/>
+        <w:gridCol w:w="1037"/>
+        <w:gridCol w:w="1037"/>
+        <w:gridCol w:w="1037"/>
+        <w:gridCol w:w="1037"/>
+        <w:gridCol w:w="1037"/>
+      </w:tblGrid>
+      <w:tr>
+        <w:tc>
+          <w:tcPr>
+            <w:tcW w:w="1037" w:type="dxa"/>
+          </w:tcPr>
+          <w:p>
+            <w:pPr>
+              <w:rPr>
+                <w:rFonts w:ascii="Consolas" w:hAnsi="Consolas"/>
+                <w:sz w:val="22"/>
+              </w:rPr>
+            </w:pPr>
+            <w:r>
+              <w:rPr>
+                <w:rFonts w:ascii="Consolas" w:hAnsi="Consolas" w:hint="eastAsia"/>
+                <w:sz w:val="22"/>
+              </w:rPr>
+              <w:t>0</w:t>
+            </w:r>
+          </w:p>
+        </w:tc>
+        <w:tc>
+          <w:tcPr>
+            <w:tcW w:w="1037" w:type="dxa"/>
+          </w:tcPr>
+          <w:p>
+            <w:pPr>
+              <w:rPr>
+                <w:rFonts w:ascii="Consolas" w:hAnsi="Consolas"/>
+                <w:sz w:val="22"/>
+              </w:rPr>
+            </w:pPr>
+            <w:r>
+              <w:rPr>
+                <w:rFonts w:ascii="Consolas" w:hAnsi="Consolas" w:hint="eastAsia"/>
+                <w:sz w:val="22"/>
+              </w:rPr>
+              <w:t>1</w:t>
+            </w:r>
+          </w:p>
+        </w:tc>
+        <w:tc>
+          <w:tcPr>
+            <w:tcW w:w="1037" w:type="dxa"/>
+          </w:tcPr>
+          <w:p>
+            <w:pPr>
+              <w:rPr>
+                <w:rFonts w:ascii="Consolas" w:hAnsi="Consolas"/>
+                <w:sz w:val="22"/>
+              </w:rPr>
+            </w:pPr>
+            <w:r>
+              <w:rPr>
+                <w:rFonts w:ascii="Consolas" w:hAnsi="Consolas" w:hint="eastAsia"/>
+                <w:sz w:val="22"/>
+              </w:rPr>
+              <w:t>2</w:t>
+            </w:r>
+          </w:p>
+        </w:tc>
+        <w:tc>
+          <w:tcPr>
+            <w:tcW w:w="1037" w:type="dxa"/>
+          </w:tcPr>
+          <w:p>
+            <w:pPr>
+              <w:rPr>
+                <w:rFonts w:ascii="Consolas" w:hAnsi="Consolas"/>
+                <w:sz w:val="22"/>
+              </w:rPr>
+            </w:pPr>
+            <w:r>
+              <w:rPr>
+                <w:rFonts w:ascii="Consolas" w:hAnsi="Consolas" w:hint="eastAsia"/>
+                <w:sz w:val="22"/>
+              </w:rPr>
+              <w:t>3</w:t>
+            </w:r>
+          </w:p>
+        </w:tc>
+        <w:tc>
+          <w:tcPr>
+            <w:tcW w:w="1037" w:type="dxa"/>
+          </w:tcPr>
+          <w:p>
+            <w:pPr>
+              <w:rPr>
+                <w:rFonts w:ascii="Consolas" w:hAnsi="Consolas"/>
+                <w:sz w:val="22"/>
+              </w:rPr>
+            </w:pPr>
+            <w:r>
+              <w:rPr>
+                <w:rFonts w:ascii="Consolas" w:hAnsi="Consolas"/>
+                <w:sz w:val="22"/>
+              </w:rPr>
+              <w:t>4</w:t>
+            </w:r>
+          </w:p>
+        </w:tc>
+        <w:tc>
+          <w:tcPr>
+            <w:tcW w:w="1037" w:type="dxa"/>
+          </w:tcPr>
+          <w:p>
+            <w:pPr>
+              <w:rPr>
+                <w:rFonts w:ascii="Consolas" w:hAnsi="Consolas"/>
+                <w:sz w:val="22"/>
+              </w:rPr>
+            </w:pPr>
+            <w:r>
+              <w:rPr>
+                <w:rFonts w:ascii="Consolas" w:hAnsi="Consolas"/>
+                <w:sz w:val="22"/>
+              </w:rPr>
+              <w:t>5</w:t>
+            </w:r>
+          </w:p>
+        </w:tc>
+        <w:tc>
+          <w:tcPr>
+            <w:tcW w:w="1037" w:type="dxa"/>
+          </w:tcPr>
+          <w:p>
+            <w:pPr>
+              <w:rPr>
+                <w:rFonts w:ascii="Consolas" w:hAnsi="Consolas"/>
+                <w:sz w:val="22"/>
+              </w:rPr>
+            </w:pPr>
+            <w:r>
+              <w:rPr>
+                <w:rFonts w:ascii="Consolas" w:hAnsi="Consolas"/>
+                <w:sz w:val="22"/>
+              </w:rPr>
+              <w:t>6</w:t>
+            </w:r>
+          </w:p>
+        </w:tc>
+        <w:tc>
+          <w:tcPr>
+            <w:tcW w:w="1037" w:type="dxa"/>
+          </w:tcPr>
+          <w:p>
+            <w:pPr>
+              <w:rPr>
+                <w:rFonts w:ascii="Consolas" w:hAnsi="Consolas"/>
+                <w:sz w:val="22"/>
+              </w:rPr>
+            </w:pPr>
+            <w:r>
+              <w:rPr>
+                <w:rFonts w:ascii="Consolas" w:hAnsi="Consolas"/>
+                <w:sz w:val="22"/>
+              </w:rPr>
+              <w:t>7</w:t>
+            </w:r>
+          </w:p>
+        </w:tc>
+      </w:tr>
+      <w:tr>
+        <w:tc>
+          <w:tcPr>
+            <w:tcW w:w="1037" w:type="dxa"/>
+          </w:tcPr>
+          <w:p>
+            <w:pPr>
+              <w:rPr>
+                <w:rFonts w:ascii="Consolas" w:hAnsi="Consolas"/>
+                <w:sz w:val="22"/>
+              </w:rPr>
+            </w:pPr>
+            <w:r>
+              <w:rPr>
+                <w:rFonts w:ascii="Consolas" w:hAnsi="Consolas" w:hint="eastAsia"/>
+                <w:sz w:val="22"/>
+              </w:rPr>
+              <w:t>2.55</w:t>
+            </w:r>
+          </w:p>
+        </w:tc>
+        <w:tc>
+          <w:tcPr>
+            <w:tcW w:w="1037" w:type="dxa"/>
+          </w:tcPr>
+          <w:p>
+            <w:pPr>
+              <w:rPr>
+                <w:rFonts w:ascii="Consolas" w:hAnsi="Consolas"/>
+                <w:sz w:val="22"/>
+              </w:rPr>
+            </w:pPr>
+            <w:r>
+              <w:rPr>
+                <w:rFonts w:ascii="Consolas" w:hAnsi="Consolas" w:hint="eastAsia"/>
+                <w:sz w:val="22"/>
+              </w:rPr>
+              <w:t>0.32</w:t>
+            </w:r>
+          </w:p>
+        </w:tc>
+        <w:tc>
+          <w:tcPr>
+            <w:tcW w:w="1037" w:type="dxa"/>
+          </w:tcPr>
+          <w:p>
+            <w:pPr>
+              <w:rPr>
+                <w:rFonts w:ascii="Consolas" w:hAnsi="Consolas"/>
+                <w:sz w:val="22"/>
+              </w:rPr>
+            </w:pPr>
+            <w:r>
+              <w:rPr>
+                <w:rFonts w:ascii="Consolas" w:hAnsi="Consolas" w:hint="eastAsia"/>
+                <w:sz w:val="22"/>
+              </w:rPr>
+              <w:t>2.77</w:t>
+            </w:r>
+          </w:p>
+        </w:tc>
+        <w:tc>
+          <w:tcPr>
+            <w:tcW w:w="1037" w:type="dxa"/>
+          </w:tcPr>
+          <w:p>
+            <w:pPr>
+              <w:rPr>
+                <w:rFonts w:ascii="Consolas" w:hAnsi="Consolas"/>
+                <w:sz w:val="22"/>
+              </w:rPr>
+            </w:pPr>
+            <w:r>
+              <w:rPr>
+                <w:rFonts w:ascii="Consolas" w:hAnsi="Consolas" w:hint="eastAsia"/>
+                <w:sz w:val="22"/>
+              </w:rPr>
+              <w:t>0.61</w:t>
+            </w:r>
+          </w:p>
+        </w:tc>
+        <w:tc>
+          <w:tcPr>
+            <w:tcW w:w="1037" w:type="dxa"/>
+          </w:tcPr>
+          <w:p>
+            <w:pPr>
+              <w:rPr>
+                <w:rFonts w:ascii="Consolas" w:hAnsi="Consolas"/>
+                <w:sz w:val="22"/>
+              </w:rPr>
+            </w:pPr>
+            <w:r>
+              <w:rPr>
+                <w:rFonts w:ascii="Consolas" w:hAnsi="Consolas" w:hint="eastAsia"/>
+                <w:sz w:val="22"/>
+              </w:rPr>
+              <w:t>2.06</w:t>
+            </w:r>
+          </w:p>
+        </w:tc>
+        <w:tc>
+          <w:tcPr>
+            <w:tcW w:w="1037" w:type="dxa"/>
+          </w:tcPr>
+          <w:p>
+            <w:pPr>
+              <w:rPr>
+                <w:rFonts w:ascii="Consolas" w:hAnsi="Consolas"/>
+                <w:sz w:val="22"/>
+              </w:rPr>
+            </w:pPr>
+          </w:p>
+        </w:tc>
+        <w:tc>
+          <w:tcPr>
+            <w:tcW w:w="1037" w:type="dxa"/>
+          </w:tcPr>
+          <w:p>
+            <w:pPr>
+              <w:rPr>
+                <w:rFonts w:ascii="Consolas" w:hAnsi="Consolas"/>
+                <w:sz w:val="22"/>
+              </w:rPr>
+            </w:pPr>
+            <w:r>
+              <w:rPr>
+                <w:rFonts w:ascii="Consolas" w:hAnsi="Consolas" w:hint="eastAsia"/>
+                <w:sz w:val="22"/>
+              </w:rPr>
+              <w:t>1.13</w:t>
+            </w:r>
+          </w:p>
+        </w:tc>
+        <w:tc>
+          <w:tcPr>
+            <w:tcW w:w="1037" w:type="dxa"/>
+          </w:tcPr>
+          <w:p>
+            <w:pPr>
+              <w:rPr>
+                <w:rFonts w:ascii="Consolas" w:hAnsi="Consolas"/>
+                <w:sz w:val="22"/>
+              </w:rPr>
+            </w:pPr>
+            <w:r>
+              <w:rPr>
+                <w:rFonts w:ascii="Consolas" w:hAnsi="Consolas" w:hint="eastAsia"/>
+                <w:sz w:val="22"/>
+              </w:rPr>
+              <w:t>2.43</w:t>
+            </w:r>
+          </w:p>
+        </w:tc>
+      </w:tr>
+    </w:tbl>
+    <w:p>
+      <w:pPr>
+        <w:rPr>
+          <w:rFonts w:ascii="Consolas" w:hAnsi="Consolas"/>
+          <w:sz w:val="22"/>
+        </w:rPr>
+      </w:pPr>
+    </w:p>
+    <w:p>
+      <w:pPr>
+        <w:rPr>
+          <w:rFonts w:ascii="Consolas" w:hAnsi="Consolas"/>
+          <w:sz w:val="22"/>
+        </w:rPr>
+      </w:pPr>
+    </w:p>
+    <w:p>
+      <w:pPr>
+        <w:rPr>
+          <w:rFonts w:ascii="Consolas" w:hAnsi="Consolas"/>
+          <w:sz w:val="22"/>
+        </w:rPr>
+      </w:pPr>
+    </w:p>
+    <w:p>
+      <w:pPr>
+        <w:rPr>
+          <w:rFonts w:ascii="Consolas" w:hAnsi="Consolas"/>
+          <w:b/>
+          <w:sz w:val="22"/>
+        </w:rPr>
+      </w:pPr>
+      <w:r>
+        <w:rPr>
+          <w:rFonts w:ascii="Consolas" w:hAnsi="Consolas" w:hint="eastAsia"/>
+          <w:b/>
+          <w:sz w:val="22"/>
+        </w:rPr>
+        <w:lastRenderedPageBreak/>
+        <w:t>Q4</w:t>
+      </w:r>
+    </w:p>
+    <w:p>
+      <w:pPr>
+        <w:rPr>
+          <w:rFonts w:ascii="Consolas" w:hAnsi="Consolas"/>
+          <w:b/>
+          <w:sz w:val="22"/>
+        </w:rPr>
+      </w:pPr>
+    </w:p>
+    <w:p>
+      <w:pPr>
+        <w:rPr>
+          <w:rFonts w:ascii="Consolas" w:hAnsi="Consolas"/>
+          <w:sz w:val="22"/>
+        </w:rPr>
+      </w:pPr>
+      <w:r>
+        <w:rPr>
+          <w:rFonts w:ascii="Consolas" w:hAnsi="Consolas"/>
+          <w:noProof/>
+          <w:sz w:val="22"/>
+        </w:rPr>
+        <w:drawing>
+          <wp:inline distT="0" distB="0" distL="0" distR="0" wp14:anchorId="7AEB303B" wp14:editId="17892148">
+            <wp:extent cx="5274310" cy="7764780"/>
+            <wp:effectExtent l="0" t="0" r="0" b="0"/>
+            <wp:docPr id="3" name="图片 3"/>
+            <wp:cNvGraphicFramePr>
+              <a:graphicFrameLocks xmlns:a="http://schemas.openxmlformats.org/drawingml/2006/main" noChangeAspect="1"/>
+            </wp:cNvGraphicFramePr>
+            <a:graphic xmlns:a="http://schemas.openxmlformats.org/drawingml/2006/main">
+              <a:graphicData uri="http://schemas.openxmlformats.org/drawingml/2006/picture">
+                <pic:pic xmlns:pic="http://schemas.openxmlformats.org/drawingml/2006/picture">
+                  <pic:nvPicPr>
+                    <pic:cNvPr id="1" name=""/>
+                    <pic:cNvPicPr/>
+                  </pic:nvPicPr>
+                  <pic:blipFill>
+                    <a:blip r:embed="rId5"/>
+                    <a:stretch>
+                      <a:fillRect/>
+                    </a:stretch>
+                  </pic:blipFill>
+                  <pic:spPr>
+                    <a:xfrm>
+                      <a:off x="0" y="0"/>
+                      <a:ext cx="5274310" cy="7764780"/>
+                    </a:xfrm>
+                    <a:prstGeom prst="rect">
+                      <a:avLst/>
+                    </a:prstGeom>
+                  </pic:spPr>
+                </pic:pic>
+              </a:graphicData>
+            </a:graphic>
+          </wp:inline>
+        </w:drawing>
+      </w:r>
+    </w:p>
+    <w:p>
+      <w:pPr>
+        <w:rPr>
+          <w:rFonts w:ascii="Consolas" w:hAnsi="Consolas"/>
+          <w:sz w:val="22"/>
+        </w:rPr>
+      </w:pPr>
+    </w:p>
+    <w:p>
+      <w:pPr>
+        <w:rPr>
+          <w:rFonts w:ascii="Consolas" w:hAnsi="Consolas"/>
+          <w:sz w:val="22"/>
+        </w:rPr>
+      </w:pPr>
+    </w:p>
+    <w:p>
+      <w:pPr>
+        <w:rPr>
+          <w:rFonts w:ascii="Consolas" w:hAnsi="Consolas"/>
+          <w:b/>
+          <w:sz w:val="22"/>
+        </w:rPr>
+      </w:pPr>
+      <w:r>
+        <w:rPr>
+          <w:rFonts w:ascii="Consolas" w:hAnsi="Consolas"/>
+          <w:b/>
+          <w:sz w:val="22"/>
+        </w:rPr>
+        <w:lastRenderedPageBreak/>
+        <w:t>Q5</w:t>
+      </w:r>
+    </w:p>
+    <w:p>
+      <w:pPr>
+        <w:rPr>
+          <w:rFonts w:ascii="Consolas" w:hAnsi="Consolas"/>
+          <w:sz w:val="22"/>
+        </w:rPr>
+      </w:pPr>
+      <w:r>
+        <w:rPr>
+          <w:rFonts w:ascii="Consolas" w:hAnsi="Consolas"/>
+          <w:sz w:val="22"/>
+        </w:rPr>
+        <w:t xml:space="preserve">BFS will run properly on the dataset. However, if we use the simple </w:t>
+      </w:r>
+      <w:r>
+        <w:rPr>
+          <w:rFonts w:ascii="Consolas" w:hAnsi="Consolas" w:hint="eastAsia"/>
+          <w:sz w:val="22"/>
+        </w:rPr>
+        <w:t>recur</w:t>
+      </w:r>
+      <w:r>
+        <w:rPr>
+          <w:rFonts w:ascii="Consolas" w:hAnsi="Consolas"/>
+          <w:sz w:val="22"/>
+        </w:rPr>
+        <w:t>sive version of DFS, the stack overflow</w:t>
+      </w:r>
+      <w:r>
+        <w:rPr>
+          <w:rFonts w:ascii="Consolas" w:hAnsi="Consolas"/>
+          <w:sz w:val="22"/>
+        </w:rPr>
+        <w:t xml:space="preserve"> will occur.</w:t>
+      </w:r>
+      <w:r>
+        <w:rPr>
+          <w:rFonts w:ascii="Consolas" w:hAnsi="Consolas"/>
+          <w:sz w:val="22"/>
+        </w:rPr>
+        <w:t xml:space="preserve"> To solve this, we </w:t>
+      </w:r>
+      <w:r>
+        <w:rPr>
+          <w:rFonts w:ascii="Consolas" w:hAnsi="Consolas"/>
+          <w:sz w:val="22"/>
+        </w:rPr>
+        <w:t>must</w:t>
+      </w:r>
+      <w:r>
+        <w:rPr>
+          <w:rFonts w:ascii="Consolas" w:hAnsi="Consolas"/>
+          <w:sz w:val="22"/>
+        </w:rPr>
+        <w:t xml:space="preserve"> maintain a stack by ourselves.</w:t>
+      </w:r>
+    </w:p>
+    <w:p>
+      <w:pPr>
+        <w:rPr>
+          <w:rFonts w:ascii="Consolas" w:hAnsi="Consolas"/>
+          <w:sz w:val="22"/>
+        </w:rPr>
+      </w:pPr>
+    </w:p>
+    <w:p>
+      <w:pPr>
+        <w:rPr>
+          <w:rFonts w:ascii="Consolas" w:hAnsi="Consolas"/>
+          <w:sz w:val="22"/>
+        </w:rPr>
+      </w:pPr>
+      <w:r>
+        <w:rPr>
+          <w:rFonts w:ascii="Consolas" w:hAnsi="Consolas"/>
+          <w:sz w:val="22"/>
+        </w:rPr>
+        <w:t>First</w:t>
+      </w:r>
+      <w:r>
+        <w:rPr>
+          <w:rFonts w:ascii="Consolas" w:hAnsi="Consolas"/>
+          <w:sz w:val="22"/>
+        </w:rPr>
+        <w:t>,</w:t>
+      </w:r>
+      <w:r>
+        <w:rPr>
+          <w:rFonts w:ascii="Consolas" w:hAnsi="Consolas"/>
+          <w:sz w:val="22"/>
+        </w:rPr>
+        <w:t xml:space="preserve"> we push the first vertex into the stack</w:t>
+      </w:r>
+      <w:r>
+        <w:rPr>
+          <w:rFonts w:ascii="Consolas" w:hAnsi="Consolas"/>
+          <w:sz w:val="22"/>
+        </w:rPr>
+        <w:t xml:space="preserve"> and mark it as </w:t>
+      </w:r>
+      <w:r>
+        <w:rPr>
+          <w:rFonts w:ascii="Consolas" w:hAnsi="Consolas"/>
+          <w:sz w:val="22"/>
+        </w:rPr>
+        <w:t>visited</w:t>
+      </w:r>
+      <w:r>
+        <w:rPr>
+          <w:rFonts w:ascii="Consolas" w:hAnsi="Consolas"/>
+          <w:sz w:val="22"/>
+        </w:rPr>
+        <w:t xml:space="preserve">. Second, when the stack is not empty, </w:t>
+      </w:r>
+      <w:r>
+        <w:rPr>
+          <w:rFonts w:ascii="Consolas" w:hAnsi="Consolas"/>
+          <w:sz w:val="22"/>
+        </w:rPr>
+        <w:t>repeat</w:t>
+      </w:r>
+      <w:r>
+        <w:rPr>
+          <w:rFonts w:ascii="Consolas" w:hAnsi="Consolas"/>
+          <w:sz w:val="22"/>
+        </w:rPr>
+        <w:t xml:space="preserve"> the</w:t>
+      </w:r>
+      <w:r>
+        <w:rPr>
+          <w:rFonts w:ascii="Consolas" w:hAnsi="Consolas"/>
+          <w:sz w:val="22"/>
+        </w:rPr>
+        <w:t xml:space="preserve"> third step and </w:t>
+      </w:r>
+      <w:r>
+        <w:rPr>
+          <w:rFonts w:ascii="Consolas" w:hAnsi="Consolas"/>
+          <w:sz w:val="22"/>
+        </w:rPr>
+        <w:t xml:space="preserve">the </w:t>
+      </w:r>
+      <w:r>
+        <w:rPr>
+          <w:rFonts w:ascii="Consolas" w:hAnsi="Consolas"/>
+          <w:noProof/>
+          <w:sz w:val="22"/>
+        </w:rPr>
+        <w:t>fo</w:t>
+      </w:r>
+      <w:r>
+        <w:rPr>
+          <w:rFonts w:ascii="Consolas" w:hAnsi="Consolas"/>
+          <w:noProof/>
+          <w:sz w:val="22"/>
+        </w:rPr>
+        <w:t>u</w:t>
+      </w:r>
+      <w:r>
+        <w:rPr>
+          <w:rFonts w:ascii="Consolas" w:hAnsi="Consolas"/>
+          <w:noProof/>
+          <w:sz w:val="22"/>
+        </w:rPr>
+        <w:t>rth</w:t>
+      </w:r>
+      <w:r>
+        <w:rPr>
+          <w:rFonts w:ascii="Consolas" w:hAnsi="Consolas"/>
+          <w:sz w:val="22"/>
+        </w:rPr>
+        <w:t xml:space="preserve"> step. Third, </w:t>
+      </w:r>
+      <w:r>
+        <w:rPr>
+          <w:rFonts w:ascii="Consolas" w:hAnsi="Consolas"/>
+          <w:sz w:val="22"/>
+        </w:rPr>
+        <w:t xml:space="preserve">we pop the first </w:t>
+      </w:r>
+      <w:r>
+        <w:rPr>
+          <w:rFonts w:ascii="Consolas" w:hAnsi="Consolas"/>
+          <w:sz w:val="22"/>
+        </w:rPr>
+        <w:t>vertex</w:t>
+      </w:r>
+      <w:r>
+        <w:rPr>
+          <w:rFonts w:ascii="Consolas" w:hAnsi="Consolas"/>
+          <w:sz w:val="22"/>
+        </w:rPr>
+        <w:t xml:space="preserve"> in the stack</w:t>
+      </w:r>
+      <w:r>
+        <w:rPr>
+          <w:rFonts w:ascii="Consolas" w:hAnsi="Consolas"/>
+          <w:sz w:val="22"/>
+        </w:rPr>
+        <w:t>.</w:t>
+      </w:r>
+      <w:r>
+        <w:rPr>
+          <w:rFonts w:ascii="Consolas" w:hAnsi="Consolas"/>
+          <w:sz w:val="22"/>
+        </w:rPr>
+        <w:t xml:space="preserve"> Last, </w:t>
+      </w:r>
+      <w:r>
+        <w:rPr>
+          <w:rFonts w:ascii="Consolas" w:hAnsi="Consolas"/>
+          <w:sz w:val="22"/>
+        </w:rPr>
+        <w:t xml:space="preserve">we visit all the adjacent vertices of this </w:t>
+      </w:r>
+      <w:r>
+        <w:rPr>
+          <w:rFonts w:ascii="Consolas" w:hAnsi="Consolas"/>
+          <w:noProof/>
+          <w:sz w:val="22"/>
+        </w:rPr>
+        <w:t>vertex</w:t>
+      </w:r>
+      <w:r>
+        <w:rPr>
+          <w:rFonts w:ascii="Consolas" w:hAnsi="Consolas"/>
+          <w:sz w:val="22"/>
+        </w:rPr>
+        <w:t xml:space="preserve"> and push the unvis</w:t>
+      </w:r>
+      <w:r>
+        <w:rPr>
+          <w:rFonts w:ascii="Consolas" w:hAnsi="Consolas"/>
+          <w:sz w:val="22"/>
+        </w:rPr>
+        <w:t>i</w:t>
+      </w:r>
+      <w:r>
+        <w:rPr>
+          <w:rFonts w:ascii="Consolas" w:hAnsi="Consolas"/>
+          <w:sz w:val="22"/>
+        </w:rPr>
+        <w:t>ted vertices into the stack</w:t>
+      </w:r>
+      <w:r>
+        <w:rPr>
+          <w:rFonts w:ascii="Consolas" w:hAnsi="Consolas"/>
+          <w:sz w:val="22"/>
+        </w:rPr>
+        <w:t>, then mark them as visited</w:t>
+      </w:r>
+      <w:r>
+        <w:rPr>
+          <w:rFonts w:ascii="Consolas" w:hAnsi="Consolas"/>
+          <w:sz w:val="22"/>
+        </w:rPr>
+        <w:t>.</w:t>
+      </w:r>
+    </w:p>
+    <w:p>
+      <w:pPr>
+        <w:rPr>
+          <w:rFonts w:ascii="Consolas" w:hAnsi="Consolas"/>
+          <w:sz w:val="22"/>
+        </w:rPr>
+      </w:pPr>
+    </w:p>
+    <w:p>
+      <w:pPr>
+        <w:rPr>
+          <w:rFonts w:ascii="Consolas" w:hAnsi="Consolas"/>
+          <w:sz w:val="22"/>
+        </w:rPr>
+      </w:pPr>
+      <w:r>
+        <w:rPr>
+          <w:rFonts w:ascii="Consolas" w:hAnsi="Consolas"/>
+          <w:sz w:val="22"/>
+        </w:rPr>
+        <w:t>Both DFS</w:t>
+      </w:r>
+      <w:r>
+        <w:rPr>
+          <w:rFonts w:ascii="Consolas" w:hAnsi="Consolas"/>
+          <w:sz w:val="22"/>
+        </w:rPr>
+        <w:t xml:space="preserve"> and BFS will print out how may vertices they visit. The value should be 264346.</w:t>
+      </w:r>
+    </w:p>
+    <w:p>
+      <w:pPr>
+        <w:rPr>
+          <w:rFonts w:ascii="Consolas" w:hAnsi="Consolas"/>
+          <w:sz w:val="22"/>
+        </w:rPr>
+      </w:pPr>
+    </w:p>
+    <w:p>
+      <w:pPr>
+        <w:rPr>
+          <w:rFonts w:ascii="Consolas" w:hAnsi="Consolas"/>
+          <w:b/>
+          <w:sz w:val="22"/>
+        </w:rPr>
+      </w:pPr>
+      <w:r>
+        <w:rPr>
+          <w:rFonts w:ascii="Consolas" w:hAnsi="Consolas"/>
+          <w:b/>
+          <w:sz w:val="22"/>
+        </w:rPr>
+        <w:t>Q6</w:t>
+      </w:r>
+    </w:p>
+    <w:p>
+      <w:pPr>
+        <w:rPr>
+          <w:rFonts w:ascii="Consolas" w:hAnsi="Consolas"/>
+          <w:sz w:val="22"/>
+        </w:rPr>
+      </w:pPr>
+      <w:r>
+        <w:rPr>
+          <w:rFonts w:ascii="Consolas" w:hAnsi="Consolas" w:hint="eastAsia"/>
+          <w:sz w:val="22"/>
+        </w:rPr>
+        <w:t>The output of the Q</w:t>
+      </w:r>
+      <w:r>
+        <w:rPr>
+          <w:rFonts w:ascii="Consolas" w:hAnsi="Consolas"/>
+          <w:sz w:val="22"/>
+        </w:rPr>
+        <w:t>4</w:t>
+      </w:r>
+      <w:r>
+        <w:rPr>
+          <w:rFonts w:ascii="Consolas" w:hAnsi="Consolas" w:hint="eastAsia"/>
+          <w:sz w:val="22"/>
+        </w:rPr>
+        <w:t>(</w:t>
+      </w:r>
+      <w:r>
+        <w:rPr>
+          <w:rFonts w:ascii="Consolas" w:hAnsi="Consolas"/>
+          <w:sz w:val="22"/>
+        </w:rPr>
+        <w:t>a</w:t>
+      </w:r>
+      <w:r>
+        <w:rPr>
+          <w:rFonts w:ascii="Consolas" w:hAnsi="Consolas" w:hint="eastAsia"/>
+          <w:sz w:val="22"/>
+        </w:rPr>
+        <w:t>)</w:t>
+      </w:r>
+      <w:r>
+        <w:rPr>
+          <w:rFonts w:ascii="Consolas" w:hAnsi="Consolas"/>
+          <w:sz w:val="22"/>
+        </w:rPr>
+        <w:t xml:space="preserve"> is shown as below. </w:t>
+      </w:r>
+      <w:r>
+        <w:rPr>
+          <w:rFonts w:ascii="Consolas" w:hAnsi="Consolas" w:hint="eastAsia"/>
+          <w:sz w:val="22"/>
+        </w:rPr>
+        <w:t>It</w:t>
+      </w:r>
+      <w:r>
+        <w:rPr>
+          <w:rFonts w:ascii="Consolas" w:hAnsi="Consolas"/>
+          <w:sz w:val="22"/>
+        </w:rPr>
+        <w:t xml:space="preserve"> is the same as the result in Q4(a).</w:t>
+      </w:r>
+    </w:p>
+    <w:p>
+      <w:pPr>
+        <w:rPr>
+          <w:rFonts w:ascii="Consolas" w:hAnsi="Consolas" w:hint="eastAsia"/>
+          <w:sz w:val="22"/>
+        </w:rPr>
+      </w:pPr>
+    </w:p>
+    <w:p>
+      <w:pPr>
+        <w:rPr>
+          <w:rFonts w:ascii="Consolas" w:hAnsi="Consolas"/>
+          <w:sz w:val="22"/>
+        </w:rPr>
+      </w:pPr>
+      <w:r>
+        <w:rPr>
+          <w:rFonts w:ascii="Consolas" w:hAnsi="Consolas"/>
+          <w:sz w:val="22"/>
+        </w:rPr>
+        <w:t>0 to 0 (0.00)</w:t>
+      </w:r>
+    </w:p>
+    <w:p>
+      <w:pPr>
+        <w:rPr>
+          <w:rFonts w:ascii="Consolas" w:hAnsi="Consolas"/>
+          <w:sz w:val="22"/>
+        </w:rPr>
+      </w:pPr>
+      <w:r>
+        <w:rPr>
+          <w:rFonts w:ascii="Consolas" w:hAnsi="Consolas"/>
+          <w:sz w:val="22"/>
+        </w:rPr>
+        <w:t>0 to 1 (0.93)  0-&gt;2  0.26   2-&gt;7  0.34   7-&gt;3  0.39   3-&gt;6  0.52   6-&gt;4 -1.25   4-&gt;5  0.35   5-&gt;1  0.32</w:t>
+      </w:r>
+    </w:p>
+    <w:p>
+      <w:pPr>
+        <w:rPr>
+          <w:rFonts w:ascii="Consolas" w:hAnsi="Consolas"/>
+          <w:sz w:val="22"/>
+        </w:rPr>
+      </w:pPr>
+      <w:r>
+        <w:rPr>
+          <w:rFonts w:ascii="Consolas" w:hAnsi="Consolas"/>
+          <w:sz w:val="22"/>
+        </w:rPr>
+        <w:t>0 to 2 (0.26)  0-&gt;2  0.26</w:t>
+      </w:r>
+    </w:p>
+    <w:p>
+      <w:pPr>
+        <w:rPr>
+          <w:rFonts w:ascii="Consolas" w:hAnsi="Consolas"/>
+          <w:sz w:val="22"/>
+        </w:rPr>
+      </w:pPr>
+      <w:r>
+        <w:rPr>
+          <w:rFonts w:ascii="Consolas" w:hAnsi="Consolas"/>
+          <w:sz w:val="22"/>
+        </w:rPr>
+        <w:t>0 to 3 (0.99)  0-&gt;2  0.26   2-&gt;7  0.34   7-&gt;3  0.39</w:t>
+      </w:r>
+    </w:p>
+    <w:p>
+      <w:pPr>
+        <w:rPr>
+          <w:rFonts w:ascii="Consolas" w:hAnsi="Consolas"/>
+          <w:sz w:val="22"/>
+        </w:rPr>
+      </w:pPr>
+      <w:r>
+        <w:rPr>
+          <w:rFonts w:ascii="Consolas" w:hAnsi="Consolas"/>
+          <w:sz w:val="22"/>
+        </w:rPr>
+        <w:t>0 to 4 (0.26)  0-&gt;2  0.26   2-&gt;7  0.34   7-&gt;3  0.39   3-&gt;6  0.52   6-&gt;4 -1.25</w:t>
+      </w:r>
+    </w:p>
+    <w:p>
+      <w:pPr>
+        <w:rPr>
+          <w:rFonts w:ascii="Consolas" w:hAnsi="Consolas"/>
+          <w:sz w:val="22"/>
+        </w:rPr>
+      </w:pPr>
+      <w:r>
+        <w:rPr>
+          <w:rFonts w:ascii="Consolas" w:hAnsi="Consolas"/>
+          <w:sz w:val="22"/>
+        </w:rPr>
+        <w:t>0 to 5 (0.61)  0-&gt;2  0.26   2-&gt;7  0.34   7-&gt;3  0.39   3-&gt;6  0.52   6-&gt;4 -1.25   4-&gt;5  0.35</w:t>
+      </w:r>
+    </w:p>
+    <w:p>
+      <w:pPr>
+        <w:rPr>
+          <w:rFonts w:ascii="Consolas" w:hAnsi="Consolas"/>
+          <w:sz w:val="22"/>
+        </w:rPr>
+      </w:pPr>
+      <w:r>
+        <w:rPr>
+          <w:rFonts w:ascii="Consolas" w:hAnsi="Consolas"/>
+          <w:sz w:val="22"/>
+        </w:rPr>
+        <w:t>0 to 6 (1.51)  0-&gt;2  0.26   2-&gt;7  0.34   7-&gt;3  0.39   3-&gt;6  0.52</w:t>
+      </w:r>
+    </w:p>
+    <w:p>
+      <w:pPr>
+        <w:rPr>
+          <w:rFonts w:ascii="Consolas" w:hAnsi="Consolas"/>
+          <w:sz w:val="22"/>
+        </w:rPr>
+      </w:pPr>
+      <w:r>
+        <w:rPr>
+          <w:rFonts w:ascii="Consolas" w:hAnsi="Consolas"/>
+          <w:sz w:val="22"/>
+        </w:rPr>
+        <w:t>0 to 7 (0.60)  0-&gt;2  0.26   2-&gt;7  0.34</w:t>
+      </w:r>
+    </w:p>
+    <w:p>
+      <w:pPr>
+        <w:rPr>
+          <w:rFonts w:ascii="Consolas" w:hAnsi="Consolas" w:hint="eastAsia"/>
+          <w:sz w:val="22"/>
+        </w:rPr>
+      </w:pPr>
+    </w:p>
+    <w:p>
+      <w:pPr>
+        <w:rPr>
+          <w:rFonts w:ascii="Consolas" w:hAnsi="Consolas"/>
+          <w:sz w:val="22"/>
+        </w:rPr>
+      </w:pPr>
+      <w:r>
+        <w:rPr>
+          <w:rFonts w:ascii="Consolas" w:hAnsi="Consolas" w:hint="eastAsia"/>
+          <w:sz w:val="22"/>
+        </w:rPr>
+        <w:t xml:space="preserve">The </w:t>
+      </w:r>
+      <w:r>
+        <w:rPr>
+          <w:rFonts w:ascii="Consolas" w:hAnsi="Consolas"/>
+          <w:sz w:val="22"/>
+        </w:rPr>
+        <w:t xml:space="preserve">program will </w:t>
+      </w:r>
+      <w:r>
+        <w:rPr>
+          <w:rFonts w:ascii="Consolas" w:hAnsi="Consolas"/>
+          <w:sz w:val="22"/>
+        </w:rPr>
+        <w:t xml:space="preserve">get </w:t>
+      </w:r>
+      <w:r>
+        <w:rPr>
+          <w:rFonts w:ascii="Consolas" w:hAnsi="Consolas"/>
+          <w:sz w:val="22"/>
+        </w:rPr>
+        <w:t>stuck</w:t>
+      </w:r>
+      <w:r>
+        <w:rPr>
+          <w:rFonts w:ascii="Consolas" w:hAnsi="Consolas" w:hint="eastAsia"/>
+          <w:sz w:val="22"/>
+        </w:rPr>
+        <w:t xml:space="preserve"> </w:t>
+      </w:r>
+      <w:r>
+        <w:rPr>
+          <w:rFonts w:ascii="Consolas" w:hAnsi="Consolas"/>
+          <w:sz w:val="22"/>
+        </w:rPr>
+        <w:t>into an endless loop when the data comes from Q4(b).</w:t>
+      </w:r>
+    </w:p>
+    <w:p>
+      <w:pPr>
+        <w:rPr>
+          <w:rFonts w:ascii="Consolas" w:hAnsi="Consolas"/>
+          <w:sz w:val="22"/>
+        </w:rPr>
+      </w:pPr>
+    </w:p>
+    <w:p>
+      <w:pPr>
+        <w:rPr>
+          <w:rFonts w:ascii="Consolas" w:hAnsi="Consolas"/>
+          <w:sz w:val="22"/>
+        </w:rPr>
+      </w:pPr>
+      <w:r>
+        <w:rPr>
+          <w:rFonts w:ascii="Consolas" w:hAnsi="Consolas"/>
+          <w:sz w:val="22"/>
+        </w:rPr>
+        <w:t xml:space="preserve">The digraph in Q4(a) has a negative edge but do not have a negative cycle. </w:t>
+      </w:r>
+      <w:r>
+        <w:rPr>
+          <w:rFonts w:ascii="Consolas" w:hAnsi="Consolas"/>
+          <w:sz w:val="22"/>
+        </w:rPr>
+        <w:t>Every edge v-&gt;w will be relaxed only once in Dijkst</w:t>
+      </w:r>
+      <w:r>
+        <w:rPr>
+          <w:rFonts w:ascii="Consolas" w:hAnsi="Consolas"/>
+          <w:sz w:val="22"/>
+        </w:rPr>
+        <w:t xml:space="preserve">ra. </w:t>
+      </w:r>
+      <w:r>
+        <w:rPr>
+          <w:rFonts w:ascii="Consolas" w:hAnsi="Consolas"/>
+          <w:sz w:val="22"/>
+        </w:rPr>
+        <w:t xml:space="preserve">However, </w:t>
+      </w:r>
+      <w:r>
+        <w:rPr>
+          <w:rFonts w:ascii="Consolas" w:hAnsi="Consolas"/>
+          <w:sz w:val="22"/>
+        </w:rPr>
+        <w:t xml:space="preserve">Once a </w:t>
+      </w:r>
+      <w:r>
+        <w:rPr>
+          <w:rFonts w:ascii="Consolas" w:hAnsi="Consolas" w:hint="eastAsia"/>
+          <w:sz w:val="22"/>
+        </w:rPr>
+        <w:t>vertex</w:t>
+      </w:r>
+      <w:r>
+        <w:rPr>
+          <w:rFonts w:ascii="Consolas" w:hAnsi="Consolas"/>
+          <w:sz w:val="22"/>
+        </w:rPr>
+        <w:t xml:space="preserve"> has been relaxed, we consider</w:t>
+      </w:r>
+      <w:r>
+        <w:rPr>
+          <w:rFonts w:ascii="Consolas" w:hAnsi="Consolas"/>
+          <w:sz w:val="22"/>
+        </w:rPr>
+        <w:t xml:space="preserve"> </w:t>
+      </w:r>
+      <w:r>
+        <w:rPr>
+          <w:rFonts w:ascii="Consolas" w:hAnsi="Consolas"/>
+          <w:sz w:val="22"/>
+        </w:rPr>
+        <w:t>it has</w:t>
+      </w:r>
+      <w:r>
+        <w:rPr>
+          <w:rFonts w:ascii="Consolas" w:hAnsi="Consolas"/>
+          <w:sz w:val="22"/>
+        </w:rPr>
+        <w:t xml:space="preserve"> the minimum distTo[], and it will never be updated later. </w:t>
+      </w:r>
+      <w:r>
+        <w:rPr>
+          <w:rFonts w:ascii="Consolas" w:hAnsi="Consolas"/>
+          <w:sz w:val="22"/>
+        </w:rPr>
+        <w:t>C</w:t>
+      </w:r>
+      <w:r>
+        <w:rPr>
+          <w:rFonts w:ascii="Consolas" w:hAnsi="Consolas"/>
+          <w:sz w:val="22"/>
+        </w:rPr>
+        <w:t xml:space="preserve">onsider the situation below, </w:t>
+      </w:r>
+      <w:r>
+        <w:rPr>
+          <w:rFonts w:ascii="Consolas" w:hAnsi="Consolas"/>
+          <w:sz w:val="22"/>
+        </w:rPr>
+        <w:t>Dijkstra selects vertex 3 immediately after 0. But shortest path from 0 to 3 is 0→1→2→3.</w:t>
+      </w:r>
+      <w:r>
+        <w:rPr>
+          <w:rFonts w:ascii="Consolas" w:hAnsi="Consolas"/>
+          <w:sz w:val="22"/>
+        </w:rPr>
+        <w:t xml:space="preserve"> So</w:t>
+      </w:r>
+      <w:r>
+        <w:rPr>
+          <w:rFonts w:ascii="Consolas" w:hAnsi="Consolas"/>
+          <w:sz w:val="22"/>
+        </w:rPr>
+        <w:t>,</w:t>
+      </w:r>
+      <w:r>
+        <w:rPr>
+          <w:rFonts w:ascii="Consolas" w:hAnsi="Consolas"/>
+          <w:sz w:val="22"/>
+        </w:rPr>
+        <w:t xml:space="preserve"> when the negative-weighted edges exist, Dijkstra ca</w:t>
+      </w:r>
+      <w:r>
+        <w:rPr>
+          <w:rFonts w:ascii="Consolas" w:hAnsi="Consolas"/>
+          <w:sz w:val="22"/>
+        </w:rPr>
+        <w:t>nnot guarantee the right result, but it is possi</w:t>
+      </w:r>
+      <w:r>
+        <w:rPr>
+          <w:rFonts w:ascii="Consolas" w:hAnsi="Consolas"/>
+          <w:sz w:val="22"/>
+        </w:rPr>
+        <w:t xml:space="preserve">ble to find the correct result </w:t>
+      </w:r>
+      <w:r>
+        <w:rPr>
+          <w:rFonts w:ascii="Consolas" w:hAnsi="Consolas" w:hint="eastAsia"/>
+          <w:sz w:val="22"/>
+        </w:rPr>
+        <w:t>if</w:t>
+      </w:r>
+      <w:r>
+        <w:rPr>
+          <w:rFonts w:ascii="Consolas" w:hAnsi="Consolas"/>
+          <w:sz w:val="22"/>
+        </w:rPr>
+        <w:t xml:space="preserve"> we visit the path that has negative-weight edge first.</w:t>
+      </w:r>
       <w:bookmarkStart w:id="0" w:name="_GoBack"/>
       <w:bookmarkEnd w:id="0"/>
     </w:p>
     <w:p>
       <w:pPr>
         <w:rPr>
+          <w:rFonts w:ascii="Consolas" w:hAnsi="Consolas"/>
+          <w:sz w:val="22"/>
+        </w:rPr>
+      </w:pPr>
+      <w:r>
+        <w:rPr>
+          <w:rFonts w:ascii="Consolas" w:hAnsi="Consolas"/>
+          <w:noProof/>
+          <w:sz w:val="22"/>
+        </w:rPr>
+        <w:lastRenderedPageBreak/>
+        <w:drawing>
+          <wp:inline distT="0" distB="0" distL="0" distR="0" wp14:anchorId="623C590B" wp14:editId="1E91C2E6">
+            <wp:extent cx="2382252" cy="1729881"/>
+            <wp:effectExtent l="0" t="0" r="5715" b="0"/>
+            <wp:docPr id="1" name="图片 1"/>
+            <wp:cNvGraphicFramePr>
+              <a:graphicFrameLocks xmlns:a="http://schemas.openxmlformats.org/drawingml/2006/main" noChangeAspect="1"/>
+            </wp:cNvGraphicFramePr>
+            <a:graphic xmlns:a="http://schemas.openxmlformats.org/drawingml/2006/main">
+              <a:graphicData uri="http://schemas.openxmlformats.org/drawingml/2006/picture">
+                <pic:pic xmlns:pic="http://schemas.openxmlformats.org/drawingml/2006/picture">
+                  <pic:nvPicPr>
+                    <pic:cNvPr id="1" name=""/>
+                    <pic:cNvPicPr/>
+                  </pic:nvPicPr>
+                  <pic:blipFill>
+                    <a:blip r:embed="rId6"/>
+                    <a:stretch>
+                      <a:fillRect/>
+                    </a:stretch>
+                  </pic:blipFill>
+                  <pic:spPr>
+                    <a:xfrm>
+                      <a:off x="0" y="0"/>
+                      <a:ext cx="2396264" cy="1740056"/>
+                    </a:xfrm>
+                    <a:prstGeom prst="rect">
+                      <a:avLst/>
+                    </a:prstGeom>
+                  </pic:spPr>
+                </pic:pic>
+              </a:graphicData>
+            </a:graphic>
+          </wp:inline>
+        </w:drawing>
+      </w:r>
+    </w:p>
+    <w:p>
+      <w:pPr>
+        <w:rPr>
+          <w:rFonts w:ascii="Consolas" w:hAnsi="Consolas"/>
+          <w:sz w:val="22"/>
+        </w:rPr>
+      </w:pPr>
+    </w:p>
+    <w:p>
+      <w:pPr>
+        <w:rPr>
+          <w:rFonts w:ascii="Consolas" w:hAnsi="Consolas"/>
+          <w:sz w:val="22"/>
+        </w:rPr>
+      </w:pPr>
+      <w:r>
+        <w:rPr>
           <w:rFonts w:ascii="Consolas" w:hAnsi="Consolas" w:hint="eastAsia"/>
           <w:sz w:val="22"/>
         </w:rPr>
-      </w:pPr>
-    </w:p>
-    <w:p>
-      <w:pPr>
-        <w:rPr>
-          <w:rFonts w:ascii="Consolas" w:hAnsi="Consolas"/>
-          <w:sz w:val="22"/>
-        </w:rPr>
-      </w:pPr>
-      <w:r>
-        <w:rPr>
-          <w:rFonts w:ascii="Consolas" w:hAnsi="Consolas" w:hint="eastAsia"/>
-          <w:sz w:val="22"/>
-        </w:rPr>
-        <w:t>T</w:t>
-      </w:r>
-      <w:r>
-        <w:rPr>
-          <w:rFonts w:ascii="Consolas" w:hAnsi="Consolas"/>
-          <w:sz w:val="22"/>
-        </w:rPr>
-        <w:t xml:space="preserve">he actual time complexity of Kruskal is E + E0logE, where E0 is the number of edges whose weight is less than the weight of the MST edge that has the highest weight. </w:t>
-      </w:r>
-      <w:r>
-        <w:rPr>
-          <w:rFonts w:ascii="Consolas" w:hAnsi="Consolas"/>
-          <w:sz w:val="22"/>
-        </w:rPr>
-        <w:t>However, Kruskal’s algorithm is still slower than the Prim’s algorithm because</w:t>
-      </w:r>
-      <w:r>
-        <w:rPr>
-          <w:rFonts w:ascii="Consolas" w:hAnsi="Consolas"/>
-          <w:sz w:val="22"/>
-        </w:rPr>
-        <w:t>,</w:t>
-      </w:r>
-      <w:r>
-        <w:rPr>
-          <w:rFonts w:ascii="Consolas" w:hAnsi="Consolas"/>
-          <w:sz w:val="22"/>
-        </w:rPr>
-        <w:t xml:space="preserve"> </w:t>
-      </w:r>
-      <w:r>
-        <w:rPr>
-          <w:rFonts w:ascii="Consolas" w:hAnsi="Consolas"/>
-          <w:noProof/>
-          <w:sz w:val="22"/>
-        </w:rPr>
-        <w:t>for</w:t>
-      </w:r>
-      <w:r>
-        <w:rPr>
-          <w:rFonts w:ascii="Consolas" w:hAnsi="Consolas"/>
-          <w:sz w:val="22"/>
-        </w:rPr>
-        <w:t xml:space="preserve"> each edge, it has to call </w:t>
-      </w:r>
-      <w:proofErr w:type="gramStart"/>
-      <w:r>
-        <w:rPr>
-          <w:rFonts w:ascii="Consolas" w:hAnsi="Consolas"/>
-          <w:i/>
-          <w:sz w:val="22"/>
-        </w:rPr>
-        <w:t>connected(</w:t>
-      </w:r>
-      <w:proofErr w:type="gramEnd"/>
-      <w:r>
-        <w:rPr>
-          <w:rFonts w:ascii="Consolas" w:hAnsi="Consolas"/>
-          <w:i/>
-          <w:sz w:val="22"/>
-        </w:rPr>
-        <w:t>)</w:t>
-      </w:r>
-      <w:r>
-        <w:rPr>
-          <w:rFonts w:ascii="Consolas" w:hAnsi="Consolas"/>
-          <w:sz w:val="22"/>
-        </w:rPr>
-        <w:t xml:space="preserve"> method, </w:t>
-      </w:r>
-      <w:r>
-        <w:rPr>
-          <w:rFonts w:ascii="Consolas" w:hAnsi="Consolas"/>
-          <w:sz w:val="22"/>
-        </w:rPr>
-        <w:t>in</w:t>
-      </w:r>
-      <w:r>
-        <w:rPr>
-          <w:rFonts w:ascii="Consolas" w:hAnsi="Consolas" w:hint="eastAsia"/>
-          <w:sz w:val="22"/>
-        </w:rPr>
-        <w:t xml:space="preserve"> </w:t>
-      </w:r>
-      <w:r>
-        <w:rPr>
-          <w:rFonts w:ascii="Consolas" w:hAnsi="Consolas"/>
-          <w:sz w:val="22"/>
-        </w:rPr>
-        <w:t xml:space="preserve">addition to the priority-queue operations that both algorithms do for each edge </w:t>
-      </w:r>
-      <w:r>
-        <w:rPr>
-          <w:rFonts w:ascii="Consolas" w:hAnsi="Consolas"/>
-          <w:noProof/>
-          <w:sz w:val="22"/>
-        </w:rPr>
-        <w:t>process</w:t>
-      </w:r>
-      <w:r>
-        <w:rPr>
-          <w:rFonts w:ascii="Consolas" w:hAnsi="Consolas"/>
-          <w:sz w:val="22"/>
-        </w:rPr>
-        <w:t>.</w:t>
-      </w:r>
-    </w:p>
-    <w:p>
-      <w:pPr>
-        <w:rPr>
-          <w:rFonts w:ascii="Consolas" w:hAnsi="Consolas" w:hint="eastAsia"/>
-          <w:sz w:val="22"/>
-        </w:rPr>
-      </w:pPr>
-    </w:p>
-    <w:p>
-      <w:pPr>
-        <w:rPr>
-          <w:rFonts w:ascii="Consolas" w:hAnsi="Consolas"/>
-          <w:sz w:val="22"/>
-        </w:rPr>
-      </w:pPr>
-      <w:r>
-        <w:rPr>
-          <w:rFonts w:ascii="Consolas" w:hAnsi="Consolas" w:hint="eastAsia"/>
-          <w:sz w:val="22"/>
-        </w:rPr>
-        <w:t>I</w:t>
-      </w:r>
-      <w:r>
-        <w:rPr>
-          <w:rFonts w:ascii="Consolas" w:hAnsi="Consolas"/>
-          <w:sz w:val="22"/>
-        </w:rPr>
-        <w:t xml:space="preserve">n this problem, </w:t>
-      </w:r>
-      <w:r>
-        <w:rPr>
-          <w:rFonts w:ascii="Consolas" w:hAnsi="Consolas"/>
-          <w:sz w:val="22"/>
-        </w:rPr>
-        <w:t>the graph is a dense one (V &lt; E)</w:t>
-      </w:r>
-      <w:r>
-        <w:rPr>
-          <w:rFonts w:ascii="Consolas" w:hAnsi="Consolas"/>
-          <w:sz w:val="22"/>
-        </w:rPr>
-        <w:t xml:space="preserve">, so the eager Prim performs better than other two </w:t>
-      </w:r>
-      <w:r>
-        <w:rPr>
-          <w:rFonts w:ascii="Consolas" w:hAnsi="Consolas"/>
-          <w:sz w:val="22"/>
-        </w:rPr>
-        <w:t>algorithms</w:t>
-      </w:r>
-      <w:r>
-        <w:rPr>
-          <w:rFonts w:ascii="Consolas" w:hAnsi="Consolas"/>
-          <w:sz w:val="22"/>
-        </w:rPr>
-        <w:t>.</w:t>
-      </w:r>
-    </w:p>
-    <w:p>
-      <w:pPr>
-        <w:rPr>
-          <w:rFonts w:ascii="Consolas" w:hAnsi="Consolas"/>
-          <w:sz w:val="22"/>
-        </w:rPr>
-      </w:pPr>
-    </w:p>
-    <w:p>
-      <w:pPr>
-        <w:rPr>
-          <w:rFonts w:ascii="Consolas" w:hAnsi="Consolas" w:hint="eastAsia"/>
-          <w:sz w:val="22"/>
-        </w:rPr>
-      </w:pPr>
-    </w:p>
-    <w:p>
-      <w:pPr>
-        <w:rPr>
-          <w:rFonts w:ascii="Consolas" w:hAnsi="Consolas"/>
-          <w:b/>
-          <w:sz w:val="22"/>
-        </w:rPr>
-      </w:pPr>
-      <w:r>
-        <w:rPr>
-          <w:rFonts w:ascii="Consolas" w:hAnsi="Consolas"/>
-          <w:b/>
-          <w:sz w:val="22"/>
-        </w:rPr>
-        <w:t>Q5</w:t>
-      </w:r>
-    </w:p>
-    <w:p>
-      <w:pPr>
-        <w:rPr>
-          <w:rFonts w:ascii="Consolas" w:hAnsi="Consolas"/>
-          <w:sz w:val="22"/>
-        </w:rPr>
-      </w:pPr>
-      <w:r>
-        <w:rPr>
-          <w:rFonts w:ascii="Consolas" w:hAnsi="Consolas"/>
-          <w:sz w:val="22"/>
-        </w:rPr>
-        <w:t xml:space="preserve">BFS will run properly on the dataset. However, if we use the simple </w:t>
-      </w:r>
-      <w:r>
-        <w:rPr>
-          <w:rFonts w:ascii="Consolas" w:hAnsi="Consolas" w:hint="eastAsia"/>
-          <w:sz w:val="22"/>
-        </w:rPr>
-        <w:lastRenderedPageBreak/>
-        <w:t>recur</w:t>
-      </w:r>
-      <w:r>
-        <w:rPr>
-          <w:rFonts w:ascii="Consolas" w:hAnsi="Consolas"/>
-          <w:sz w:val="22"/>
-        </w:rPr>
-        <w:t>sive version of DFS, the stack overflow</w:t>
-      </w:r>
-      <w:r>
-        <w:rPr>
-          <w:rFonts w:ascii="Consolas" w:hAnsi="Consolas"/>
-          <w:sz w:val="22"/>
-        </w:rPr>
-        <w:t xml:space="preserve"> will occur.</w:t>
-      </w:r>
-      <w:r>
-        <w:rPr>
-          <w:rFonts w:ascii="Consolas" w:hAnsi="Consolas"/>
-          <w:sz w:val="22"/>
-        </w:rPr>
-        <w:t xml:space="preserve"> To solve this, we </w:t>
-      </w:r>
-      <w:r>
-        <w:rPr>
-          <w:rFonts w:ascii="Consolas" w:hAnsi="Consolas"/>
-          <w:sz w:val="22"/>
-        </w:rPr>
-        <w:t>must</w:t>
-      </w:r>
-      <w:r>
-        <w:rPr>
-          <w:rFonts w:ascii="Consolas" w:hAnsi="Consolas"/>
-          <w:sz w:val="22"/>
-        </w:rPr>
-        <w:t xml:space="preserve"> maintain a stack by ourselves.</w:t>
-      </w:r>
-    </w:p>
-    <w:p>
-      <w:pPr>
-        <w:rPr>
-          <w:rFonts w:ascii="Consolas" w:hAnsi="Consolas"/>
-          <w:sz w:val="22"/>
-        </w:rPr>
-      </w:pPr>
-    </w:p>
-    <w:p>
-      <w:pPr>
-        <w:rPr>
-          <w:rFonts w:ascii="Consolas" w:hAnsi="Consolas"/>
-          <w:sz w:val="22"/>
-        </w:rPr>
-      </w:pPr>
-      <w:r>
-        <w:rPr>
-          <w:rFonts w:ascii="Consolas" w:hAnsi="Consolas"/>
-          <w:sz w:val="22"/>
-        </w:rPr>
-        <w:t>First</w:t>
-      </w:r>
-      <w:r>
-        <w:rPr>
-          <w:rFonts w:ascii="Consolas" w:hAnsi="Consolas"/>
-          <w:sz w:val="22"/>
-        </w:rPr>
-        <w:t>,</w:t>
-      </w:r>
-      <w:r>
-        <w:rPr>
-          <w:rFonts w:ascii="Consolas" w:hAnsi="Consolas"/>
-          <w:sz w:val="22"/>
-        </w:rPr>
-        <w:t xml:space="preserve"> we push the first vertex into the stack</w:t>
-      </w:r>
-      <w:r>
-        <w:rPr>
-          <w:rFonts w:ascii="Consolas" w:hAnsi="Consolas"/>
-          <w:sz w:val="22"/>
-        </w:rPr>
-        <w:t xml:space="preserve"> and mark it as </w:t>
-      </w:r>
-      <w:r>
-        <w:rPr>
-          <w:rFonts w:ascii="Consolas" w:hAnsi="Consolas"/>
-          <w:sz w:val="22"/>
-        </w:rPr>
-        <w:t>visited</w:t>
-      </w:r>
-      <w:r>
-        <w:rPr>
-          <w:rFonts w:ascii="Consolas" w:hAnsi="Consolas"/>
-          <w:sz w:val="22"/>
-        </w:rPr>
-        <w:t xml:space="preserve">. Second, when the stack is not empty, </w:t>
-      </w:r>
-      <w:r>
-        <w:rPr>
-          <w:rFonts w:ascii="Consolas" w:hAnsi="Consolas"/>
-          <w:sz w:val="22"/>
-        </w:rPr>
-        <w:t>repeat</w:t>
-      </w:r>
-      <w:r>
-        <w:rPr>
-          <w:rFonts w:ascii="Consolas" w:hAnsi="Consolas"/>
-          <w:sz w:val="22"/>
-        </w:rPr>
-        <w:t xml:space="preserve"> the</w:t>
-      </w:r>
-      <w:r>
-        <w:rPr>
-          <w:rFonts w:ascii="Consolas" w:hAnsi="Consolas"/>
-          <w:sz w:val="22"/>
-        </w:rPr>
-        <w:t xml:space="preserve"> third step and </w:t>
-      </w:r>
-      <w:r>
-        <w:rPr>
-          <w:rFonts w:ascii="Consolas" w:hAnsi="Consolas"/>
-          <w:sz w:val="22"/>
-        </w:rPr>
-        <w:t xml:space="preserve">the </w:t>
-      </w:r>
-      <w:r>
-        <w:rPr>
-          <w:rFonts w:ascii="Consolas" w:hAnsi="Consolas"/>
-          <w:noProof/>
-          <w:sz w:val="22"/>
-        </w:rPr>
-        <w:t>fo</w:t>
-      </w:r>
-      <w:r>
-        <w:rPr>
-          <w:rFonts w:ascii="Consolas" w:hAnsi="Consolas"/>
-          <w:noProof/>
-          <w:sz w:val="22"/>
-        </w:rPr>
-        <w:t>u</w:t>
-      </w:r>
-      <w:r>
-        <w:rPr>
-          <w:rFonts w:ascii="Consolas" w:hAnsi="Consolas"/>
-          <w:noProof/>
-          <w:sz w:val="22"/>
-        </w:rPr>
-        <w:t>rth</w:t>
-      </w:r>
-      <w:r>
-        <w:rPr>
-          <w:rFonts w:ascii="Consolas" w:hAnsi="Consolas"/>
-          <w:sz w:val="22"/>
-        </w:rPr>
-        <w:t xml:space="preserve"> step. Third, </w:t>
-      </w:r>
-      <w:r>
-        <w:rPr>
-          <w:rFonts w:ascii="Consolas" w:hAnsi="Consolas"/>
-          <w:sz w:val="22"/>
-        </w:rPr>
-        <w:t xml:space="preserve">we pop the first </w:t>
-      </w:r>
-      <w:r>
-        <w:rPr>
-          <w:rFonts w:ascii="Consolas" w:hAnsi="Consolas"/>
-          <w:sz w:val="22"/>
-        </w:rPr>
-        <w:t>vertex</w:t>
-      </w:r>
-      <w:r>
-        <w:rPr>
-          <w:rFonts w:ascii="Consolas" w:hAnsi="Consolas"/>
-          <w:sz w:val="22"/>
-        </w:rPr>
-        <w:t xml:space="preserve"> in the stack</w:t>
-      </w:r>
-      <w:r>
-        <w:rPr>
-          <w:rFonts w:ascii="Consolas" w:hAnsi="Consolas"/>
-          <w:sz w:val="22"/>
-        </w:rPr>
-        <w:t>.</w:t>
-      </w:r>
-      <w:r>
-        <w:rPr>
-          <w:rFonts w:ascii="Consolas" w:hAnsi="Consolas"/>
-          <w:sz w:val="22"/>
-        </w:rPr>
-        <w:t xml:space="preserve"> Last, </w:t>
-      </w:r>
-      <w:r>
-        <w:rPr>
-          <w:rFonts w:ascii="Consolas" w:hAnsi="Consolas"/>
-          <w:sz w:val="22"/>
-        </w:rPr>
-        <w:t xml:space="preserve">we visit all the adjacent vertices of this </w:t>
-      </w:r>
-      <w:r>
-        <w:rPr>
-          <w:rFonts w:ascii="Consolas" w:hAnsi="Consolas"/>
-          <w:noProof/>
-          <w:sz w:val="22"/>
-        </w:rPr>
-        <w:t>vertex</w:t>
-      </w:r>
-      <w:r>
-        <w:rPr>
-          <w:rFonts w:ascii="Consolas" w:hAnsi="Consolas"/>
-          <w:sz w:val="22"/>
-        </w:rPr>
-        <w:t xml:space="preserve"> and push the unvis</w:t>
-      </w:r>
-      <w:r>
-        <w:rPr>
-          <w:rFonts w:ascii="Consolas" w:hAnsi="Consolas"/>
-          <w:sz w:val="22"/>
-        </w:rPr>
-        <w:t>i</w:t>
-      </w:r>
-      <w:r>
-        <w:rPr>
-          <w:rFonts w:ascii="Consolas" w:hAnsi="Consolas"/>
-          <w:sz w:val="22"/>
-        </w:rPr>
-        <w:t>ted vertices into the stack</w:t>
-      </w:r>
-      <w:r>
-        <w:rPr>
-          <w:rFonts w:ascii="Consolas" w:hAnsi="Consolas"/>
-          <w:sz w:val="22"/>
-        </w:rPr>
-        <w:t>, then mark them as visited</w:t>
-      </w:r>
-      <w:r>
-        <w:rPr>
-          <w:rFonts w:ascii="Consolas" w:hAnsi="Consolas"/>
-          <w:sz w:val="22"/>
-        </w:rPr>
-        <w:t>.</w:t>
-      </w:r>
-    </w:p>
-    <w:p>
-      <w:pPr>
-        <w:rPr>
-          <w:rFonts w:ascii="Consolas" w:hAnsi="Consolas"/>
-          <w:sz w:val="22"/>
-        </w:rPr>
-      </w:pPr>
-    </w:p>
-    <w:p>
-      <w:pPr>
-        <w:rPr>
-          <w:rFonts w:ascii="Consolas" w:hAnsi="Consolas"/>
-          <w:sz w:val="22"/>
-        </w:rPr>
-      </w:pPr>
-      <w:r>
-        <w:rPr>
-          <w:rFonts w:ascii="Consolas" w:hAnsi="Consolas"/>
-          <w:sz w:val="22"/>
-        </w:rPr>
-        <w:t>Both DFS</w:t>
-      </w:r>
-      <w:r>
-        <w:rPr>
-          <w:rFonts w:ascii="Consolas" w:hAnsi="Consolas"/>
-          <w:sz w:val="22"/>
-        </w:rPr>
-        <w:t xml:space="preserve"> and BFS will print out how may vertices they visit. The value should be 264346.</w:t>
-      </w:r>
-    </w:p>
-    <w:p>
-      <w:pPr>
-        <w:rPr>
-          <w:rFonts w:ascii="Consolas" w:hAnsi="Consolas"/>
-          <w:sz w:val="22"/>
-        </w:rPr>
-      </w:pPr>
-    </w:p>
-    <w:p>
-      <w:pPr>
-        <w:rPr>
-          <w:rFonts w:ascii="Consolas" w:hAnsi="Consolas" w:hint="eastAsia"/>
-          <w:sz w:val="22"/>
-        </w:rPr>
-      </w:pPr>
-    </w:p>
-    <w:p>
-      <w:pPr>
-        <w:rPr>
-          <w:rFonts w:ascii="Consolas" w:hAnsi="Consolas"/>
-          <w:b/>
-          <w:sz w:val="22"/>
-        </w:rPr>
-      </w:pPr>
-      <w:r>
-        <w:rPr>
-          <w:rFonts w:ascii="Consolas" w:hAnsi="Consolas"/>
-          <w:b/>
-          <w:sz w:val="22"/>
-        </w:rPr>
-        <w:t>Q6</w:t>
-      </w:r>
-    </w:p>
-    <w:p>
-      <w:pPr>
-        <w:rPr>
-          <w:rFonts w:ascii="Consolas" w:hAnsi="Consolas"/>
-          <w:b/>
+        <w:t xml:space="preserve">The digraph in Q4(b) has a negative cycle, so the </w:t>
+      </w:r>
+      <w:r>
+        <w:rPr>
+          <w:rFonts w:ascii="Consolas" w:hAnsi="Consolas"/>
+          <w:sz w:val="22"/>
+        </w:rPr>
+        <w:t>Dijkstra algorithm will keep relaxing the edges in the cycle and never get out.</w:t>
+      </w:r>
+    </w:p>
+    <w:p>
+      <w:pPr>
+        <w:rPr>
+          <w:rFonts w:ascii="Consolas" w:hAnsi="Consolas"/>
           <w:sz w:val="22"/>
         </w:rPr>
       </w:pPr>
@@ -1365,11 +4557,342 @@
     <w:sectPr>
       <w:pgSz w:w="11906" w:h="16838"/>
       <w:pgMar w:top="1440" w:right="1800" w:bottom="1440" w:left="1800" w:header="851" w:footer="992" w:gutter="0"/>
+      <w:pgNumType w:start="0"/>
       <w:cols w:space="425"/>
+      <w:titlePg/>
       <w:docGrid w:type="lines" w:linePitch="312"/>
     </w:sectPr>
   </w:body>
 </w:document>
+</file>
+
+<file path=word/numbering.xml><?xml version="1.0" encoding="utf-8"?>
+<w:numbering xmlns:wpc="http://schemas.microsoft.com/office/word/2010/wordprocessingCanvas" xmlns:cx="http://schemas.microsoft.com/office/drawing/2014/chartex" xmlns:cx1="http://schemas.microsoft.com/office/drawing/2015/9/8/chartex" xmlns:cx2="http://schemas.microsoft.com/office/drawing/2015/10/21/chartex" xmlns:cx3="http://schemas.microsoft.com/office/drawing/2016/5/9/chartex" xmlns:cx4="http://schemas.microsoft.com/office/drawing/2016/5/10/chartex" xmlns:cx5="http://schemas.microsoft.com/office/drawing/2016/5/11/chartex" xmlns:cx6="http://schemas.microsoft.com/office/drawing/2016/5/12/chartex" xmlns:cx7="http://schemas.microsoft.com/office/drawing/2016/5/13/chartex" xmlns:cx8="http://schemas.microsoft.com/office/drawing/2016/5/14/chartex" xmlns:mc="http://schemas.openxmlformats.org/markup-compatibility/2006" xmlns:aink="http://schemas.microsoft.com/office/drawing/2016/ink" xmlns:am3d="http://schemas.microsoft.com/office/drawing/2017/model3d" xmlns:o="urn:schemas-microsoft-com:office:office" xmlns:r="http://schemas.openxmlformats.org/officeDocument/2006/relationships" xmlns:m="http://schemas.openxmlformats.org/officeDocument/2006/math" xmlns:v="urn:schemas-microsoft-com:vml" xmlns:wp14="http://schemas.microsoft.com/office/word/2010/wordprocessingDrawing" xmlns:wp="http://schemas.openxmlformats.org/drawingml/2006/wordprocessingDrawing" xmlns:w10="urn:schemas-microsoft-com:office:word" xmlns:w="http://schemas.openxmlformats.org/wordprocessingml/2006/main" xmlns:w14="http://schemas.microsoft.com/office/word/2010/wordml" xmlns:w15="http://schemas.microsoft.com/office/word/2012/wordml" xmlns:w16cid="http://schemas.microsoft.com/office/word/2016/wordml/cid" xmlns:w16se="http://schemas.microsoft.com/office/word/2015/wordml/symex" xmlns:wpg="http://schemas.microsoft.com/office/word/2010/wordprocessingGroup" xmlns:wpi="http://schemas.microsoft.com/office/word/2010/wordprocessingInk" xmlns:wne="http://schemas.microsoft.com/office/word/2006/wordml" xmlns:wps="http://schemas.microsoft.com/office/word/2010/wordprocessingShape" mc:Ignorable="w14 w15 w16se w16cid wp14">
+  <w:abstractNum w:abstractNumId="0" w15:restartNumberingAfterBreak="0">
+    <w:nsid w:val="0AA74A8A"/>
+    <w:multiLevelType w:val="hybridMultilevel"/>
+    <w:tmpl w:val="FBF467E6"/>
+    <w:lvl w:ilvl="0" w:tplc="9E2696CE">
+      <w:start w:val="1"/>
+      <w:numFmt w:val="decimal"/>
+      <w:lvlText w:val="%1."/>
+      <w:lvlJc w:val="left"/>
+      <w:pPr>
+        <w:ind w:left="360" w:hanging="360"/>
+      </w:pPr>
+      <w:rPr>
+        <w:rFonts w:hint="default"/>
+      </w:rPr>
+    </w:lvl>
+    <w:lvl w:ilvl="1" w:tplc="04090019" w:tentative="1">
+      <w:start w:val="1"/>
+      <w:numFmt w:val="lowerLetter"/>
+      <w:lvlText w:val="%2)"/>
+      <w:lvlJc w:val="left"/>
+      <w:pPr>
+        <w:ind w:left="840" w:hanging="420"/>
+      </w:pPr>
+    </w:lvl>
+    <w:lvl w:ilvl="2" w:tplc="0409001B" w:tentative="1">
+      <w:start w:val="1"/>
+      <w:numFmt w:val="lowerRoman"/>
+      <w:lvlText w:val="%3."/>
+      <w:lvlJc w:val="right"/>
+      <w:pPr>
+        <w:ind w:left="1260" w:hanging="420"/>
+      </w:pPr>
+    </w:lvl>
+    <w:lvl w:ilvl="3" w:tplc="0409000F" w:tentative="1">
+      <w:start w:val="1"/>
+      <w:numFmt w:val="decimal"/>
+      <w:lvlText w:val="%4."/>
+      <w:lvlJc w:val="left"/>
+      <w:pPr>
+        <w:ind w:left="1680" w:hanging="420"/>
+      </w:pPr>
+    </w:lvl>
+    <w:lvl w:ilvl="4" w:tplc="04090019" w:tentative="1">
+      <w:start w:val="1"/>
+      <w:numFmt w:val="lowerLetter"/>
+      <w:lvlText w:val="%5)"/>
+      <w:lvlJc w:val="left"/>
+      <w:pPr>
+        <w:ind w:left="2100" w:hanging="420"/>
+      </w:pPr>
+    </w:lvl>
+    <w:lvl w:ilvl="5" w:tplc="0409001B" w:tentative="1">
+      <w:start w:val="1"/>
+      <w:numFmt w:val="lowerRoman"/>
+      <w:lvlText w:val="%6."/>
+      <w:lvlJc w:val="right"/>
+      <w:pPr>
+        <w:ind w:left="2520" w:hanging="420"/>
+      </w:pPr>
+    </w:lvl>
+    <w:lvl w:ilvl="6" w:tplc="0409000F" w:tentative="1">
+      <w:start w:val="1"/>
+      <w:numFmt w:val="decimal"/>
+      <w:lvlText w:val="%7."/>
+      <w:lvlJc w:val="left"/>
+      <w:pPr>
+        <w:ind w:left="2940" w:hanging="420"/>
+      </w:pPr>
+    </w:lvl>
+    <w:lvl w:ilvl="7" w:tplc="04090019" w:tentative="1">
+      <w:start w:val="1"/>
+      <w:numFmt w:val="lowerLetter"/>
+      <w:lvlText w:val="%8)"/>
+      <w:lvlJc w:val="left"/>
+      <w:pPr>
+        <w:ind w:left="3360" w:hanging="420"/>
+      </w:pPr>
+    </w:lvl>
+    <w:lvl w:ilvl="8" w:tplc="0409001B" w:tentative="1">
+      <w:start w:val="1"/>
+      <w:numFmt w:val="lowerRoman"/>
+      <w:lvlText w:val="%9."/>
+      <w:lvlJc w:val="right"/>
+      <w:pPr>
+        <w:ind w:left="3780" w:hanging="420"/>
+      </w:pPr>
+    </w:lvl>
+  </w:abstractNum>
+  <w:abstractNum w:abstractNumId="1" w15:restartNumberingAfterBreak="0">
+    <w:nsid w:val="1AD17337"/>
+    <w:multiLevelType w:val="hybridMultilevel"/>
+    <w:tmpl w:val="A5F8AC60"/>
+    <w:lvl w:ilvl="0" w:tplc="0409000F">
+      <w:start w:val="1"/>
+      <w:numFmt w:val="decimal"/>
+      <w:lvlText w:val="%1."/>
+      <w:lvlJc w:val="left"/>
+      <w:pPr>
+        <w:ind w:left="420" w:hanging="420"/>
+      </w:pPr>
+      <w:rPr>
+        <w:rFonts w:hint="default"/>
+      </w:rPr>
+    </w:lvl>
+    <w:lvl w:ilvl="1" w:tplc="04090003" w:tentative="1">
+      <w:start w:val="1"/>
+      <w:numFmt w:val="bullet"/>
+      <w:lvlText w:val=""/>
+      <w:lvlJc w:val="left"/>
+      <w:pPr>
+        <w:ind w:left="840" w:hanging="420"/>
+      </w:pPr>
+      <w:rPr>
+        <w:rFonts w:ascii="Wingdings" w:hAnsi="Wingdings" w:hint="default"/>
+      </w:rPr>
+    </w:lvl>
+    <w:lvl w:ilvl="2" w:tplc="04090005" w:tentative="1">
+      <w:start w:val="1"/>
+      <w:numFmt w:val="bullet"/>
+      <w:lvlText w:val=""/>
+      <w:lvlJc w:val="left"/>
+      <w:pPr>
+        <w:ind w:left="1260" w:hanging="420"/>
+      </w:pPr>
+      <w:rPr>
+        <w:rFonts w:ascii="Wingdings" w:hAnsi="Wingdings" w:hint="default"/>
+      </w:rPr>
+    </w:lvl>
+    <w:lvl w:ilvl="3" w:tplc="04090001" w:tentative="1">
+      <w:start w:val="1"/>
+      <w:numFmt w:val="bullet"/>
+      <w:lvlText w:val=""/>
+      <w:lvlJc w:val="left"/>
+      <w:pPr>
+        <w:ind w:left="1680" w:hanging="420"/>
+      </w:pPr>
+      <w:rPr>
+        <w:rFonts w:ascii="Wingdings" w:hAnsi="Wingdings" w:hint="default"/>
+      </w:rPr>
+    </w:lvl>
+    <w:lvl w:ilvl="4" w:tplc="04090003" w:tentative="1">
+      <w:start w:val="1"/>
+      <w:numFmt w:val="bullet"/>
+      <w:lvlText w:val=""/>
+      <w:lvlJc w:val="left"/>
+      <w:pPr>
+        <w:ind w:left="2100" w:hanging="420"/>
+      </w:pPr>
+      <w:rPr>
+        <w:rFonts w:ascii="Wingdings" w:hAnsi="Wingdings" w:hint="default"/>
+      </w:rPr>
+    </w:lvl>
+    <w:lvl w:ilvl="5" w:tplc="04090005" w:tentative="1">
+      <w:start w:val="1"/>
+      <w:numFmt w:val="bullet"/>
+      <w:lvlText w:val=""/>
+      <w:lvlJc w:val="left"/>
+      <w:pPr>
+        <w:ind w:left="2520" w:hanging="420"/>
+      </w:pPr>
+      <w:rPr>
+        <w:rFonts w:ascii="Wingdings" w:hAnsi="Wingdings" w:hint="default"/>
+      </w:rPr>
+    </w:lvl>
+    <w:lvl w:ilvl="6" w:tplc="04090001" w:tentative="1">
+      <w:start w:val="1"/>
+      <w:numFmt w:val="bullet"/>
+      <w:lvlText w:val=""/>
+      <w:lvlJc w:val="left"/>
+      <w:pPr>
+        <w:ind w:left="2940" w:hanging="420"/>
+      </w:pPr>
+      <w:rPr>
+        <w:rFonts w:ascii="Wingdings" w:hAnsi="Wingdings" w:hint="default"/>
+      </w:rPr>
+    </w:lvl>
+    <w:lvl w:ilvl="7" w:tplc="04090003" w:tentative="1">
+      <w:start w:val="1"/>
+      <w:numFmt w:val="bullet"/>
+      <w:lvlText w:val=""/>
+      <w:lvlJc w:val="left"/>
+      <w:pPr>
+        <w:ind w:left="3360" w:hanging="420"/>
+      </w:pPr>
+      <w:rPr>
+        <w:rFonts w:ascii="Wingdings" w:hAnsi="Wingdings" w:hint="default"/>
+      </w:rPr>
+    </w:lvl>
+    <w:lvl w:ilvl="8" w:tplc="04090005" w:tentative="1">
+      <w:start w:val="1"/>
+      <w:numFmt w:val="bullet"/>
+      <w:lvlText w:val=""/>
+      <w:lvlJc w:val="left"/>
+      <w:pPr>
+        <w:ind w:left="3780" w:hanging="420"/>
+      </w:pPr>
+      <w:rPr>
+        <w:rFonts w:ascii="Wingdings" w:hAnsi="Wingdings" w:hint="default"/>
+      </w:rPr>
+    </w:lvl>
+  </w:abstractNum>
+  <w:abstractNum w:abstractNumId="2" w15:restartNumberingAfterBreak="0">
+    <w:nsid w:val="2D263DED"/>
+    <w:multiLevelType w:val="hybridMultilevel"/>
+    <w:tmpl w:val="CC02F9D6"/>
+    <w:lvl w:ilvl="0" w:tplc="04090001">
+      <w:start w:val="1"/>
+      <w:numFmt w:val="bullet"/>
+      <w:lvlText w:val=""/>
+      <w:lvlJc w:val="left"/>
+      <w:pPr>
+        <w:ind w:left="420" w:hanging="420"/>
+      </w:pPr>
+      <w:rPr>
+        <w:rFonts w:ascii="Wingdings" w:hAnsi="Wingdings" w:hint="default"/>
+      </w:rPr>
+    </w:lvl>
+    <w:lvl w:ilvl="1" w:tplc="04090003" w:tentative="1">
+      <w:start w:val="1"/>
+      <w:numFmt w:val="bullet"/>
+      <w:lvlText w:val=""/>
+      <w:lvlJc w:val="left"/>
+      <w:pPr>
+        <w:ind w:left="840" w:hanging="420"/>
+      </w:pPr>
+      <w:rPr>
+        <w:rFonts w:ascii="Wingdings" w:hAnsi="Wingdings" w:hint="default"/>
+      </w:rPr>
+    </w:lvl>
+    <w:lvl w:ilvl="2" w:tplc="04090005" w:tentative="1">
+      <w:start w:val="1"/>
+      <w:numFmt w:val="bullet"/>
+      <w:lvlText w:val=""/>
+      <w:lvlJc w:val="left"/>
+      <w:pPr>
+        <w:ind w:left="1260" w:hanging="420"/>
+      </w:pPr>
+      <w:rPr>
+        <w:rFonts w:ascii="Wingdings" w:hAnsi="Wingdings" w:hint="default"/>
+      </w:rPr>
+    </w:lvl>
+    <w:lvl w:ilvl="3" w:tplc="04090001" w:tentative="1">
+      <w:start w:val="1"/>
+      <w:numFmt w:val="bullet"/>
+      <w:lvlText w:val=""/>
+      <w:lvlJc w:val="left"/>
+      <w:pPr>
+        <w:ind w:left="1680" w:hanging="420"/>
+      </w:pPr>
+      <w:rPr>
+        <w:rFonts w:ascii="Wingdings" w:hAnsi="Wingdings" w:hint="default"/>
+      </w:rPr>
+    </w:lvl>
+    <w:lvl w:ilvl="4" w:tplc="04090003" w:tentative="1">
+      <w:start w:val="1"/>
+      <w:numFmt w:val="bullet"/>
+      <w:lvlText w:val=""/>
+      <w:lvlJc w:val="left"/>
+      <w:pPr>
+        <w:ind w:left="2100" w:hanging="420"/>
+      </w:pPr>
+      <w:rPr>
+        <w:rFonts w:ascii="Wingdings" w:hAnsi="Wingdings" w:hint="default"/>
+      </w:rPr>
+    </w:lvl>
+    <w:lvl w:ilvl="5" w:tplc="04090005" w:tentative="1">
+      <w:start w:val="1"/>
+      <w:numFmt w:val="bullet"/>
+      <w:lvlText w:val=""/>
+      <w:lvlJc w:val="left"/>
+      <w:pPr>
+        <w:ind w:left="2520" w:hanging="420"/>
+      </w:pPr>
+      <w:rPr>
+        <w:rFonts w:ascii="Wingdings" w:hAnsi="Wingdings" w:hint="default"/>
+      </w:rPr>
+    </w:lvl>
+    <w:lvl w:ilvl="6" w:tplc="04090001" w:tentative="1">
+      <w:start w:val="1"/>
+      <w:numFmt w:val="bullet"/>
+      <w:lvlText w:val=""/>
+      <w:lvlJc w:val="left"/>
+      <w:pPr>
+        <w:ind w:left="2940" w:hanging="420"/>
+      </w:pPr>
+      <w:rPr>
+        <w:rFonts w:ascii="Wingdings" w:hAnsi="Wingdings" w:hint="default"/>
+      </w:rPr>
+    </w:lvl>
+    <w:lvl w:ilvl="7" w:tplc="04090003" w:tentative="1">
+      <w:start w:val="1"/>
+      <w:numFmt w:val="bullet"/>
+      <w:lvlText w:val=""/>
+      <w:lvlJc w:val="left"/>
+      <w:pPr>
+        <w:ind w:left="3360" w:hanging="420"/>
+      </w:pPr>
+      <w:rPr>
+        <w:rFonts w:ascii="Wingdings" w:hAnsi="Wingdings" w:hint="default"/>
+      </w:rPr>
+    </w:lvl>
+    <w:lvl w:ilvl="8" w:tplc="04090005" w:tentative="1">
+      <w:start w:val="1"/>
+      <w:numFmt w:val="bullet"/>
+      <w:lvlText w:val=""/>
+      <w:lvlJc w:val="left"/>
+      <w:pPr>
+        <w:ind w:left="3780" w:hanging="420"/>
+      </w:pPr>
+      <w:rPr>
+        <w:rFonts w:ascii="Wingdings" w:hAnsi="Wingdings" w:hint="default"/>
+      </w:rPr>
+    </w:lvl>
+  </w:abstractNum>
+  <w:num w:numId="1">
+    <w:abstractNumId w:val="2"/>
+  </w:num>
+  <w:num w:numId="2">
+    <w:abstractNumId w:val="1"/>
+  </w:num>
+  <w:num w:numId="3">
+    <w:abstractNumId w:val="0"/>
+  </w:num>
+</w:numbering>
 </file>
 
 <file path=word/styles.xml><?xml version="1.0" encoding="utf-8"?>
@@ -1814,6 +5337,67 @@
       </w:tblBorders>
     </w:tblPr>
   </w:style>
+  <w:style w:type="paragraph" w:styleId="a4">
+    <w:name w:val="List Paragraph"/>
+    <w:basedOn w:val="a"/>
+    <w:uiPriority w:val="34"/>
+    <w:qFormat/>
+    <w:rsid w:val="006947CC"/>
+    <w:pPr>
+      <w:ind w:firstLineChars="200" w:firstLine="420"/>
+    </w:pPr>
+  </w:style>
+  <w:style w:type="paragraph" w:styleId="a5">
+    <w:name w:val="No Spacing"/>
+    <w:link w:val="a6"/>
+    <w:uiPriority w:val="1"/>
+    <w:qFormat/>
+    <w:rsid w:val="006947CC"/>
+    <w:rPr>
+      <w:rFonts w:eastAsia="Microsoft YaHei UI"/>
+      <w:kern w:val="0"/>
+      <w:sz w:val="22"/>
+    </w:rPr>
+  </w:style>
+  <w:style w:type="character" w:customStyle="1" w:styleId="a6">
+    <w:name w:val="无间隔 字符"/>
+    <w:basedOn w:val="a0"/>
+    <w:link w:val="a5"/>
+    <w:uiPriority w:val="1"/>
+    <w:rsid w:val="006947CC"/>
+    <w:rPr>
+      <w:rFonts w:eastAsia="Microsoft YaHei UI"/>
+      <w:kern w:val="0"/>
+      <w:sz w:val="22"/>
+    </w:rPr>
+  </w:style>
+  <w:style w:type="paragraph" w:styleId="a7">
+    <w:name w:val="Balloon Text"/>
+    <w:basedOn w:val="a"/>
+    <w:link w:val="a8"/>
+    <w:uiPriority w:val="99"/>
+    <w:semiHidden/>
+    <w:unhideWhenUsed/>
+    <w:rsid w:val="005D78D2"/>
+    <w:rPr>
+      <w:rFonts w:ascii="宋体" w:eastAsia="宋体"/>
+      <w:sz w:val="18"/>
+      <w:szCs w:val="18"/>
+    </w:rPr>
+  </w:style>
+  <w:style w:type="character" w:customStyle="1" w:styleId="a8">
+    <w:name w:val="批注框文本 字符"/>
+    <w:basedOn w:val="a0"/>
+    <w:link w:val="a7"/>
+    <w:uiPriority w:val="99"/>
+    <w:semiHidden/>
+    <w:rsid w:val="005D78D2"/>
+    <w:rPr>
+      <w:rFonts w:ascii="宋体" w:eastAsia="宋体"/>
+      <w:sz w:val="18"/>
+      <w:szCs w:val="18"/>
+    </w:rPr>
+  </w:style>
 </w:styles>
 </file>
 
